--- a/Documentation/SNTSDEV Files/Introduction.docx
+++ b/Documentation/SNTSDEV Files/Introduction.docx
@@ -1,21 +1,21 @@
 
 <file path=word/document.xml><?xml version="1.0" encoding="utf-8"?>
-<w:document xmlns:wpc="http://schemas.microsoft.com/office/word/2010/wordprocessingCanvas" xmlns:mc="http://schemas.openxmlformats.org/markup-compatibility/2006" xmlns:o="urn:schemas-microsoft-com:office:office" xmlns:r="http://schemas.openxmlformats.org/officeDocument/2006/relationships" xmlns:m="http://schemas.openxmlformats.org/officeDocument/2006/math" xmlns:v="urn:schemas-microsoft-com:vml" xmlns:wp14="http://schemas.microsoft.com/office/word/2010/wordprocessingDrawing" xmlns:wp="http://schemas.openxmlformats.org/drawingml/2006/wordprocessingDrawing" xmlns:w10="urn:schemas-microsoft-com:office:word" xmlns:w="http://schemas.openxmlformats.org/wordprocessingml/2006/main" xmlns:w14="http://schemas.microsoft.com/office/word/2010/wordml" xmlns:w15="http://schemas.microsoft.com/office/word/2012/wordml" xmlns:wpg="http://schemas.microsoft.com/office/word/2010/wordprocessingGroup" xmlns:wpi="http://schemas.microsoft.com/office/word/2010/wordprocessingInk" xmlns:wne="http://schemas.microsoft.com/office/word/2006/wordml" xmlns:wps="http://schemas.microsoft.com/office/word/2010/wordprocessingShape" mc:Ignorable="w14 w15 wp14">
+<w:document xmlns:wpc="http://schemas.microsoft.com/office/word/2010/wordprocessingCanvas" xmlns:cx="http://schemas.microsoft.com/office/drawing/2014/chartex" xmlns:mc="http://schemas.openxmlformats.org/markup-compatibility/2006" xmlns:o="urn:schemas-microsoft-com:office:office" xmlns:r="http://schemas.openxmlformats.org/officeDocument/2006/relationships" xmlns:m="http://schemas.openxmlformats.org/officeDocument/2006/math" xmlns:v="urn:schemas-microsoft-com:vml" xmlns:wp14="http://schemas.microsoft.com/office/word/2010/wordprocessingDrawing" xmlns:wp="http://schemas.openxmlformats.org/drawingml/2006/wordprocessingDrawing" xmlns:w10="urn:schemas-microsoft-com:office:word" xmlns:w="http://schemas.openxmlformats.org/wordprocessingml/2006/main" xmlns:w14="http://schemas.microsoft.com/office/word/2010/wordml" xmlns:w15="http://schemas.microsoft.com/office/word/2012/wordml" xmlns:w16se="http://schemas.microsoft.com/office/word/2015/wordml/symex" xmlns:wpg="http://schemas.microsoft.com/office/word/2010/wordprocessingGroup" xmlns:wpi="http://schemas.microsoft.com/office/word/2010/wordprocessingInk" xmlns:wne="http://schemas.microsoft.com/office/word/2006/wordml" xmlns:wps="http://schemas.microsoft.com/office/word/2010/wordprocessingShape" mc:Ignorable="w14 w15 w16se wp14">
   <w:body>
     <w:p>
       <w:pPr>
         <w:pStyle w:val="NoSpacing"/>
         <w:rPr>
           <w:rFonts w:ascii="Arial" w:hAnsi="Arial" w:cs="Arial"/>
-          <w:sz w:val="28"/>
-          <w:szCs w:val="28"/>
-        </w:rPr>
-      </w:pPr>
-      <w:r>
-        <w:rPr>
-          <w:rFonts w:ascii="Arial" w:hAnsi="Arial" w:cs="Arial"/>
-          <w:sz w:val="28"/>
-          <w:szCs w:val="28"/>
+          <w:sz w:val="24"/>
+          <w:szCs w:val="24"/>
+        </w:rPr>
+      </w:pPr>
+      <w:r>
+        <w:rPr>
+          <w:rFonts w:ascii="Arial" w:hAnsi="Arial" w:cs="Arial"/>
+          <w:sz w:val="24"/>
+          <w:szCs w:val="24"/>
         </w:rPr>
         <w:t>NLP Project: Paperwork</w:t>
       </w:r>
@@ -26,8 +26,8 @@
         <w:rPr>
           <w:rFonts w:ascii="Arial" w:hAnsi="Arial" w:cs="Arial"/>
           <w:b/>
-          <w:sz w:val="28"/>
-          <w:szCs w:val="28"/>
+          <w:sz w:val="24"/>
+          <w:szCs w:val="24"/>
           <w:u w:val="single"/>
         </w:rPr>
       </w:pPr>
@@ -35,8 +35,8 @@
         <w:rPr>
           <w:rFonts w:ascii="Arial" w:hAnsi="Arial" w:cs="Arial"/>
           <w:b/>
-          <w:sz w:val="28"/>
-          <w:szCs w:val="28"/>
+          <w:sz w:val="24"/>
+          <w:szCs w:val="24"/>
           <w:u w:val="single"/>
         </w:rPr>
         <w:t>INTRODUCTION</w:t>
@@ -71,6 +71,7 @@
           <w:ilvl w:val="1"/>
           <w:numId w:val="1"/>
         </w:numPr>
+        <w:spacing w:line="360" w:lineRule="auto"/>
         <w:jc w:val="both"/>
         <w:rPr>
           <w:rFonts w:ascii="Arial" w:hAnsi="Arial" w:cs="Arial"/>
@@ -93,7 +94,7 @@
       <w:pPr>
         <w:pStyle w:val="NormalWeb"/>
         <w:shd w:val="clear" w:color="auto" w:fill="FFFFFF"/>
-        <w:spacing w:before="96" w:beforeAutospacing="0" w:after="120" w:afterAutospacing="0" w:line="286" w:lineRule="atLeast"/>
+        <w:spacing w:before="96" w:beforeAutospacing="0" w:after="120" w:afterAutospacing="0" w:line="360" w:lineRule="auto"/>
         <w:ind w:firstLine="750"/>
         <w:jc w:val="both"/>
         <w:rPr>
@@ -267,7 +268,7 @@
       <w:pPr>
         <w:pStyle w:val="NormalWeb"/>
         <w:shd w:val="clear" w:color="auto" w:fill="FFFFFF"/>
-        <w:spacing w:before="96" w:beforeAutospacing="0" w:after="120" w:afterAutospacing="0" w:line="286" w:lineRule="atLeast"/>
+        <w:spacing w:before="96" w:beforeAutospacing="0" w:after="120" w:afterAutospacing="0" w:line="360" w:lineRule="auto"/>
         <w:ind w:firstLine="750"/>
         <w:jc w:val="both"/>
         <w:rPr>
@@ -311,7 +312,7 @@
       <w:pPr>
         <w:pStyle w:val="NormalWeb"/>
         <w:shd w:val="clear" w:color="auto" w:fill="FFFFFF"/>
-        <w:spacing w:before="96" w:beforeAutospacing="0" w:after="120" w:afterAutospacing="0" w:line="286" w:lineRule="atLeast"/>
+        <w:spacing w:before="96" w:beforeAutospacing="0" w:after="120" w:afterAutospacing="0" w:line="360" w:lineRule="auto"/>
         <w:ind w:firstLine="750"/>
         <w:jc w:val="both"/>
         <w:rPr>
@@ -328,14 +329,24 @@
           <w:sz w:val="22"/>
           <w:szCs w:val="22"/>
         </w:rPr>
-        <w:t>From being dubbed as the “Texting Capital of the World” to “Social Media Capital”, the Philippines had proven itself enough to be recognized as an overly social country. (Hansen, 2010). As of 2015, there are about 47 000 000 Filipino users who are active on Facebook according to InternetWorldStats.com (2015). This particular norm of owning at least one personal account in any of the renowned social media sites continues to expand day by day. While the existence of these particular types of media provided ample benefits with regard to improving former communication-related processes, such sites have likewise been considered as the launch-point of common cyberbullying assaults occurring within the country.</w:t>
+        <w:t xml:space="preserve">From being dubbed as the “Texting Capital of the World” to “Social Media Capital”, the Philippines had proven itself enough to be recognized as an overly social country. (Hansen, </w:t>
+      </w:r>
+      <w:r>
+        <w:rPr>
+          <w:rFonts w:ascii="Arial" w:hAnsi="Arial" w:cs="Arial"/>
+          <w:color w:val="000000"/>
+          <w:sz w:val="22"/>
+          <w:szCs w:val="22"/>
+        </w:rPr>
+        <w:lastRenderedPageBreak/>
+        <w:t>2010). As of 2015, there are about 47 000 000 Filipino users who are active on Facebook according to InternetWorldStats.com (2015). This particular norm of owning at least one personal account in any of the renowned social media sites continues to expand day by day. While the existence of these particular types of media provided ample benefits with regard to improving former communication-related processes, such sites have likewise been considered as the launch-point of common cyberbullying assaults occurring within the country.</w:t>
       </w:r>
     </w:p>
     <w:p>
       <w:pPr>
         <w:pStyle w:val="NormalWeb"/>
         <w:shd w:val="clear" w:color="auto" w:fill="FFFFFF"/>
-        <w:spacing w:before="96" w:beforeAutospacing="0" w:after="120" w:afterAutospacing="0" w:line="286" w:lineRule="atLeast"/>
+        <w:spacing w:before="96" w:beforeAutospacing="0" w:after="120" w:afterAutospacing="0" w:line="360" w:lineRule="auto"/>
         <w:ind w:firstLine="750"/>
         <w:jc w:val="both"/>
         <w:rPr>
@@ -372,17 +383,7 @@
           <w:sz w:val="22"/>
           <w:szCs w:val="22"/>
         </w:rPr>
-        <w:t xml:space="preserve">, Ph.D. claimed that the latter was due to the fact that cyberbullying in the Philippines (in </w:t>
-      </w:r>
-      <w:r>
-        <w:rPr>
-          <w:rFonts w:ascii="Arial" w:hAnsi="Arial" w:cs="Arial"/>
-          <w:color w:val="000000"/>
-          <w:sz w:val="22"/>
-          <w:szCs w:val="22"/>
-        </w:rPr>
-        <w:lastRenderedPageBreak/>
-        <w:t>comparison to other countries) tends to be more on a conservative level (</w:t>
+        <w:t>, Ph.D. claimed that the latter was due to the fact that cyberbullying in the Philippines (in comparison to other countries) tends to be more on a conservative level (</w:t>
       </w:r>
       <w:proofErr w:type="spellStart"/>
       <w:r>
@@ -409,7 +410,7 @@
       <w:pPr>
         <w:pStyle w:val="NormalWeb"/>
         <w:shd w:val="clear" w:color="auto" w:fill="FFFFFF"/>
-        <w:spacing w:before="96" w:beforeAutospacing="0" w:after="120" w:afterAutospacing="0" w:line="286" w:lineRule="atLeast"/>
+        <w:spacing w:before="96" w:beforeAutospacing="0" w:after="120" w:afterAutospacing="0" w:line="360" w:lineRule="auto"/>
         <w:jc w:val="both"/>
         <w:rPr>
           <w:rFonts w:ascii="Arial" w:hAnsi="Arial" w:cs="Arial"/>
@@ -427,7 +428,7 @@
           <w:numId w:val="1"/>
         </w:numPr>
         <w:shd w:val="clear" w:color="auto" w:fill="FFFFFF"/>
-        <w:spacing w:before="96" w:beforeAutospacing="0" w:after="120" w:afterAutospacing="0" w:line="286" w:lineRule="atLeast"/>
+        <w:spacing w:before="96" w:beforeAutospacing="0" w:after="120" w:afterAutospacing="0" w:line="360" w:lineRule="auto"/>
         <w:jc w:val="both"/>
         <w:rPr>
           <w:rFonts w:ascii="Arial" w:hAnsi="Arial" w:cs="Arial"/>
@@ -448,7 +449,7 @@
       <w:pPr>
         <w:pStyle w:val="NormalWeb"/>
         <w:shd w:val="clear" w:color="auto" w:fill="FFFFFF"/>
-        <w:spacing w:before="96" w:beforeAutospacing="0" w:after="120" w:afterAutospacing="0" w:line="286" w:lineRule="atLeast"/>
+        <w:spacing w:before="96" w:beforeAutospacing="0" w:after="120" w:afterAutospacing="0" w:line="360" w:lineRule="auto"/>
         <w:ind w:firstLine="408"/>
         <w:jc w:val="both"/>
         <w:rPr>
@@ -472,7 +473,7 @@
       <w:pPr>
         <w:pStyle w:val="NormalWeb"/>
         <w:shd w:val="clear" w:color="auto" w:fill="FFFFFF"/>
-        <w:spacing w:before="96" w:beforeAutospacing="0" w:after="120" w:afterAutospacing="0" w:line="286" w:lineRule="atLeast"/>
+        <w:spacing w:before="96" w:beforeAutospacing="0" w:after="120" w:afterAutospacing="0" w:line="360" w:lineRule="auto"/>
         <w:jc w:val="both"/>
         <w:rPr>
           <w:rFonts w:ascii="Arial" w:hAnsi="Arial" w:cs="Arial"/>
@@ -486,7 +487,7 @@
       <w:pPr>
         <w:pStyle w:val="NormalWeb"/>
         <w:shd w:val="clear" w:color="auto" w:fill="FFFFFF"/>
-        <w:spacing w:before="96" w:beforeAutospacing="0" w:after="120" w:afterAutospacing="0" w:line="286" w:lineRule="atLeast"/>
+        <w:spacing w:before="96" w:beforeAutospacing="0" w:after="120" w:afterAutospacing="0" w:line="360" w:lineRule="auto"/>
         <w:jc w:val="both"/>
         <w:rPr>
           <w:rFonts w:ascii="Arial" w:hAnsi="Arial" w:cs="Arial"/>
@@ -506,7 +507,7 @@
       <w:pPr>
         <w:pStyle w:val="NormalWeb"/>
         <w:shd w:val="clear" w:color="auto" w:fill="FFFFFF"/>
-        <w:spacing w:before="96" w:beforeAutospacing="0" w:after="120" w:afterAutospacing="0" w:line="286" w:lineRule="atLeast"/>
+        <w:spacing w:before="96" w:beforeAutospacing="0" w:after="120" w:afterAutospacing="0" w:line="360" w:lineRule="auto"/>
         <w:jc w:val="both"/>
         <w:rPr>
           <w:rFonts w:ascii="Arial" w:hAnsi="Arial" w:cs="Arial"/>
@@ -536,7 +537,7 @@
       <w:pPr>
         <w:pStyle w:val="NormalWeb"/>
         <w:shd w:val="clear" w:color="auto" w:fill="FFFFFF"/>
-        <w:spacing w:before="96" w:beforeAutospacing="0" w:after="120" w:afterAutospacing="0" w:line="286" w:lineRule="atLeast"/>
+        <w:spacing w:before="96" w:beforeAutospacing="0" w:after="120" w:afterAutospacing="0" w:line="360" w:lineRule="auto"/>
         <w:jc w:val="both"/>
         <w:rPr>
           <w:rFonts w:ascii="Arial" w:hAnsi="Arial" w:cs="Arial"/>
@@ -548,7 +549,7 @@
       <w:pPr>
         <w:pStyle w:val="NormalWeb"/>
         <w:shd w:val="clear" w:color="auto" w:fill="FFFFFF"/>
-        <w:spacing w:before="96" w:beforeAutospacing="0" w:after="120" w:afterAutospacing="0" w:line="286" w:lineRule="atLeast"/>
+        <w:spacing w:before="96" w:beforeAutospacing="0" w:after="120" w:afterAutospacing="0" w:line="360" w:lineRule="auto"/>
         <w:jc w:val="both"/>
         <w:rPr>
           <w:rFonts w:ascii="Arial" w:hAnsi="Arial" w:cs="Arial"/>
@@ -568,6 +569,7 @@
     <w:p>
       <w:pPr>
         <w:pStyle w:val="NormalWeb"/>
+        <w:spacing w:line="360" w:lineRule="auto"/>
         <w:ind w:firstLine="720"/>
         <w:jc w:val="both"/>
         <w:rPr>
@@ -584,7 +586,17 @@
           <w:sz w:val="22"/>
           <w:szCs w:val="22"/>
         </w:rPr>
-        <w:t>In the Philippines, nowadays, the younger population tend to visit social media websites more frequently than the rest (Get Hooked 360, 2013). That fact alone is upsetting. Adolescents have a tendency to deal with things impetuously due to their immaturity. They are most likely unable to identify the intensity of the damage that they had done until it finally occurred (</w:t>
+        <w:t xml:space="preserve">In the Philippines, nowadays, the younger population tend to visit social media websites more frequently than the rest (Get Hooked 360, 2013). That fact alone is upsetting. Adolescents </w:t>
+      </w:r>
+      <w:r>
+        <w:rPr>
+          <w:rFonts w:ascii="Arial" w:hAnsi="Arial" w:cs="Arial"/>
+          <w:color w:val="000000"/>
+          <w:sz w:val="22"/>
+          <w:szCs w:val="22"/>
+        </w:rPr>
+        <w:lastRenderedPageBreak/>
+        <w:t>have a tendency to deal with things impetuously due to their immaturity. They are most likely unable to identify the intensity of the damage that they had done until it finally occurred (</w:t>
       </w:r>
       <w:proofErr w:type="spellStart"/>
       <w:r>
@@ -610,6 +622,7 @@
     <w:p>
       <w:pPr>
         <w:pStyle w:val="NormalWeb"/>
+        <w:spacing w:line="360" w:lineRule="auto"/>
         <w:jc w:val="both"/>
         <w:rPr>
           <w:rFonts w:ascii="Arial" w:hAnsi="Arial" w:cs="Arial"/>
@@ -711,6 +724,7 @@
     <w:p>
       <w:pPr>
         <w:pStyle w:val="NormalWeb"/>
+        <w:spacing w:line="360" w:lineRule="auto"/>
         <w:jc w:val="both"/>
         <w:rPr>
           <w:rFonts w:ascii="Arial" w:hAnsi="Arial" w:cs="Arial"/>
@@ -741,21 +755,16 @@
     </w:p>
     <w:p>
       <w:pPr>
-        <w:pStyle w:val="NormalWeb"/>
-        <w:jc w:val="both"/>
-        <w:rPr>
-          <w:rFonts w:ascii="Arial" w:hAnsi="Arial" w:cs="Arial"/>
-          <w:color w:val="000000"/>
-          <w:sz w:val="22"/>
-          <w:szCs w:val="22"/>
-        </w:rPr>
-      </w:pPr>
-      <w:r>
-        <w:rPr>
-          <w:rFonts w:ascii="Arial" w:hAnsi="Arial" w:cs="Arial"/>
-          <w:color w:val="000000"/>
-          <w:sz w:val="22"/>
-          <w:szCs w:val="22"/>
+        <w:spacing w:line="360" w:lineRule="auto"/>
+        <w:jc w:val="both"/>
+        <w:rPr>
+          <w:rFonts w:ascii="Arial" w:hAnsi="Arial" w:cs="Arial"/>
+        </w:rPr>
+      </w:pPr>
+      <w:r>
+        <w:rPr>
+          <w:rFonts w:ascii="Arial" w:hAnsi="Arial" w:cs="Arial"/>
+          <w:color w:val="000000"/>
         </w:rPr>
         <w:tab/>
       </w:r>
@@ -763,13 +772,160 @@
         <w:rPr>
           <w:rFonts w:ascii="Arial" w:hAnsi="Arial" w:cs="Arial"/>
           <w:color w:val="000000"/>
-          <w:sz w:val="22"/>
-          <w:szCs w:val="22"/>
-        </w:rPr>
-        <w:t>This project will focus on the intensified cyberbullying occurrences present among adolescents (people whose age is between 10-19 years old) living in Metro Manila, Philippines. The solution, however, will be limited to the detection of cyberbullying trends in two human languages (English and Tagalog) only.</w:t>
+          <w:shd w:val="clear" w:color="auto" w:fill="FFFFFF"/>
+        </w:rPr>
+        <w:t>This projec</w:t>
+      </w:r>
+      <w:r>
+        <w:rPr>
+          <w:rFonts w:ascii="Arial" w:hAnsi="Arial" w:cs="Arial"/>
+          <w:color w:val="000000"/>
+          <w:shd w:val="clear" w:color="auto" w:fill="FFFFFF"/>
+        </w:rPr>
+        <w:t xml:space="preserve">t will focus on </w:t>
+      </w:r>
+      <w:r>
+        <w:rPr>
+          <w:rFonts w:ascii="Arial" w:hAnsi="Arial" w:cs="Arial"/>
+          <w:color w:val="000000"/>
+          <w:shd w:val="clear" w:color="auto" w:fill="FFFFFF"/>
+        </w:rPr>
+        <w:t xml:space="preserve">detecting and analyzing </w:t>
+      </w:r>
+      <w:r>
+        <w:rPr>
+          <w:rFonts w:ascii="Arial" w:hAnsi="Arial" w:cs="Arial"/>
+          <w:color w:val="000000"/>
+          <w:shd w:val="clear" w:color="auto" w:fill="FFFFFF"/>
+        </w:rPr>
+        <w:t>c</w:t>
+      </w:r>
+      <w:r>
+        <w:rPr>
+          <w:rFonts w:ascii="Arial" w:hAnsi="Arial" w:cs="Arial"/>
+          <w:color w:val="000000"/>
+          <w:shd w:val="clear" w:color="auto" w:fill="FFFFFF"/>
+        </w:rPr>
+        <w:t>yberbullying occurrences</w:t>
+      </w:r>
+      <w:r>
+        <w:rPr>
+          <w:rFonts w:ascii="Arial" w:hAnsi="Arial" w:cs="Arial"/>
+          <w:color w:val="000000"/>
+          <w:shd w:val="clear" w:color="auto" w:fill="FFFFFF"/>
+        </w:rPr>
+        <w:t xml:space="preserve">, which will revolve among issues deemed sensitive amongst the Filipino population, </w:t>
+      </w:r>
+      <w:r>
+        <w:rPr>
+          <w:rFonts w:ascii="Arial" w:hAnsi="Arial" w:cs="Arial"/>
+          <w:color w:val="000000"/>
+          <w:shd w:val="clear" w:color="auto" w:fill="FFFFFF"/>
+        </w:rPr>
+        <w:t xml:space="preserve">in public Facebook “posts” exchanged </w:t>
+      </w:r>
+      <w:r>
+        <w:rPr>
+          <w:rFonts w:ascii="Arial" w:hAnsi="Arial" w:cs="Arial"/>
+          <w:color w:val="000000"/>
+          <w:shd w:val="clear" w:color="auto" w:fill="FFFFFF"/>
+        </w:rPr>
+        <w:t>between</w:t>
       </w:r>
       <w:bookmarkStart w:id="0" w:name="_GoBack"/>
       <w:bookmarkEnd w:id="0"/>
+      <w:r>
+        <w:rPr>
+          <w:rFonts w:ascii="Arial" w:hAnsi="Arial" w:cs="Arial"/>
+          <w:color w:val="000000"/>
+          <w:shd w:val="clear" w:color="auto" w:fill="FFFFFF"/>
+        </w:rPr>
+        <w:t xml:space="preserve"> </w:t>
+      </w:r>
+      <w:r>
+        <w:rPr>
+          <w:rFonts w:ascii="Arial" w:hAnsi="Arial" w:cs="Arial"/>
+          <w:color w:val="000000"/>
+          <w:shd w:val="clear" w:color="auto" w:fill="FFFFFF"/>
+        </w:rPr>
+        <w:t>adolescents (people whose age falls</w:t>
+      </w:r>
+      <w:r>
+        <w:rPr>
+          <w:rFonts w:ascii="Arial" w:hAnsi="Arial" w:cs="Arial"/>
+          <w:color w:val="000000"/>
+          <w:shd w:val="clear" w:color="auto" w:fill="FFFFFF"/>
+        </w:rPr>
+        <w:t xml:space="preserve"> between 10-19 years old) </w:t>
+      </w:r>
+      <w:r>
+        <w:rPr>
+          <w:rFonts w:ascii="Arial" w:hAnsi="Arial" w:cs="Arial"/>
+          <w:color w:val="000000"/>
+          <w:shd w:val="clear" w:color="auto" w:fill="FFFFFF"/>
+        </w:rPr>
+        <w:t>living</w:t>
+      </w:r>
+      <w:r>
+        <w:rPr>
+          <w:rFonts w:ascii="Arial" w:hAnsi="Arial" w:cs="Arial"/>
+          <w:color w:val="000000"/>
+          <w:shd w:val="clear" w:color="auto" w:fill="FFFFFF"/>
+        </w:rPr>
+        <w:t xml:space="preserve"> in Metro Manila, Philippines. </w:t>
+      </w:r>
+      <w:r>
+        <w:rPr>
+          <w:rFonts w:ascii="Arial" w:hAnsi="Arial" w:cs="Arial"/>
+          <w:color w:val="000000"/>
+          <w:shd w:val="clear" w:color="auto" w:fill="FFFFFF"/>
+        </w:rPr>
+        <w:t xml:space="preserve">There are 2 main actors involved alongside the automatic detection process – adolescents, which may either be the bully, the bullied, or the bystander, and the moderators, which are preferably adults (e.g. parents of the teens involved) or any person who was authorized to monitor such events in a particular social media site. The provided solution </w:t>
+      </w:r>
+      <w:r>
+        <w:rPr>
+          <w:rFonts w:ascii="Arial" w:hAnsi="Arial" w:cs="Arial"/>
+          <w:color w:val="000000"/>
+          <w:shd w:val="clear" w:color="auto" w:fill="FFFFFF"/>
+        </w:rPr>
+        <w:t>will be limited to the detection of cyberbullying trends in two huma</w:t>
+      </w:r>
+      <w:r>
+        <w:rPr>
+          <w:rFonts w:ascii="Arial" w:hAnsi="Arial" w:cs="Arial"/>
+          <w:color w:val="000000"/>
+          <w:shd w:val="clear" w:color="auto" w:fill="FFFFFF"/>
+        </w:rPr>
+        <w:t>n languages (Tagalog and English</w:t>
+      </w:r>
+      <w:r>
+        <w:rPr>
+          <w:rFonts w:ascii="Arial" w:hAnsi="Arial" w:cs="Arial"/>
+          <w:color w:val="000000"/>
+          <w:shd w:val="clear" w:color="auto" w:fill="FFFFFF"/>
+        </w:rPr>
+        <w:t>) only.</w:t>
+      </w:r>
+      <w:r>
+        <w:rPr>
+          <w:rFonts w:ascii="Arial" w:hAnsi="Arial" w:cs="Arial"/>
+          <w:color w:val="000000"/>
+          <w:shd w:val="clear" w:color="auto" w:fill="FFFFFF"/>
+        </w:rPr>
+        <w:t xml:space="preserve"> </w:t>
+      </w:r>
+    </w:p>
+    <w:p>
+      <w:pPr>
+        <w:pStyle w:val="NormalWeb"/>
+        <w:jc w:val="both"/>
+        <w:rPr>
+          <w:rFonts w:ascii="Arial" w:hAnsi="Arial" w:cs="Arial"/>
+          <w:color w:val="000000"/>
+          <w:sz w:val="22"/>
+          <w:szCs w:val="22"/>
+        </w:rPr>
+      </w:pPr>
     </w:p>
     <w:p>
       <w:pPr>
@@ -806,7 +962,7 @@
 </file>
 
 <file path=word/numbering.xml><?xml version="1.0" encoding="utf-8"?>
-<w:numbering xmlns:wpc="http://schemas.microsoft.com/office/word/2010/wordprocessingCanvas" xmlns:mc="http://schemas.openxmlformats.org/markup-compatibility/2006" xmlns:o="urn:schemas-microsoft-com:office:office" xmlns:r="http://schemas.openxmlformats.org/officeDocument/2006/relationships" xmlns:m="http://schemas.openxmlformats.org/officeDocument/2006/math" xmlns:v="urn:schemas-microsoft-com:vml" xmlns:wp14="http://schemas.microsoft.com/office/word/2010/wordprocessingDrawing" xmlns:wp="http://schemas.openxmlformats.org/drawingml/2006/wordprocessingDrawing" xmlns:w10="urn:schemas-microsoft-com:office:word" xmlns:w="http://schemas.openxmlformats.org/wordprocessingml/2006/main" xmlns:w14="http://schemas.microsoft.com/office/word/2010/wordml" xmlns:w15="http://schemas.microsoft.com/office/word/2012/wordml" xmlns:wpg="http://schemas.microsoft.com/office/word/2010/wordprocessingGroup" xmlns:wpi="http://schemas.microsoft.com/office/word/2010/wordprocessingInk" xmlns:wne="http://schemas.microsoft.com/office/word/2006/wordml" xmlns:wps="http://schemas.microsoft.com/office/word/2010/wordprocessingShape" mc:Ignorable="w14 w15 wp14">
+<w:numbering xmlns:wpc="http://schemas.microsoft.com/office/word/2010/wordprocessingCanvas" xmlns:cx="http://schemas.microsoft.com/office/drawing/2014/chartex" xmlns:mc="http://schemas.openxmlformats.org/markup-compatibility/2006" xmlns:o="urn:schemas-microsoft-com:office:office" xmlns:r="http://schemas.openxmlformats.org/officeDocument/2006/relationships" xmlns:m="http://schemas.openxmlformats.org/officeDocument/2006/math" xmlns:v="urn:schemas-microsoft-com:vml" xmlns:wp14="http://schemas.microsoft.com/office/word/2010/wordprocessingDrawing" xmlns:wp="http://schemas.openxmlformats.org/drawingml/2006/wordprocessingDrawing" xmlns:w10="urn:schemas-microsoft-com:office:word" xmlns:w="http://schemas.openxmlformats.org/wordprocessingml/2006/main" xmlns:w14="http://schemas.microsoft.com/office/word/2010/wordml" xmlns:w15="http://schemas.microsoft.com/office/word/2012/wordml" xmlns:w16se="http://schemas.microsoft.com/office/word/2015/wordml/symex" xmlns:wpg="http://schemas.microsoft.com/office/word/2010/wordprocessingGroup" xmlns:wpi="http://schemas.microsoft.com/office/word/2010/wordprocessingInk" xmlns:wne="http://schemas.microsoft.com/office/word/2006/wordml" xmlns:wps="http://schemas.microsoft.com/office/word/2010/wordprocessingShape" mc:Ignorable="w14 w15 w16se wp14">
   <w:abstractNum w:abstractNumId="0" w15:restartNumberingAfterBreak="0">
     <w:nsid w:val="3B7B10A3"/>
     <w:multiLevelType w:val="multilevel"/>
@@ -927,7 +1083,7 @@
 </file>
 
 <file path=word/styles.xml><?xml version="1.0" encoding="utf-8"?>
-<w:styles xmlns:mc="http://schemas.openxmlformats.org/markup-compatibility/2006" xmlns:r="http://schemas.openxmlformats.org/officeDocument/2006/relationships" xmlns:w="http://schemas.openxmlformats.org/wordprocessingml/2006/main" xmlns:w14="http://schemas.microsoft.com/office/word/2010/wordml" xmlns:w15="http://schemas.microsoft.com/office/word/2012/wordml" mc:Ignorable="w14 w15">
+<w:styles xmlns:mc="http://schemas.openxmlformats.org/markup-compatibility/2006" xmlns:r="http://schemas.openxmlformats.org/officeDocument/2006/relationships" xmlns:w="http://schemas.openxmlformats.org/wordprocessingml/2006/main" xmlns:w14="http://schemas.microsoft.com/office/word/2010/wordml" xmlns:w15="http://schemas.microsoft.com/office/word/2012/wordml" xmlns:w16se="http://schemas.microsoft.com/office/word/2015/wordml/symex" mc:Ignorable="w14 w15 w16se">
   <w:docDefaults>
     <w:rPrDefault>
       <w:rPr>
@@ -1323,6 +1479,7 @@
   <w:style w:type="character" w:default="1" w:styleId="DefaultParagraphFont">
     <w:name w:val="Default Paragraph Font"/>
     <w:uiPriority w:val="1"/>
+    <w:semiHidden/>
     <w:unhideWhenUsed/>
   </w:style>
   <w:style w:type="table" w:default="1" w:styleId="TableNormal">

--- a/Documentation/SNTSDEV Files/Introduction.docx
+++ b/Documentation/SNTSDEV Files/Introduction.docx
@@ -1,32 +1,14 @@
 
 <file path=word/document.xml><?xml version="1.0" encoding="utf-8"?>
-<w:document xmlns:wpc="http://schemas.microsoft.com/office/word/2010/wordprocessingCanvas" xmlns:cx="http://schemas.microsoft.com/office/drawing/2014/chartex" xmlns:mc="http://schemas.openxmlformats.org/markup-compatibility/2006" xmlns:o="urn:schemas-microsoft-com:office:office" xmlns:r="http://schemas.openxmlformats.org/officeDocument/2006/relationships" xmlns:m="http://schemas.openxmlformats.org/officeDocument/2006/math" xmlns:v="urn:schemas-microsoft-com:vml" xmlns:wp14="http://schemas.microsoft.com/office/word/2010/wordprocessingDrawing" xmlns:wp="http://schemas.openxmlformats.org/drawingml/2006/wordprocessingDrawing" xmlns:w10="urn:schemas-microsoft-com:office:word" xmlns:w="http://schemas.openxmlformats.org/wordprocessingml/2006/main" xmlns:w14="http://schemas.microsoft.com/office/word/2010/wordml" xmlns:w15="http://schemas.microsoft.com/office/word/2012/wordml" xmlns:w16se="http://schemas.microsoft.com/office/word/2015/wordml/symex" xmlns:wpg="http://schemas.microsoft.com/office/word/2010/wordprocessingGroup" xmlns:wpi="http://schemas.microsoft.com/office/word/2010/wordprocessingInk" xmlns:wne="http://schemas.microsoft.com/office/word/2006/wordml" xmlns:wps="http://schemas.microsoft.com/office/word/2010/wordprocessingShape" mc:Ignorable="w14 w15 w16se wp14">
+<w:document xmlns:wpc="http://schemas.microsoft.com/office/word/2010/wordprocessingCanvas" xmlns:cx="http://schemas.microsoft.com/office/drawing/2014/chartex" xmlns:cx1="http://schemas.microsoft.com/office/drawing/2015/9/8/chartex" xmlns:cx2="http://schemas.microsoft.com/office/drawing/2015/10/21/chartex" xmlns:mc="http://schemas.openxmlformats.org/markup-compatibility/2006" xmlns:o="urn:schemas-microsoft-com:office:office" xmlns:r="http://schemas.openxmlformats.org/officeDocument/2006/relationships" xmlns:m="http://schemas.openxmlformats.org/officeDocument/2006/math" xmlns:v="urn:schemas-microsoft-com:vml" xmlns:wp14="http://schemas.microsoft.com/office/word/2010/wordprocessingDrawing" xmlns:wp="http://schemas.openxmlformats.org/drawingml/2006/wordprocessingDrawing" xmlns:w10="urn:schemas-microsoft-com:office:word" xmlns:w="http://schemas.openxmlformats.org/wordprocessingml/2006/main" xmlns:w14="http://schemas.microsoft.com/office/word/2010/wordml" xmlns:w15="http://schemas.microsoft.com/office/word/2012/wordml" xmlns:w16se="http://schemas.microsoft.com/office/word/2015/wordml/symex" xmlns:wpg="http://schemas.microsoft.com/office/word/2010/wordprocessingGroup" xmlns:wpi="http://schemas.microsoft.com/office/word/2010/wordprocessingInk" xmlns:wne="http://schemas.microsoft.com/office/word/2006/wordml" xmlns:wps="http://schemas.microsoft.com/office/word/2010/wordprocessingShape" mc:Ignorable="w14 w15 w16se wp14">
   <w:body>
     <w:p>
       <w:pPr>
         <w:pStyle w:val="NoSpacing"/>
         <w:rPr>
           <w:rFonts w:ascii="Arial" w:hAnsi="Arial" w:cs="Arial"/>
-          <w:sz w:val="24"/>
-          <w:szCs w:val="24"/>
-        </w:rPr>
-      </w:pPr>
-      <w:r>
-        <w:rPr>
-          <w:rFonts w:ascii="Arial" w:hAnsi="Arial" w:cs="Arial"/>
-          <w:sz w:val="24"/>
-          <w:szCs w:val="24"/>
-        </w:rPr>
-        <w:t>NLP Project: Paperwork</w:t>
-      </w:r>
-    </w:p>
-    <w:p>
-      <w:pPr>
-        <w:pStyle w:val="NoSpacing"/>
-        <w:rPr>
-          <w:rFonts w:ascii="Arial" w:hAnsi="Arial" w:cs="Arial"/>
-          <w:b/>
-          <w:sz w:val="24"/>
+          <w:b/>
+          <w:sz w:val="28"/>
           <w:szCs w:val="24"/>
           <w:u w:val="single"/>
         </w:rPr>
@@ -35,7 +17,7 @@
         <w:rPr>
           <w:rFonts w:ascii="Arial" w:hAnsi="Arial" w:cs="Arial"/>
           <w:b/>
-          <w:sz w:val="24"/>
+          <w:sz w:val="28"/>
           <w:szCs w:val="24"/>
           <w:u w:val="single"/>
         </w:rPr>
@@ -48,7 +30,7 @@
         <w:rPr>
           <w:rFonts w:ascii="Arial" w:hAnsi="Arial" w:cs="Arial"/>
           <w:b/>
-          <w:sz w:val="28"/>
+          <w:sz w:val="32"/>
           <w:szCs w:val="28"/>
         </w:rPr>
       </w:pPr>
@@ -59,7 +41,7 @@
         <w:rPr>
           <w:rFonts w:ascii="Arial" w:hAnsi="Arial" w:cs="Arial"/>
           <w:b/>
-          <w:sz w:val="28"/>
+          <w:sz w:val="32"/>
           <w:szCs w:val="28"/>
         </w:rPr>
       </w:pPr>
@@ -76,7 +58,7 @@
         <w:rPr>
           <w:rFonts w:ascii="Arial" w:hAnsi="Arial" w:cs="Arial"/>
           <w:b/>
-          <w:sz w:val="24"/>
+          <w:sz w:val="28"/>
           <w:szCs w:val="24"/>
         </w:rPr>
       </w:pPr>
@@ -84,10 +66,139 @@
         <w:rPr>
           <w:rFonts w:ascii="Arial" w:hAnsi="Arial" w:cs="Arial"/>
           <w:b/>
-          <w:sz w:val="24"/>
+          <w:sz w:val="28"/>
           <w:szCs w:val="24"/>
         </w:rPr>
         <w:t>Background of the Problem</w:t>
+      </w:r>
+    </w:p>
+    <w:p>
+      <w:pPr>
+        <w:pStyle w:val="NormalWeb"/>
+        <w:shd w:val="clear" w:color="auto" w:fill="FFFFFF"/>
+        <w:spacing w:before="96" w:after="120" w:line="360" w:lineRule="auto"/>
+        <w:ind w:firstLine="408"/>
+        <w:jc w:val="both"/>
+        <w:rPr>
+          <w:rFonts w:ascii="Arial" w:hAnsi="Arial" w:cs="Arial"/>
+          <w:color w:val="000000"/>
+          <w:szCs w:val="22"/>
+        </w:rPr>
+      </w:pPr>
+      <w:r>
+        <w:rPr>
+          <w:rFonts w:ascii="Arial" w:hAnsi="Arial" w:cs="Arial"/>
+          <w:color w:val="000000"/>
+          <w:szCs w:val="22"/>
+        </w:rPr>
+        <w:t xml:space="preserve">Long before men evolved into species of higher intellectual capabilities, bullying was believed to have been evident. Boehm (2012) stated in his book, Moral Origins, that primates, specifically monkeys and chimpanzees, frequently execute bullying-like deportment against members of their own kind. The said behavior would, in turn, provide them an edge in social stature, acquired resources, and reproductive "opportunities" among the rest. Upon the rise of the Homo-sapiens (the genus into which humans of today are classified), the purpose of bullying was redefined from social dominance to a mere destructive act. Hogan </w:t>
+      </w:r>
+      <w:proofErr w:type="spellStart"/>
+      <w:r>
+        <w:rPr>
+          <w:rFonts w:ascii="Arial" w:hAnsi="Arial" w:cs="Arial"/>
+          <w:color w:val="000000"/>
+          <w:szCs w:val="22"/>
+        </w:rPr>
+        <w:t>Sherrow</w:t>
+      </w:r>
+      <w:proofErr w:type="spellEnd"/>
+      <w:r>
+        <w:rPr>
+          <w:rFonts w:ascii="Arial" w:hAnsi="Arial" w:cs="Arial"/>
+          <w:color w:val="000000"/>
+          <w:szCs w:val="22"/>
+        </w:rPr>
+        <w:t>, an anthropologist, believes that "the ability of language to facilitate communications, coordinate behaviors, express thoughts and gossip has completely altered the form and intensity of bullying". Fast-forward to the 21st century, likewise known as the era of widespread technological advancements, a new form of bullying emerges - cyberbullying. Cyberbullying is referred to as "modern-day bullying". For any ill-treatment to be considered as a form of cyberbullying, it should meet the following criteria: involuntary – the offensive action happened deliberately or intentionally, repetitive – the mistreatment has been reportedly known to be occurring recursively, harmful – the deed has brought upon negative feedback toward a particular person, and has utilized technology as his/her medium for accomplishing the said feat (e.g. through text messages, instant messages, emails, and the like). Altogether, they give meaning to the term cyberbullying as the “willful and repeated harm inflicted through the use of computers, cellphones, and other electronic devices”.</w:t>
+      </w:r>
+    </w:p>
+    <w:p>
+      <w:pPr>
+        <w:pStyle w:val="NormalWeb"/>
+        <w:shd w:val="clear" w:color="auto" w:fill="FFFFFF"/>
+        <w:spacing w:before="96" w:after="120" w:line="360" w:lineRule="auto"/>
+        <w:ind w:firstLine="408"/>
+        <w:jc w:val="both"/>
+        <w:rPr>
+          <w:rFonts w:ascii="Arial" w:hAnsi="Arial" w:cs="Arial"/>
+          <w:color w:val="000000"/>
+          <w:szCs w:val="22"/>
+        </w:rPr>
+      </w:pPr>
+      <w:r>
+        <w:rPr>
+          <w:rFonts w:ascii="Arial" w:hAnsi="Arial" w:cs="Arial"/>
+          <w:color w:val="000000"/>
+          <w:szCs w:val="22"/>
+        </w:rPr>
+        <w:t xml:space="preserve">With the immense number of new gadgets being introduced into the market almost every year and the accessibility of acquiring a reliable internet connection, the probability of people engaging in different social media websites, forums, blogs or other forms of social communities online are not likely to decrease. Similar scenarios apply to the Philippines. A survey entitled, "Southeast Asia Digital 2013 Report" which was conducted by the people behind ComScore indicated that out of the 6 countries in Southeast Asia </w:t>
+      </w:r>
+      <w:r>
+        <w:rPr>
+          <w:rFonts w:ascii="Arial" w:hAnsi="Arial" w:cs="Arial"/>
+          <w:color w:val="000000"/>
+          <w:szCs w:val="22"/>
+        </w:rPr>
+        <w:lastRenderedPageBreak/>
+        <w:t>bearing an online population of at least 62 million, the Philippines ranked fourth (refer to the List of Figures, Tables, Notations part). Consequently, it leads to the formation of virtual “hang-outs” of some sort. And whenever groups of people are involved, specifically in areas where admin or moderator supervision is limited, the occurrence of cyberbullying becomes inevitable. The alarming fact about cyberbullying is that it can be done by anyone (including people whom the victim is not familiar with), in an instant, may spread across different areas, and may harm a person without other people’s knowledge.</w:t>
+      </w:r>
+    </w:p>
+    <w:p>
+      <w:pPr>
+        <w:pStyle w:val="NormalWeb"/>
+        <w:shd w:val="clear" w:color="auto" w:fill="FFFFFF"/>
+        <w:spacing w:before="96" w:after="120" w:line="360" w:lineRule="auto"/>
+        <w:ind w:firstLine="408"/>
+        <w:jc w:val="both"/>
+        <w:rPr>
+          <w:rFonts w:ascii="Arial" w:hAnsi="Arial" w:cs="Arial"/>
+          <w:color w:val="000000"/>
+          <w:szCs w:val="22"/>
+        </w:rPr>
+      </w:pPr>
+      <w:r>
+        <w:rPr>
+          <w:rFonts w:ascii="Arial" w:hAnsi="Arial" w:cs="Arial"/>
+          <w:color w:val="000000"/>
+          <w:szCs w:val="22"/>
+        </w:rPr>
+        <w:t xml:space="preserve">From being dubbed as the “Texting Capital of the World” to “Social Media Capital”, the Philippines had proven itself enough to be recognized as an overly social country. As of the year 2015, there are about 47 000 000 Filipino users who are active on Facebook. This particular norm of owning at least one personal account in any of the renowned social media sites continues to expand day by day. While the existence of these particular types of media provided ample benefits with regard to improving former communication-related processes, such sites have likewise been considered as the launch-point of common cyberbullying assaults occurring within the country. According to a 2015 survey by child-care nonprofit Stairway Foundation </w:t>
+      </w:r>
+      <w:proofErr w:type="spellStart"/>
+      <w:r>
+        <w:rPr>
+          <w:rFonts w:ascii="Arial" w:hAnsi="Arial" w:cs="Arial"/>
+          <w:color w:val="000000"/>
+          <w:szCs w:val="22"/>
+        </w:rPr>
+        <w:t>Inc</w:t>
+      </w:r>
+      <w:proofErr w:type="spellEnd"/>
+      <w:r>
+        <w:rPr>
+          <w:rFonts w:ascii="Arial" w:hAnsi="Arial" w:cs="Arial"/>
+          <w:color w:val="000000"/>
+          <w:szCs w:val="22"/>
+        </w:rPr>
+        <w:t xml:space="preserve">, eighty percent of Filipinos have been cyberbullied through social media. Even celebrities were known to have been targets of cyberbullying attacks as well. Recently, a radio DJ, Karen </w:t>
+      </w:r>
+      <w:proofErr w:type="spellStart"/>
+      <w:r>
+        <w:rPr>
+          <w:rFonts w:ascii="Arial" w:hAnsi="Arial" w:cs="Arial"/>
+          <w:color w:val="000000"/>
+          <w:szCs w:val="22"/>
+        </w:rPr>
+        <w:t>Bordador</w:t>
+      </w:r>
+      <w:proofErr w:type="spellEnd"/>
+      <w:r>
+        <w:rPr>
+          <w:rFonts w:ascii="Arial" w:hAnsi="Arial" w:cs="Arial"/>
+          <w:color w:val="000000"/>
+          <w:szCs w:val="22"/>
+        </w:rPr>
+        <w:t xml:space="preserve"> has experienced extensive cyberbullying, following her arrest with her boyfriend in a drug-related buy bust operation.</w:t>
       </w:r>
     </w:p>
     <w:p>
@@ -95,330 +206,49 @@
         <w:pStyle w:val="NormalWeb"/>
         <w:shd w:val="clear" w:color="auto" w:fill="FFFFFF"/>
         <w:spacing w:before="96" w:beforeAutospacing="0" w:after="120" w:afterAutospacing="0" w:line="360" w:lineRule="auto"/>
-        <w:ind w:firstLine="750"/>
-        <w:jc w:val="both"/>
-        <w:rPr>
-          <w:rFonts w:ascii="Arial" w:hAnsi="Arial" w:cs="Arial"/>
-          <w:color w:val="000000"/>
-          <w:sz w:val="22"/>
-          <w:szCs w:val="22"/>
-        </w:rPr>
-      </w:pPr>
-      <w:r>
-        <w:rPr>
-          <w:rFonts w:ascii="Arial" w:hAnsi="Arial" w:cs="Arial"/>
-          <w:color w:val="000000"/>
-          <w:sz w:val="22"/>
-          <w:szCs w:val="22"/>
-        </w:rPr>
-        <w:t>Long before men evolved into species of higher intellectual capabilities, bullying was believed to have been evident. Boehm (2012) stated in his book,</w:t>
-      </w:r>
-      <w:r>
-        <w:rPr>
-          <w:rStyle w:val="apple-converted-space"/>
-          <w:rFonts w:ascii="Arial" w:hAnsi="Arial" w:cs="Arial"/>
-          <w:color w:val="000000"/>
-          <w:sz w:val="22"/>
-          <w:szCs w:val="22"/>
-        </w:rPr>
-        <w:t> </w:t>
-      </w:r>
-      <w:r>
-        <w:rPr>
-          <w:rFonts w:ascii="Arial" w:hAnsi="Arial" w:cs="Arial"/>
-          <w:i/>
-          <w:iCs/>
-          <w:color w:val="000000"/>
-          <w:sz w:val="22"/>
-          <w:szCs w:val="22"/>
-        </w:rPr>
-        <w:t>Moral Origins</w:t>
-      </w:r>
-      <w:r>
-        <w:rPr>
-          <w:rFonts w:ascii="Arial" w:hAnsi="Arial" w:cs="Arial"/>
-          <w:color w:val="000000"/>
-          <w:sz w:val="22"/>
-          <w:szCs w:val="22"/>
-        </w:rPr>
-        <w:t>, that primates, specifically monkeys and chimpanzees, frequently execute bullying-like deportment against members of their own kind, which would therefore provide them an edge in terms of social stature, acquired resources, and reproductive "opportunities" among the rest. Upon the rise of the</w:t>
-      </w:r>
-      <w:r>
-        <w:rPr>
-          <w:rStyle w:val="apple-converted-space"/>
-          <w:rFonts w:ascii="Arial" w:hAnsi="Arial" w:cs="Arial"/>
-          <w:color w:val="000000"/>
-          <w:sz w:val="22"/>
-          <w:szCs w:val="22"/>
-        </w:rPr>
-        <w:t> </w:t>
-      </w:r>
-      <w:r>
-        <w:rPr>
-          <w:rFonts w:ascii="Arial" w:hAnsi="Arial" w:cs="Arial"/>
-          <w:i/>
-          <w:iCs/>
-          <w:color w:val="000000"/>
-          <w:sz w:val="22"/>
-          <w:szCs w:val="22"/>
-        </w:rPr>
-        <w:t>Homo-sapiens</w:t>
-      </w:r>
-      <w:r>
-        <w:rPr>
-          <w:rStyle w:val="apple-converted-space"/>
-          <w:rFonts w:ascii="Arial" w:hAnsi="Arial" w:cs="Arial"/>
-          <w:color w:val="000000"/>
-          <w:sz w:val="22"/>
-          <w:szCs w:val="22"/>
-        </w:rPr>
-        <w:t> </w:t>
-      </w:r>
-      <w:r>
-        <w:rPr>
-          <w:rFonts w:ascii="Arial" w:hAnsi="Arial" w:cs="Arial"/>
-          <w:color w:val="000000"/>
-          <w:sz w:val="22"/>
-          <w:szCs w:val="22"/>
-        </w:rPr>
-        <w:t xml:space="preserve">(the genus into which humans of today are classified), the purpose of bullying was redefined from social dominance into a mere destructive act. Hogan </w:t>
+        <w:ind w:firstLine="408"/>
+        <w:jc w:val="both"/>
+        <w:rPr>
+          <w:rFonts w:ascii="Arial" w:hAnsi="Arial" w:cs="Arial"/>
+          <w:color w:val="000000"/>
+          <w:szCs w:val="22"/>
+        </w:rPr>
+      </w:pPr>
+      <w:r>
+        <w:rPr>
+          <w:rFonts w:ascii="Arial" w:hAnsi="Arial" w:cs="Arial"/>
+          <w:color w:val="000000"/>
+          <w:szCs w:val="22"/>
+        </w:rPr>
+        <w:t xml:space="preserve">In order to mitigate severe cases of cyberbullying in social media, the Republic Act 10175 (also known as Cybercrime Act of 2012) was introduced. It recognizes cyberbullying as a kind of cybercrime and provides provisions on the consequences for cyberbullying. However, a lot of people deemed its provisions inefficient (as it requires thorough monitoring of an assigned personnel). Oddly enough, despite the dangers cyberbullying can inflict on an individual, only a small number of reports are continuously being submitted voluntarily to designated authorities. Dr. Ryan </w:t>
       </w:r>
       <w:proofErr w:type="spellStart"/>
       <w:r>
         <w:rPr>
           <w:rFonts w:ascii="Arial" w:hAnsi="Arial" w:cs="Arial"/>
           <w:color w:val="000000"/>
-          <w:sz w:val="22"/>
-          <w:szCs w:val="22"/>
-        </w:rPr>
-        <w:t>Sherrow</w:t>
+          <w:szCs w:val="22"/>
+        </w:rPr>
+        <w:t>Guinaran</w:t>
       </w:r>
       <w:proofErr w:type="spellEnd"/>
       <w:r>
         <w:rPr>
           <w:rFonts w:ascii="Arial" w:hAnsi="Arial" w:cs="Arial"/>
           <w:color w:val="000000"/>
-          <w:sz w:val="22"/>
-          <w:szCs w:val="22"/>
-        </w:rPr>
-        <w:t>, an anthropologist, believes that "the ability of language to facilitate communications, coordinate behaviors, express thoughts and gossip has completely altered the intensity and impact of bullying". Fast-forward to the 21st century, likewise known as the era of widespread technological advancements, a new form of bullying emerges - cyberbullying. Cyberbullying, also referred to as "modern-day bullying" (</w:t>
-      </w:r>
-      <w:proofErr w:type="spellStart"/>
-      <w:r>
-        <w:rPr>
-          <w:rFonts w:ascii="Arial" w:hAnsi="Arial" w:cs="Arial"/>
-          <w:color w:val="000000"/>
-          <w:sz w:val="22"/>
-          <w:szCs w:val="22"/>
-        </w:rPr>
-        <w:t>Marusarz</w:t>
-      </w:r>
-      <w:proofErr w:type="spellEnd"/>
-      <w:r>
-        <w:rPr>
-          <w:rFonts w:ascii="Arial" w:hAnsi="Arial" w:cs="Arial"/>
-          <w:color w:val="000000"/>
-          <w:sz w:val="22"/>
-          <w:szCs w:val="22"/>
-        </w:rPr>
-        <w:t xml:space="preserve"> &amp; </w:t>
-      </w:r>
-      <w:proofErr w:type="spellStart"/>
-      <w:r>
-        <w:rPr>
-          <w:rFonts w:ascii="Arial" w:hAnsi="Arial" w:cs="Arial"/>
-          <w:color w:val="000000"/>
-          <w:sz w:val="22"/>
-          <w:szCs w:val="22"/>
-        </w:rPr>
-        <w:t>Tienabeso</w:t>
-      </w:r>
-      <w:proofErr w:type="spellEnd"/>
-      <w:r>
-        <w:rPr>
-          <w:rFonts w:ascii="Arial" w:hAnsi="Arial" w:cs="Arial"/>
-          <w:color w:val="000000"/>
-          <w:sz w:val="22"/>
-          <w:szCs w:val="22"/>
-        </w:rPr>
-        <w:t xml:space="preserve">, 2010), remains as a serious issue particularly among the adolescents of this era. In a study conducted by the students of Paris West University Nanterre La </w:t>
-      </w:r>
-      <w:proofErr w:type="spellStart"/>
-      <w:r>
-        <w:rPr>
-          <w:rFonts w:ascii="Arial" w:hAnsi="Arial" w:cs="Arial"/>
-          <w:color w:val="000000"/>
-          <w:sz w:val="22"/>
-          <w:szCs w:val="22"/>
-        </w:rPr>
-        <w:t>Défense</w:t>
-      </w:r>
-      <w:proofErr w:type="spellEnd"/>
-      <w:r>
-        <w:rPr>
-          <w:rFonts w:ascii="Arial" w:hAnsi="Arial" w:cs="Arial"/>
-          <w:color w:val="000000"/>
-          <w:sz w:val="22"/>
-          <w:szCs w:val="22"/>
-        </w:rPr>
-        <w:t xml:space="preserve"> on a sample of 272 adolescents, 39.4% of them were determined to have been victims of the said type of bullying (with the other 16.9% as cyberbullies). Similarly, an author affiliated with the Department of Psychology in Suffolk University, Boston, MA claimed that the emergence of cyberbullying as a powerful tool for causing harm among teenagers and their peers is due to the latter's frequent use of social media. (Horner, Asher &amp; Fireman, 2015, pp. 288-295).</w:t>
-      </w:r>
-    </w:p>
-    <w:p>
-      <w:pPr>
-        <w:pStyle w:val="NormalWeb"/>
-        <w:shd w:val="clear" w:color="auto" w:fill="FFFFFF"/>
-        <w:spacing w:before="96" w:beforeAutospacing="0" w:after="120" w:afterAutospacing="0" w:line="360" w:lineRule="auto"/>
-        <w:ind w:firstLine="750"/>
-        <w:jc w:val="both"/>
-        <w:rPr>
-          <w:rFonts w:ascii="Arial" w:hAnsi="Arial" w:cs="Arial"/>
-          <w:color w:val="000000"/>
-          <w:sz w:val="22"/>
-          <w:szCs w:val="22"/>
-        </w:rPr>
-      </w:pPr>
-      <w:r>
-        <w:rPr>
-          <w:rFonts w:ascii="Arial" w:hAnsi="Arial" w:cs="Arial"/>
-          <w:color w:val="000000"/>
-          <w:sz w:val="22"/>
-          <w:szCs w:val="22"/>
-        </w:rPr>
-        <w:t xml:space="preserve">With the immense number of new gadgets being introduced into the market almost every year and the accessibility of acquiring a reliable internet connection, the probability of people engaging in different social media websites, forums, blogs or other forms of social communities online are not likely to decrease. Consequently, it leads to the formation of virtual “hang-outs” of some sort. And whenever groups of people are involved, specifically in areas where adult supervision is limited (Will &amp; </w:t>
-      </w:r>
-      <w:proofErr w:type="spellStart"/>
-      <w:r>
-        <w:rPr>
-          <w:rFonts w:ascii="Arial" w:hAnsi="Arial" w:cs="Arial"/>
-          <w:color w:val="000000"/>
-          <w:sz w:val="22"/>
-          <w:szCs w:val="22"/>
-        </w:rPr>
-        <w:t>Clayburn</w:t>
-      </w:r>
-      <w:proofErr w:type="spellEnd"/>
-      <w:r>
-        <w:rPr>
-          <w:rFonts w:ascii="Arial" w:hAnsi="Arial" w:cs="Arial"/>
-          <w:color w:val="000000"/>
-          <w:sz w:val="22"/>
-          <w:szCs w:val="22"/>
-        </w:rPr>
-        <w:t>, 2010), the occurrence of cyberbullying becomes inevitable. The alarming fact about cyberbullying is that it can be done by anyone (including people whom the victim is not familiar with), in an instant, may spread across different areas, and may harm a person without other people’s knowledge. (Stopbullying.gov, 2014)</w:t>
-      </w:r>
-    </w:p>
-    <w:p>
-      <w:pPr>
-        <w:pStyle w:val="NormalWeb"/>
-        <w:shd w:val="clear" w:color="auto" w:fill="FFFFFF"/>
-        <w:spacing w:before="96" w:beforeAutospacing="0" w:after="120" w:afterAutospacing="0" w:line="360" w:lineRule="auto"/>
-        <w:ind w:firstLine="750"/>
-        <w:jc w:val="both"/>
-        <w:rPr>
-          <w:rFonts w:ascii="Arial" w:hAnsi="Arial" w:cs="Arial"/>
-          <w:color w:val="000000"/>
-          <w:sz w:val="22"/>
-          <w:szCs w:val="22"/>
-        </w:rPr>
-      </w:pPr>
-      <w:r>
-        <w:rPr>
-          <w:rFonts w:ascii="Arial" w:hAnsi="Arial" w:cs="Arial"/>
-          <w:color w:val="000000"/>
-          <w:sz w:val="22"/>
-          <w:szCs w:val="22"/>
-        </w:rPr>
-        <w:t xml:space="preserve">From being dubbed as the “Texting Capital of the World” to “Social Media Capital”, the Philippines had proven itself enough to be recognized as an overly social country. (Hansen, </w:t>
-      </w:r>
-      <w:r>
-        <w:rPr>
-          <w:rFonts w:ascii="Arial" w:hAnsi="Arial" w:cs="Arial"/>
-          <w:color w:val="000000"/>
-          <w:sz w:val="22"/>
+          <w:szCs w:val="22"/>
+        </w:rPr>
+        <w:t xml:space="preserve">, Ph.D. claimed that the latter was due to the fact that cyberbullying in the Philippines (in comparison to other countries) tends to be more on a conservative level. If Filipinos continue to practice this type of passive attitude regarding the matter at hand, then even with the efforts granted by the government and NGOs alike, cyberbullying will still persist. Thus, instead </w:t>
+      </w:r>
+      <w:r>
+        <w:rPr>
+          <w:rFonts w:ascii="Arial" w:hAnsi="Arial" w:cs="Arial"/>
+          <w:color w:val="000000"/>
           <w:szCs w:val="22"/>
         </w:rPr>
         <w:lastRenderedPageBreak/>
-        <w:t>2010). As of 2015, there are about 47 000 000 Filipino users who are active on Facebook according to InternetWorldStats.com (2015). This particular norm of owning at least one personal account in any of the renowned social media sites continues to expand day by day. While the existence of these particular types of media provided ample benefits with regard to improving former communication-related processes, such sites have likewise been considered as the launch-point of common cyberbullying assaults occurring within the country.</w:t>
-      </w:r>
-    </w:p>
-    <w:p>
-      <w:pPr>
-        <w:pStyle w:val="NormalWeb"/>
-        <w:shd w:val="clear" w:color="auto" w:fill="FFFFFF"/>
-        <w:spacing w:before="96" w:beforeAutospacing="0" w:after="120" w:afterAutospacing="0" w:line="360" w:lineRule="auto"/>
-        <w:ind w:firstLine="750"/>
-        <w:jc w:val="both"/>
-        <w:rPr>
-          <w:rFonts w:ascii="Arial" w:hAnsi="Arial" w:cs="Arial"/>
-          <w:color w:val="000000"/>
-          <w:sz w:val="22"/>
-          <w:szCs w:val="22"/>
-        </w:rPr>
-      </w:pPr>
-      <w:r>
-        <w:rPr>
-          <w:rFonts w:ascii="Arial" w:hAnsi="Arial" w:cs="Arial"/>
-          <w:color w:val="000000"/>
-          <w:sz w:val="22"/>
-          <w:szCs w:val="22"/>
-        </w:rPr>
-        <w:t xml:space="preserve">Oddly enough, despite the dangers cyberbullying can inflict on an individual, only a small number of reports are continuously being submitted to designated authorities. Dr. Ryan </w:t>
-      </w:r>
-      <w:proofErr w:type="spellStart"/>
-      <w:r>
-        <w:rPr>
-          <w:rFonts w:ascii="Arial" w:hAnsi="Arial" w:cs="Arial"/>
-          <w:color w:val="000000"/>
-          <w:sz w:val="22"/>
-          <w:szCs w:val="22"/>
-        </w:rPr>
-        <w:t>Guinaran</w:t>
-      </w:r>
-      <w:proofErr w:type="spellEnd"/>
-      <w:r>
-        <w:rPr>
-          <w:rFonts w:ascii="Arial" w:hAnsi="Arial" w:cs="Arial"/>
-          <w:color w:val="000000"/>
-          <w:sz w:val="22"/>
-          <w:szCs w:val="22"/>
-        </w:rPr>
-        <w:t>, Ph.D. claimed that the latter was due to the fact that cyberbullying in the Philippines (in comparison to other countries) tends to be more on a conservative level (</w:t>
-      </w:r>
-      <w:proofErr w:type="spellStart"/>
-      <w:r>
-        <w:rPr>
-          <w:rFonts w:ascii="Arial" w:hAnsi="Arial" w:cs="Arial"/>
-          <w:color w:val="000000"/>
-          <w:sz w:val="22"/>
-          <w:szCs w:val="22"/>
-        </w:rPr>
-        <w:t>Witkus</w:t>
-      </w:r>
-      <w:proofErr w:type="spellEnd"/>
-      <w:r>
-        <w:rPr>
-          <w:rFonts w:ascii="Arial" w:hAnsi="Arial" w:cs="Arial"/>
-          <w:color w:val="000000"/>
-          <w:sz w:val="22"/>
-          <w:szCs w:val="22"/>
-        </w:rPr>
-        <w:t>, 2012). If Filipinos continue to practice this type of passive attitude regarding the matter at hand, then even with the efforts granted by the government and NGOs alike, cyberbullying will still persist. Thus, instead of waiting for the parties involved to voluntarily explain their side to the people concerned, the group had the thought of taking advantage of the same platform where the aforementioned event was known to have been rampant – technology – as its own countermeasure.</w:t>
-      </w:r>
-    </w:p>
-    <w:p>
-      <w:pPr>
-        <w:pStyle w:val="NormalWeb"/>
-        <w:shd w:val="clear" w:color="auto" w:fill="FFFFFF"/>
-        <w:spacing w:before="96" w:beforeAutospacing="0" w:after="120" w:afterAutospacing="0" w:line="360" w:lineRule="auto"/>
-        <w:jc w:val="both"/>
-        <w:rPr>
-          <w:rFonts w:ascii="Arial" w:hAnsi="Arial" w:cs="Arial"/>
-          <w:color w:val="000000"/>
-          <w:sz w:val="22"/>
-          <w:szCs w:val="22"/>
-        </w:rPr>
-      </w:pPr>
+        <w:t>of waiting for the parties involved to voluntarily explain their side to the people concerned, the group had the thought of taking advantage of the same platform where the aforementioned event was known to have been rampant – technology – as a countermeasure to cyberbullying.</w:t>
+      </w:r>
     </w:p>
     <w:p>
       <w:pPr>
@@ -434,13 +264,15 @@
           <w:rFonts w:ascii="Arial" w:hAnsi="Arial" w:cs="Arial"/>
           <w:b/>
           <w:color w:val="000000"/>
-        </w:rPr>
-      </w:pPr>
-      <w:r>
-        <w:rPr>
-          <w:rFonts w:ascii="Arial" w:hAnsi="Arial" w:cs="Arial"/>
-          <w:b/>
-          <w:color w:val="000000"/>
+          <w:sz w:val="28"/>
+        </w:rPr>
+      </w:pPr>
+      <w:r>
+        <w:rPr>
+          <w:rFonts w:ascii="Arial" w:hAnsi="Arial" w:cs="Arial"/>
+          <w:b/>
+          <w:color w:val="000000"/>
+          <w:sz w:val="28"/>
         </w:rPr>
         <w:t>Statement of the Problem</w:t>
       </w:r>
@@ -455,18 +287,16 @@
         <w:rPr>
           <w:rFonts w:ascii="Arial" w:hAnsi="Arial" w:cs="Arial"/>
           <w:color w:val="000000"/>
-          <w:sz w:val="22"/>
-          <w:szCs w:val="22"/>
-        </w:rPr>
-      </w:pPr>
-      <w:r>
-        <w:rPr>
-          <w:rFonts w:ascii="Arial" w:hAnsi="Arial" w:cs="Arial"/>
-          <w:color w:val="000000"/>
-          <w:sz w:val="22"/>
-          <w:szCs w:val="22"/>
-        </w:rPr>
-        <w:t>How can Natural Language Processing be used to detect trends of cyberbullying in social media sites among Filipino adolescents?</w:t>
+          <w:szCs w:val="22"/>
+        </w:rPr>
+      </w:pPr>
+      <w:r>
+        <w:rPr>
+          <w:rFonts w:ascii="Arial" w:hAnsi="Arial" w:cs="Arial"/>
+          <w:color w:val="000000"/>
+          <w:szCs w:val="22"/>
+        </w:rPr>
+        <w:t>How can Natural Language Processing (NLP) techniques be applied in the process of automating the method of detecting cyberbullying occurrences in public social media posts?</w:t>
       </w:r>
     </w:p>
     <w:p>
@@ -477,9 +307,9 @@
         <w:jc w:val="both"/>
         <w:rPr>
           <w:rFonts w:ascii="Arial" w:hAnsi="Arial" w:cs="Arial"/>
-          <w:color w:val="000000"/>
-          <w:sz w:val="22"/>
-          <w:szCs w:val="22"/>
+          <w:b/>
+          <w:color w:val="000000"/>
+          <w:sz w:val="28"/>
         </w:rPr>
       </w:pPr>
     </w:p>
@@ -492,15 +322,214 @@
         <w:rPr>
           <w:rFonts w:ascii="Arial" w:hAnsi="Arial" w:cs="Arial"/>
           <w:color w:val="000000"/>
-        </w:rPr>
-      </w:pPr>
-      <w:r>
-        <w:rPr>
-          <w:rFonts w:ascii="Arial" w:hAnsi="Arial" w:cs="Arial"/>
-          <w:b/>
-          <w:color w:val="000000"/>
+          <w:sz w:val="28"/>
+        </w:rPr>
+      </w:pPr>
+      <w:r>
+        <w:rPr>
+          <w:rFonts w:ascii="Arial" w:hAnsi="Arial" w:cs="Arial"/>
+          <w:b/>
+          <w:color w:val="000000"/>
+          <w:sz w:val="28"/>
         </w:rPr>
         <w:t>1.3 Objectives</w:t>
+      </w:r>
+    </w:p>
+    <w:p>
+      <w:pPr>
+        <w:pStyle w:val="NormalWeb"/>
+        <w:shd w:val="clear" w:color="auto" w:fill="FFFFFF"/>
+        <w:spacing w:before="96" w:after="120" w:line="360" w:lineRule="auto"/>
+        <w:jc w:val="both"/>
+        <w:rPr>
+          <w:rFonts w:ascii="Arial" w:hAnsi="Arial" w:cs="Arial"/>
+          <w:b/>
+          <w:color w:val="000000"/>
+          <w:szCs w:val="22"/>
+          <w:u w:val="single"/>
+        </w:rPr>
+      </w:pPr>
+      <w:r>
+        <w:rPr>
+          <w:rFonts w:ascii="Arial" w:hAnsi="Arial" w:cs="Arial"/>
+          <w:b/>
+          <w:color w:val="000000"/>
+          <w:szCs w:val="22"/>
+          <w:u w:val="single"/>
+        </w:rPr>
+        <w:t>Main Objective</w:t>
+      </w:r>
+    </w:p>
+    <w:p>
+      <w:pPr>
+        <w:pStyle w:val="NormalWeb"/>
+        <w:shd w:val="clear" w:color="auto" w:fill="FFFFFF"/>
+        <w:spacing w:before="96" w:after="120" w:line="360" w:lineRule="auto"/>
+        <w:ind w:firstLine="720"/>
+        <w:jc w:val="both"/>
+        <w:rPr>
+          <w:rFonts w:ascii="Arial" w:hAnsi="Arial" w:cs="Arial"/>
+          <w:color w:val="000000"/>
+          <w:szCs w:val="22"/>
+        </w:rPr>
+      </w:pPr>
+      <w:r>
+        <w:rPr>
+          <w:rFonts w:ascii="Arial" w:hAnsi="Arial" w:cs="Arial"/>
+          <w:color w:val="000000"/>
+          <w:szCs w:val="22"/>
+        </w:rPr>
+        <w:t>This research aims to formulate a cyberbullying detection model which will yield the highest accuracy in terms of detecting cyberbullying occurrences present in public social media posts.</w:t>
+      </w:r>
+    </w:p>
+    <w:p>
+      <w:pPr>
+        <w:pStyle w:val="NormalWeb"/>
+        <w:shd w:val="clear" w:color="auto" w:fill="FFFFFF"/>
+        <w:spacing w:before="96" w:after="120" w:line="360" w:lineRule="auto"/>
+        <w:jc w:val="both"/>
+        <w:rPr>
+          <w:rFonts w:ascii="Arial" w:hAnsi="Arial" w:cs="Arial"/>
+          <w:b/>
+          <w:color w:val="000000"/>
+          <w:szCs w:val="22"/>
+          <w:u w:val="single"/>
+        </w:rPr>
+      </w:pPr>
+      <w:r>
+        <w:rPr>
+          <w:rFonts w:ascii="Arial" w:hAnsi="Arial" w:cs="Arial"/>
+          <w:b/>
+          <w:color w:val="000000"/>
+          <w:szCs w:val="22"/>
+          <w:u w:val="single"/>
+        </w:rPr>
+        <w:t>Specific Objectives</w:t>
+      </w:r>
+    </w:p>
+    <w:p>
+      <w:pPr>
+        <w:pStyle w:val="NormalWeb"/>
+        <w:numPr>
+          <w:ilvl w:val="0"/>
+          <w:numId w:val="2"/>
+        </w:numPr>
+        <w:shd w:val="clear" w:color="auto" w:fill="FFFFFF"/>
+        <w:spacing w:before="96" w:after="120" w:line="360" w:lineRule="auto"/>
+        <w:jc w:val="both"/>
+        <w:rPr>
+          <w:rFonts w:ascii="Arial" w:hAnsi="Arial" w:cs="Arial"/>
+          <w:color w:val="000000"/>
+          <w:szCs w:val="22"/>
+        </w:rPr>
+      </w:pPr>
+      <w:r>
+        <w:rPr>
+          <w:rFonts w:ascii="Arial" w:hAnsi="Arial" w:cs="Arial"/>
+          <w:color w:val="000000"/>
+          <w:szCs w:val="22"/>
+        </w:rPr>
+        <w:t>To acquire ample data for the corpus</w:t>
+      </w:r>
+    </w:p>
+    <w:p>
+      <w:pPr>
+        <w:pStyle w:val="NormalWeb"/>
+        <w:numPr>
+          <w:ilvl w:val="0"/>
+          <w:numId w:val="2"/>
+        </w:numPr>
+        <w:shd w:val="clear" w:color="auto" w:fill="FFFFFF"/>
+        <w:spacing w:before="96" w:after="120" w:line="360" w:lineRule="auto"/>
+        <w:jc w:val="both"/>
+        <w:rPr>
+          <w:rFonts w:ascii="Arial" w:hAnsi="Arial" w:cs="Arial"/>
+          <w:color w:val="000000"/>
+          <w:szCs w:val="22"/>
+        </w:rPr>
+      </w:pPr>
+      <w:r>
+        <w:rPr>
+          <w:rFonts w:ascii="Arial" w:hAnsi="Arial" w:cs="Arial"/>
+          <w:color w:val="000000"/>
+          <w:szCs w:val="22"/>
+        </w:rPr>
+        <w:t>To apply text pre-processing to the statements included in the dataset</w:t>
+      </w:r>
+    </w:p>
+    <w:p>
+      <w:pPr>
+        <w:pStyle w:val="NormalWeb"/>
+        <w:numPr>
+          <w:ilvl w:val="0"/>
+          <w:numId w:val="2"/>
+        </w:numPr>
+        <w:shd w:val="clear" w:color="auto" w:fill="FFFFFF"/>
+        <w:spacing w:before="96" w:after="120" w:line="360" w:lineRule="auto"/>
+        <w:jc w:val="both"/>
+        <w:rPr>
+          <w:rFonts w:ascii="Arial" w:hAnsi="Arial" w:cs="Arial"/>
+          <w:color w:val="000000"/>
+          <w:szCs w:val="22"/>
+        </w:rPr>
+      </w:pPr>
+      <w:r>
+        <w:rPr>
+          <w:rFonts w:ascii="Arial" w:hAnsi="Arial" w:cs="Arial"/>
+          <w:color w:val="000000"/>
+          <w:szCs w:val="22"/>
+        </w:rPr>
+        <w:t>To extract and evaluate significant features from the corpus</w:t>
+      </w:r>
+    </w:p>
+    <w:p>
+      <w:pPr>
+        <w:pStyle w:val="NormalWeb"/>
+        <w:numPr>
+          <w:ilvl w:val="0"/>
+          <w:numId w:val="2"/>
+        </w:numPr>
+        <w:shd w:val="clear" w:color="auto" w:fill="FFFFFF"/>
+        <w:spacing w:before="96" w:after="120" w:line="360" w:lineRule="auto"/>
+        <w:jc w:val="both"/>
+        <w:rPr>
+          <w:rFonts w:ascii="Arial" w:hAnsi="Arial" w:cs="Arial"/>
+          <w:color w:val="000000"/>
+          <w:szCs w:val="22"/>
+        </w:rPr>
+      </w:pPr>
+      <w:r>
+        <w:rPr>
+          <w:rFonts w:ascii="Arial" w:hAnsi="Arial" w:cs="Arial"/>
+          <w:color w:val="000000"/>
+          <w:szCs w:val="22"/>
+        </w:rPr>
+        <w:t>To develop classes based from the predefined categories of cyberbullying (refer to IV. Design and Methodology)</w:t>
+      </w:r>
+    </w:p>
+    <w:p>
+      <w:pPr>
+        <w:pStyle w:val="NormalWeb"/>
+        <w:numPr>
+          <w:ilvl w:val="0"/>
+          <w:numId w:val="2"/>
+        </w:numPr>
+        <w:shd w:val="clear" w:color="auto" w:fill="FFFFFF"/>
+        <w:spacing w:before="96" w:after="120" w:line="360" w:lineRule="auto"/>
+        <w:jc w:val="both"/>
+        <w:rPr>
+          <w:rFonts w:ascii="Arial" w:hAnsi="Arial" w:cs="Arial"/>
+          <w:color w:val="000000"/>
+          <w:szCs w:val="22"/>
+        </w:rPr>
+      </w:pPr>
+      <w:r>
+        <w:rPr>
+          <w:rFonts w:ascii="Arial" w:hAnsi="Arial" w:cs="Arial"/>
+          <w:color w:val="000000"/>
+          <w:szCs w:val="22"/>
+        </w:rPr>
+        <w:t>To devise appropriate experiments which will test the cyberbullying detection model's accuracy</w:t>
       </w:r>
     </w:p>
     <w:p>
@@ -511,59 +540,49 @@
         <w:jc w:val="both"/>
         <w:rPr>
           <w:rFonts w:ascii="Arial" w:hAnsi="Arial" w:cs="Arial"/>
-          <w:color w:val="000000"/>
-          <w:sz w:val="22"/>
-          <w:szCs w:val="22"/>
-        </w:rPr>
-      </w:pPr>
-      <w:r>
-        <w:rPr>
-          <w:rFonts w:ascii="Arial" w:hAnsi="Arial" w:cs="Arial"/>
-          <w:color w:val="000000"/>
+          <w:b/>
+          <w:color w:val="000000"/>
+          <w:sz w:val="28"/>
+        </w:rPr>
+      </w:pPr>
+      <w:r>
+        <w:rPr>
+          <w:rFonts w:ascii="Arial" w:hAnsi="Arial" w:cs="Arial"/>
+          <w:b/>
+          <w:color w:val="000000"/>
+          <w:sz w:val="28"/>
+        </w:rPr>
+        <w:t>1.4 Significance</w:t>
+      </w:r>
+    </w:p>
+    <w:p>
+      <w:pPr>
+        <w:pStyle w:val="NormalWeb"/>
+        <w:spacing w:line="360" w:lineRule="auto"/>
+        <w:jc w:val="both"/>
+        <w:rPr>
+          <w:rFonts w:ascii="Arial" w:hAnsi="Arial" w:cs="Arial"/>
+          <w:color w:val="000000"/>
+          <w:szCs w:val="22"/>
+        </w:rPr>
+      </w:pPr>
+      <w:r>
+        <w:rPr>
+          <w:rFonts w:ascii="Arial" w:hAnsi="Arial" w:cs="Arial"/>
+          <w:color w:val="000000"/>
+          <w:szCs w:val="22"/>
         </w:rPr>
         <w:tab/>
-      </w:r>
-      <w:r>
-        <w:rPr>
-          <w:rFonts w:ascii="Arial" w:hAnsi="Arial" w:cs="Arial"/>
-          <w:color w:val="000000"/>
-          <w:sz w:val="22"/>
-          <w:szCs w:val="22"/>
-        </w:rPr>
-        <w:t>The main objective that the group is trying to achieve in this project is to be able to determine how the Natural Language Processing (NLP) technology can be used to aid in the efforts of people in preventing the occurrence of cyberbullying to intensify within social media networking sites among adolescents by detecting its trends. The results from the said detection should be reflected toward the user with the help of ‘flags’.</w:t>
-      </w:r>
-    </w:p>
-    <w:p>
-      <w:pPr>
-        <w:pStyle w:val="NormalWeb"/>
-        <w:shd w:val="clear" w:color="auto" w:fill="FFFFFF"/>
-        <w:spacing w:before="96" w:beforeAutospacing="0" w:after="120" w:afterAutospacing="0" w:line="360" w:lineRule="auto"/>
-        <w:jc w:val="both"/>
-        <w:rPr>
-          <w:rFonts w:ascii="Arial" w:hAnsi="Arial" w:cs="Arial"/>
-          <w:color w:val="000000"/>
-        </w:rPr>
-      </w:pPr>
-    </w:p>
-    <w:p>
-      <w:pPr>
-        <w:pStyle w:val="NormalWeb"/>
-        <w:shd w:val="clear" w:color="auto" w:fill="FFFFFF"/>
-        <w:spacing w:before="96" w:beforeAutospacing="0" w:after="120" w:afterAutospacing="0" w:line="360" w:lineRule="auto"/>
-        <w:jc w:val="both"/>
-        <w:rPr>
-          <w:rFonts w:ascii="Arial" w:hAnsi="Arial" w:cs="Arial"/>
-          <w:b/>
-          <w:color w:val="000000"/>
-        </w:rPr>
-      </w:pPr>
-      <w:r>
-        <w:rPr>
-          <w:rFonts w:ascii="Arial" w:hAnsi="Arial" w:cs="Arial"/>
-          <w:b/>
-          <w:color w:val="000000"/>
-        </w:rPr>
-        <w:t>1.4 Significance</w:t>
+        <w:t xml:space="preserve">The creation of a cyberbullying detection model (which will be patterned according to selected cyberbullying statements found in social media posts bearing sensitive issues </w:t>
+      </w:r>
+      <w:r>
+        <w:rPr>
+          <w:rFonts w:ascii="Arial" w:hAnsi="Arial" w:cs="Arial"/>
+          <w:color w:val="000000"/>
+          <w:szCs w:val="22"/>
+        </w:rPr>
+        <w:lastRenderedPageBreak/>
+        <w:t>as perceived by the many) will greatly contribute to the improvement of social media monitoring here in the Philippines. As of today's time, Filipino moderators have been utilizing the manual way of flagging offensive posts in social media sites. In other cases, they allow the users themselves to report a particular post in those websites privately so they can execute appropriate action for it. There are also mechanisms which deals with automatically censoring profane words that were typed in a chat box. However, such scenarios were typically present in gaming sites and not social media websites. With the automation of cyberbullying detection, more posts will be swiftly and easily flagged and subjected for analysis (by the moderators) without rendering the moderators to keep an eye out for such statements in the site 24/7.</w:t>
       </w:r>
     </w:p>
     <w:p>
@@ -575,262 +594,125 @@
         <w:rPr>
           <w:rFonts w:ascii="Arial" w:hAnsi="Arial" w:cs="Arial"/>
           <w:color w:val="000000"/>
-          <w:sz w:val="22"/>
-          <w:szCs w:val="22"/>
-        </w:rPr>
-      </w:pPr>
-      <w:r>
-        <w:rPr>
-          <w:rFonts w:ascii="Arial" w:hAnsi="Arial" w:cs="Arial"/>
-          <w:color w:val="000000"/>
-          <w:sz w:val="22"/>
-          <w:szCs w:val="22"/>
-        </w:rPr>
-        <w:t xml:space="preserve">In the Philippines, nowadays, the younger population tend to visit social media websites more frequently than the rest (Get Hooked 360, 2013). That fact alone is upsetting. Adolescents </w:t>
-      </w:r>
-      <w:r>
-        <w:rPr>
-          <w:rFonts w:ascii="Arial" w:hAnsi="Arial" w:cs="Arial"/>
-          <w:color w:val="000000"/>
-          <w:sz w:val="22"/>
+          <w:szCs w:val="22"/>
+        </w:rPr>
+      </w:pPr>
+      <w:r>
+        <w:rPr>
+          <w:rFonts w:ascii="Arial" w:hAnsi="Arial" w:cs="Arial"/>
+          <w:color w:val="000000"/>
+          <w:szCs w:val="22"/>
+        </w:rPr>
+        <w:t>The younger population tend to visit social media websites more frequently than the rest. That fact alone is upsetting. Adolescents have a tendency to deal with things impetuously due to their immaturity. They are most likely unable to identify the intensity of the damage that they had done until it finally occurred. With the automated cyberbullying detection model, such incidents may be prevented before they get out-of-hand. The model will detect posts as long as it notices potential cyberbullying activity - even minor ones as much as possible. The results of the said detection can also give parents and other parties concerned an insight on the behavior or status of an individual who has an account on that particular social media site (granted that they request for it to the moderators).</w:t>
+      </w:r>
+    </w:p>
+    <w:p>
+      <w:pPr>
+        <w:pStyle w:val="NormalWeb"/>
+        <w:spacing w:line="360" w:lineRule="auto"/>
+        <w:ind w:firstLine="720"/>
+        <w:jc w:val="both"/>
+        <w:rPr>
+          <w:rFonts w:ascii="Arial" w:hAnsi="Arial" w:cs="Arial"/>
+          <w:color w:val="000000"/>
+          <w:szCs w:val="22"/>
+        </w:rPr>
+      </w:pPr>
+      <w:r>
+        <w:rPr>
+          <w:rFonts w:ascii="Arial" w:hAnsi="Arial" w:cs="Arial"/>
+          <w:color w:val="000000"/>
+          <w:szCs w:val="22"/>
+        </w:rPr>
+        <w:t xml:space="preserve">Most people, typically Filipinos, are reluctant to admit to being victims of cyberbullying (unless it becomes fairly obvious). Severe bullying scenarios rarely happen in the Philippines; therefore, Filipinos tend to become indifferent towards such scenarios. Another possible reason would be because they do not want to further instigate a conflict on the opposing party and that they thought that what the bully had done is not that much of a big deal. However, despite how much or how long the effect of the statement dwells on the person, at that point in time when the victim reads it, he or she will still get affected by it one way or another. Therefore, even if there are only traces of cyberbullying occurrences present, it is still encouraged by experts to not turn a blind eye over such </w:t>
+      </w:r>
+      <w:r>
+        <w:rPr>
+          <w:rFonts w:ascii="Arial" w:hAnsi="Arial" w:cs="Arial"/>
+          <w:color w:val="000000"/>
           <w:szCs w:val="22"/>
         </w:rPr>
         <w:lastRenderedPageBreak/>
-        <w:t>have a tendency to deal with things impetuously due to their immaturity. They are most likely unable to identify the intensity of the damage that they had done until it finally occurred (</w:t>
+        <w:t>statements. As mentioned above, the cyberbullying detection model will be designed to detect even subtle posts implying cyberbullying attacks as much as possible.</w:t>
+      </w:r>
+    </w:p>
+    <w:p>
+      <w:pPr>
+        <w:pStyle w:val="NormalWeb"/>
+        <w:jc w:val="both"/>
+        <w:rPr>
+          <w:rFonts w:ascii="Arial" w:hAnsi="Arial" w:cs="Arial"/>
+          <w:b/>
+          <w:color w:val="000000"/>
+          <w:sz w:val="28"/>
+        </w:rPr>
+      </w:pPr>
+      <w:r>
+        <w:rPr>
+          <w:rFonts w:ascii="Arial" w:hAnsi="Arial" w:cs="Arial"/>
+          <w:b/>
+          <w:color w:val="000000"/>
+          <w:sz w:val="28"/>
+        </w:rPr>
+        <w:t>1.5 Scope and Limitations</w:t>
+      </w:r>
+    </w:p>
+    <w:p>
+      <w:pPr>
+        <w:spacing w:line="360" w:lineRule="auto"/>
+        <w:jc w:val="both"/>
+        <w:rPr>
+          <w:rFonts w:ascii="Arial" w:hAnsi="Arial" w:cs="Arial"/>
+          <w:color w:val="000000"/>
+          <w:sz w:val="24"/>
+          <w:shd w:val="clear" w:color="auto" w:fill="FFFFFF"/>
+        </w:rPr>
+      </w:pPr>
+      <w:r>
+        <w:rPr>
+          <w:rFonts w:ascii="Arial" w:hAnsi="Arial" w:cs="Arial"/>
+          <w:color w:val="000000"/>
+          <w:sz w:val="24"/>
+        </w:rPr>
+        <w:tab/>
+      </w:r>
+      <w:r>
+        <w:rPr>
+          <w:rFonts w:ascii="Arial" w:hAnsi="Arial" w:cs="Arial"/>
+          <w:color w:val="000000"/>
+          <w:sz w:val="24"/>
+          <w:shd w:val="clear" w:color="auto" w:fill="FFFFFF"/>
+        </w:rPr>
+        <w:t xml:space="preserve"> </w:t>
+      </w:r>
+      <w:r>
+        <w:rPr>
+          <w:rFonts w:ascii="Arial" w:hAnsi="Arial" w:cs="Arial"/>
+          <w:color w:val="000000"/>
+          <w:sz w:val="24"/>
+          <w:shd w:val="clear" w:color="auto" w:fill="FFFFFF"/>
+        </w:rPr>
+        <w:t>This research will discuss selected methods under Natural Language Processing and Machine Learning algorithms (due to their inter-dependency towards each other) dedicated to aiding a system in comprehending human languages in order for it to acquire the ability to discern and classify cyberbullying from non-cyberbullying statements, given that the aforementioned statements were written in either Tagalog or English, or possibly, both (</w:t>
       </w:r>
       <w:proofErr w:type="spellStart"/>
       <w:r>
         <w:rPr>
           <w:rFonts w:ascii="Arial" w:hAnsi="Arial" w:cs="Arial"/>
           <w:color w:val="000000"/>
-          <w:sz w:val="22"/>
-          <w:szCs w:val="22"/>
-        </w:rPr>
-        <w:t>KidsHealth</w:t>
+          <w:sz w:val="24"/>
+          <w:shd w:val="clear" w:color="auto" w:fill="FFFFFF"/>
+        </w:rPr>
+        <w:t>Taglish</w:t>
       </w:r>
       <w:proofErr w:type="spellEnd"/>
       <w:r>
         <w:rPr>
           <w:rFonts w:ascii="Arial" w:hAnsi="Arial" w:cs="Arial"/>
           <w:color w:val="000000"/>
-          <w:sz w:val="22"/>
-          <w:szCs w:val="22"/>
-        </w:rPr>
-        <w:t>, 2016).</w:t>
-      </w:r>
-    </w:p>
-    <w:p>
-      <w:pPr>
-        <w:pStyle w:val="NormalWeb"/>
-        <w:spacing w:line="360" w:lineRule="auto"/>
-        <w:jc w:val="both"/>
-        <w:rPr>
-          <w:rFonts w:ascii="Arial" w:hAnsi="Arial" w:cs="Arial"/>
-          <w:color w:val="000000"/>
-          <w:sz w:val="22"/>
-          <w:szCs w:val="22"/>
-        </w:rPr>
-      </w:pPr>
-      <w:r>
-        <w:rPr>
-          <w:rFonts w:ascii="Arial" w:hAnsi="Arial" w:cs="Arial"/>
-          <w:color w:val="000000"/>
-          <w:sz w:val="22"/>
-          <w:szCs w:val="22"/>
-        </w:rPr>
-        <w:t>At the same time, several studies indicated that most adolescents are reluctant to admit to being the victims of cyberbullying. Each of them have their own specific reasons for not doing so, making the situation even worse (</w:t>
-      </w:r>
-      <w:proofErr w:type="spellStart"/>
-      <w:r>
-        <w:rPr>
-          <w:rFonts w:ascii="Arial" w:hAnsi="Arial" w:cs="Arial"/>
-          <w:color w:val="000000"/>
-          <w:sz w:val="22"/>
-          <w:szCs w:val="22"/>
-        </w:rPr>
-        <w:t>KidsHealth</w:t>
-      </w:r>
-      <w:proofErr w:type="spellEnd"/>
-      <w:r>
-        <w:rPr>
-          <w:rFonts w:ascii="Arial" w:hAnsi="Arial" w:cs="Arial"/>
-          <w:color w:val="000000"/>
-          <w:sz w:val="22"/>
-          <w:szCs w:val="22"/>
-        </w:rPr>
-        <w:t>, 2016). In fact, to fight the effects of cyberbullying, one has to have a mental well-being. People are capable of erecting a strong façade, however it is a lot difficult than it seemed. (</w:t>
-      </w:r>
-      <w:proofErr w:type="spellStart"/>
-      <w:r>
-        <w:rPr>
-          <w:rFonts w:ascii="Arial" w:hAnsi="Arial" w:cs="Arial"/>
-          <w:color w:val="000000"/>
-          <w:sz w:val="22"/>
-          <w:szCs w:val="22"/>
-        </w:rPr>
-        <w:t>Kreger</w:t>
-      </w:r>
-      <w:proofErr w:type="spellEnd"/>
-      <w:r>
-        <w:rPr>
-          <w:rFonts w:ascii="Arial" w:hAnsi="Arial" w:cs="Arial"/>
-          <w:color w:val="000000"/>
-          <w:sz w:val="22"/>
-          <w:szCs w:val="22"/>
-        </w:rPr>
-        <w:t>, 2015). If a person has already reached his or her limit, the latter will be more probable to search for ways of escapism (e.g. the use of alcohol and drugs, skipping school, suicide, picking-on weaker peers, etc.), leading him/her to the path of unproductive growth. Additionally, this particular effect can spread among people whom the victim frequently interacts with. (</w:t>
-      </w:r>
-      <w:proofErr w:type="spellStart"/>
-      <w:r>
-        <w:rPr>
-          <w:rFonts w:ascii="Arial" w:hAnsi="Arial" w:cs="Arial"/>
-          <w:color w:val="000000"/>
-          <w:sz w:val="22"/>
-          <w:szCs w:val="22"/>
-        </w:rPr>
-        <w:t>Hinduja</w:t>
-      </w:r>
-      <w:proofErr w:type="spellEnd"/>
-      <w:r>
-        <w:rPr>
-          <w:rFonts w:ascii="Arial" w:hAnsi="Arial" w:cs="Arial"/>
-          <w:color w:val="000000"/>
-          <w:sz w:val="22"/>
-          <w:szCs w:val="22"/>
-        </w:rPr>
-        <w:t xml:space="preserve"> &amp; </w:t>
-      </w:r>
-      <w:proofErr w:type="spellStart"/>
-      <w:r>
-        <w:rPr>
-          <w:rFonts w:ascii="Arial" w:hAnsi="Arial" w:cs="Arial"/>
-          <w:color w:val="000000"/>
-          <w:sz w:val="22"/>
-          <w:szCs w:val="22"/>
-        </w:rPr>
-        <w:t>Patchin</w:t>
-      </w:r>
-      <w:proofErr w:type="spellEnd"/>
-      <w:r>
-        <w:rPr>
-          <w:rFonts w:ascii="Arial" w:hAnsi="Arial" w:cs="Arial"/>
-          <w:color w:val="000000"/>
-          <w:sz w:val="22"/>
-          <w:szCs w:val="22"/>
-        </w:rPr>
-        <w:t>, 2008)</w:t>
-      </w:r>
-    </w:p>
-    <w:p>
-      <w:pPr>
-        <w:pStyle w:val="NormalWeb"/>
-        <w:spacing w:line="360" w:lineRule="auto"/>
-        <w:jc w:val="both"/>
-        <w:rPr>
-          <w:rFonts w:ascii="Arial" w:hAnsi="Arial" w:cs="Arial"/>
-          <w:color w:val="000000"/>
-          <w:sz w:val="22"/>
-          <w:szCs w:val="22"/>
-        </w:rPr>
-      </w:pPr>
-    </w:p>
-    <w:p>
-      <w:pPr>
-        <w:pStyle w:val="NormalWeb"/>
-        <w:jc w:val="both"/>
-        <w:rPr>
-          <w:rFonts w:ascii="Arial" w:hAnsi="Arial" w:cs="Arial"/>
-          <w:b/>
-          <w:color w:val="000000"/>
-        </w:rPr>
-      </w:pPr>
-      <w:r>
-        <w:rPr>
-          <w:rFonts w:ascii="Arial" w:hAnsi="Arial" w:cs="Arial"/>
-          <w:b/>
-          <w:color w:val="000000"/>
-        </w:rPr>
-        <w:t>1.5 Scope and Limitations</w:t>
-      </w:r>
-    </w:p>
-    <w:p>
-      <w:pPr>
-        <w:spacing w:line="360" w:lineRule="auto"/>
-        <w:jc w:val="both"/>
-        <w:rPr>
-          <w:rFonts w:ascii="Arial" w:hAnsi="Arial" w:cs="Arial"/>
-        </w:rPr>
-      </w:pPr>
-      <w:r>
-        <w:rPr>
-          <w:rFonts w:ascii="Arial" w:hAnsi="Arial" w:cs="Arial"/>
-          <w:color w:val="000000"/>
-        </w:rPr>
-        <w:tab/>
-      </w:r>
-      <w:r>
-        <w:rPr>
-          <w:rFonts w:ascii="Arial" w:hAnsi="Arial" w:cs="Arial"/>
-          <w:color w:val="000000"/>
+          <w:sz w:val="24"/>
           <w:shd w:val="clear" w:color="auto" w:fill="FFFFFF"/>
         </w:rPr>
-        <w:t>This projec</w:t>
-      </w:r>
-      <w:r>
-        <w:rPr>
-          <w:rFonts w:ascii="Arial" w:hAnsi="Arial" w:cs="Arial"/>
-          <w:color w:val="000000"/>
-          <w:shd w:val="clear" w:color="auto" w:fill="FFFFFF"/>
-        </w:rPr>
-        <w:t xml:space="preserve">t will focus on </w:t>
-      </w:r>
-      <w:r>
-        <w:rPr>
-          <w:rFonts w:ascii="Arial" w:hAnsi="Arial" w:cs="Arial"/>
-          <w:color w:val="000000"/>
-          <w:shd w:val="clear" w:color="auto" w:fill="FFFFFF"/>
-        </w:rPr>
-        <w:t xml:space="preserve">detecting and analyzing </w:t>
-      </w:r>
-      <w:r>
-        <w:rPr>
-          <w:rFonts w:ascii="Arial" w:hAnsi="Arial" w:cs="Arial"/>
-          <w:color w:val="000000"/>
-          <w:shd w:val="clear" w:color="auto" w:fill="FFFFFF"/>
-        </w:rPr>
-        <w:t>c</w:t>
-      </w:r>
-      <w:r>
-        <w:rPr>
-          <w:rFonts w:ascii="Arial" w:hAnsi="Arial" w:cs="Arial"/>
-          <w:color w:val="000000"/>
-          <w:shd w:val="clear" w:color="auto" w:fill="FFFFFF"/>
-        </w:rPr>
-        <w:t>yberbullying occurrences</w:t>
-      </w:r>
-      <w:r>
-        <w:rPr>
-          <w:rFonts w:ascii="Arial" w:hAnsi="Arial" w:cs="Arial"/>
-          <w:color w:val="000000"/>
-          <w:shd w:val="clear" w:color="auto" w:fill="FFFFFF"/>
-        </w:rPr>
-        <w:t xml:space="preserve">, which will revolve among issues deemed sensitive amongst the Filipino population, </w:t>
-      </w:r>
-      <w:r>
-        <w:rPr>
-          <w:rFonts w:ascii="Arial" w:hAnsi="Arial" w:cs="Arial"/>
-          <w:color w:val="000000"/>
-          <w:shd w:val="clear" w:color="auto" w:fill="FFFFFF"/>
-        </w:rPr>
-        <w:t xml:space="preserve">in public Facebook “posts” exchanged </w:t>
-      </w:r>
-      <w:r>
-        <w:rPr>
-          <w:rFonts w:ascii="Arial" w:hAnsi="Arial" w:cs="Arial"/>
-          <w:color w:val="000000"/>
-          <w:shd w:val="clear" w:color="auto" w:fill="FFFFFF"/>
-        </w:rPr>
-        <w:t>between</w:t>
+        <w:t xml:space="preserve">), and that they were made public by the user. This paper will likewise introduce concepts which bear utmost significance in terms of performing processing tasks over a large collection of text such as the formation and the subsequent annotation and pre-processing of the textual corpus (dataset), the process </w:t>
       </w:r>
       <w:bookmarkStart w:id="0" w:name="_GoBack"/>
       <w:bookmarkEnd w:id="0"/>
@@ -838,82 +720,103 @@
         <w:rPr>
           <w:rFonts w:ascii="Arial" w:hAnsi="Arial" w:cs="Arial"/>
           <w:color w:val="000000"/>
+          <w:sz w:val="24"/>
           <w:shd w:val="clear" w:color="auto" w:fill="FFFFFF"/>
         </w:rPr>
-        <w:t xml:space="preserve"> </w:t>
-      </w:r>
-      <w:r>
-        <w:rPr>
-          <w:rFonts w:ascii="Arial" w:hAnsi="Arial" w:cs="Arial"/>
-          <w:color w:val="000000"/>
-          <w:shd w:val="clear" w:color="auto" w:fill="FFFFFF"/>
-        </w:rPr>
-        <w:t>adolescents (people whose age falls</w:t>
-      </w:r>
-      <w:r>
-        <w:rPr>
-          <w:rFonts w:ascii="Arial" w:hAnsi="Arial" w:cs="Arial"/>
-          <w:color w:val="000000"/>
-          <w:shd w:val="clear" w:color="auto" w:fill="FFFFFF"/>
-        </w:rPr>
-        <w:t xml:space="preserve"> between 10-19 years old) </w:t>
-      </w:r>
-      <w:r>
-        <w:rPr>
-          <w:rFonts w:ascii="Arial" w:hAnsi="Arial" w:cs="Arial"/>
-          <w:color w:val="000000"/>
-          <w:shd w:val="clear" w:color="auto" w:fill="FFFFFF"/>
-        </w:rPr>
-        <w:t>living</w:t>
-      </w:r>
-      <w:r>
-        <w:rPr>
-          <w:rFonts w:ascii="Arial" w:hAnsi="Arial" w:cs="Arial"/>
-          <w:color w:val="000000"/>
-          <w:shd w:val="clear" w:color="auto" w:fill="FFFFFF"/>
-        </w:rPr>
-        <w:t xml:space="preserve"> in Metro Manila, Philippines. </w:t>
-      </w:r>
-      <w:r>
-        <w:rPr>
-          <w:rFonts w:ascii="Arial" w:hAnsi="Arial" w:cs="Arial"/>
-          <w:color w:val="000000"/>
-          <w:shd w:val="clear" w:color="auto" w:fill="FFFFFF"/>
-        </w:rPr>
-        <w:t xml:space="preserve">There are 2 main actors involved alongside the automatic detection process – adolescents, which may either be the bully, the bullied, or the bystander, and the moderators, which are preferably adults (e.g. parents of the teens involved) or any person who was authorized to monitor such events in a particular social media site. The provided solution </w:t>
-      </w:r>
-      <w:r>
-        <w:rPr>
-          <w:rFonts w:ascii="Arial" w:hAnsi="Arial" w:cs="Arial"/>
-          <w:color w:val="000000"/>
-          <w:shd w:val="clear" w:color="auto" w:fill="FFFFFF"/>
-        </w:rPr>
-        <w:t>will be limited to the detection of cyberbullying trends in two huma</w:t>
-      </w:r>
-      <w:r>
-        <w:rPr>
-          <w:rFonts w:ascii="Arial" w:hAnsi="Arial" w:cs="Arial"/>
-          <w:color w:val="000000"/>
-          <w:shd w:val="clear" w:color="auto" w:fill="FFFFFF"/>
-        </w:rPr>
-        <w:t>n languages (Tagalog and English</w:t>
-      </w:r>
-      <w:r>
-        <w:rPr>
-          <w:rFonts w:ascii="Arial" w:hAnsi="Arial" w:cs="Arial"/>
-          <w:color w:val="000000"/>
-          <w:shd w:val="clear" w:color="auto" w:fill="FFFFFF"/>
-        </w:rPr>
-        <w:t>) only.</w:t>
-      </w:r>
-      <w:r>
-        <w:rPr>
-          <w:rFonts w:ascii="Arial" w:hAnsi="Arial" w:cs="Arial"/>
-          <w:color w:val="000000"/>
-          <w:shd w:val="clear" w:color="auto" w:fill="FFFFFF"/>
-        </w:rPr>
-        <w:t xml:space="preserve"> </w:t>
-      </w:r>
+        <w:t>of extracting features from the dataset, and the creation of classes (which will revolve around the predefined cyberbullying categories (refer to IV. Design and Methodology). Additionally, experiments will be conducted in order to validate the efficacy of the proposed cyberbullying detection model. These experiments will involve the simulation of various instances that may affect the model's classification accuracy. The said accuracy will be measured numerically using bases such as Precision, Recall, F-measures and Kappa statistics. The final part of the experiment involves testing the model incorporated with a specific type of Machine Learning algorithm - Linear Support Vector Machine algorithm.</w:t>
+      </w:r>
+    </w:p>
+    <w:p>
+      <w:pPr>
+        <w:spacing w:line="360" w:lineRule="auto"/>
+        <w:jc w:val="both"/>
+        <w:rPr>
+          <w:rFonts w:ascii="Arial" w:hAnsi="Arial" w:cs="Arial"/>
+          <w:b/>
+          <w:color w:val="000000"/>
+          <w:sz w:val="28"/>
+        </w:rPr>
+      </w:pPr>
+      <w:r>
+        <w:rPr>
+          <w:rFonts w:ascii="Arial" w:hAnsi="Arial" w:cs="Arial"/>
+          <w:noProof/>
+          <w:sz w:val="28"/>
+        </w:rPr>
+        <w:drawing>
+          <wp:anchor distT="0" distB="0" distL="114300" distR="114300" simplePos="0" relativeHeight="251658240" behindDoc="0" locked="0" layoutInCell="1" allowOverlap="1" wp14:anchorId="44587D41" wp14:editId="11CA0912">
+            <wp:simplePos x="0" y="0"/>
+            <wp:positionH relativeFrom="margin">
+              <wp:align>right</wp:align>
+            </wp:positionH>
+            <wp:positionV relativeFrom="paragraph">
+              <wp:posOffset>414655</wp:posOffset>
+            </wp:positionV>
+            <wp:extent cx="5943600" cy="1714500"/>
+            <wp:effectExtent l="0" t="0" r="0" b="0"/>
+            <wp:wrapSquare wrapText="bothSides"/>
+            <wp:docPr id="1" name="Picture 1"/>
+            <wp:cNvGraphicFramePr>
+              <a:graphicFrameLocks xmlns:a="http://schemas.openxmlformats.org/drawingml/2006/main" noChangeAspect="1"/>
+            </wp:cNvGraphicFramePr>
+            <a:graphic xmlns:a="http://schemas.openxmlformats.org/drawingml/2006/main">
+              <a:graphicData uri="http://schemas.openxmlformats.org/drawingml/2006/picture">
+                <pic:pic xmlns:pic="http://schemas.openxmlformats.org/drawingml/2006/picture">
+                  <pic:nvPicPr>
+                    <pic:cNvPr id="1" name="CDgrm.png"/>
+                    <pic:cNvPicPr/>
+                  </pic:nvPicPr>
+                  <pic:blipFill>
+                    <a:blip r:embed="rId5">
+                      <a:extLst>
+                        <a:ext uri="{28A0092B-C50C-407E-A947-70E740481C1C}">
+                          <a14:useLocalDpi xmlns:a14="http://schemas.microsoft.com/office/drawing/2010/main" val="0"/>
+                        </a:ext>
+                      </a:extLst>
+                    </a:blip>
+                    <a:stretch>
+                      <a:fillRect/>
+                    </a:stretch>
+                  </pic:blipFill>
+                  <pic:spPr>
+                    <a:xfrm>
+                      <a:off x="0" y="0"/>
+                      <a:ext cx="5943600" cy="1714500"/>
+                    </a:xfrm>
+                    <a:prstGeom prst="rect">
+                      <a:avLst/>
+                    </a:prstGeom>
+                  </pic:spPr>
+                </pic:pic>
+              </a:graphicData>
+            </a:graphic>
+            <wp14:sizeRelH relativeFrom="page">
+              <wp14:pctWidth>0</wp14:pctWidth>
+            </wp14:sizeRelH>
+            <wp14:sizeRelV relativeFrom="page">
+              <wp14:pctHeight>0</wp14:pctHeight>
+            </wp14:sizeRelV>
+          </wp:anchor>
+        </w:drawing>
+      </w:r>
+      <w:r>
+        <w:rPr>
+          <w:rFonts w:ascii="Arial" w:hAnsi="Arial" w:cs="Arial"/>
+          <w:b/>
+          <w:color w:val="000000"/>
+          <w:sz w:val="28"/>
+        </w:rPr>
+        <w:t>1.6 Context Diagram</w:t>
+      </w:r>
+    </w:p>
+    <w:p>
+      <w:pPr>
+        <w:spacing w:line="360" w:lineRule="auto"/>
+        <w:jc w:val="both"/>
+        <w:rPr>
+          <w:rFonts w:ascii="Arial" w:hAnsi="Arial" w:cs="Arial"/>
+        </w:rPr>
+      </w:pPr>
     </w:p>
     <w:p>
       <w:pPr>
@@ -962,8 +865,121 @@
 </file>
 
 <file path=word/numbering.xml><?xml version="1.0" encoding="utf-8"?>
-<w:numbering xmlns:wpc="http://schemas.microsoft.com/office/word/2010/wordprocessingCanvas" xmlns:cx="http://schemas.microsoft.com/office/drawing/2014/chartex" xmlns:mc="http://schemas.openxmlformats.org/markup-compatibility/2006" xmlns:o="urn:schemas-microsoft-com:office:office" xmlns:r="http://schemas.openxmlformats.org/officeDocument/2006/relationships" xmlns:m="http://schemas.openxmlformats.org/officeDocument/2006/math" xmlns:v="urn:schemas-microsoft-com:vml" xmlns:wp14="http://schemas.microsoft.com/office/word/2010/wordprocessingDrawing" xmlns:wp="http://schemas.openxmlformats.org/drawingml/2006/wordprocessingDrawing" xmlns:w10="urn:schemas-microsoft-com:office:word" xmlns:w="http://schemas.openxmlformats.org/wordprocessingml/2006/main" xmlns:w14="http://schemas.microsoft.com/office/word/2010/wordml" xmlns:w15="http://schemas.microsoft.com/office/word/2012/wordml" xmlns:w16se="http://schemas.microsoft.com/office/word/2015/wordml/symex" xmlns:wpg="http://schemas.microsoft.com/office/word/2010/wordprocessingGroup" xmlns:wpi="http://schemas.microsoft.com/office/word/2010/wordprocessingInk" xmlns:wne="http://schemas.microsoft.com/office/word/2006/wordml" xmlns:wps="http://schemas.microsoft.com/office/word/2010/wordprocessingShape" mc:Ignorable="w14 w15 w16se wp14">
+<w:numbering xmlns:wpc="http://schemas.microsoft.com/office/word/2010/wordprocessingCanvas" xmlns:cx="http://schemas.microsoft.com/office/drawing/2014/chartex" xmlns:cx1="http://schemas.microsoft.com/office/drawing/2015/9/8/chartex" xmlns:cx2="http://schemas.microsoft.com/office/drawing/2015/10/21/chartex" xmlns:mc="http://schemas.openxmlformats.org/markup-compatibility/2006" xmlns:o="urn:schemas-microsoft-com:office:office" xmlns:r="http://schemas.openxmlformats.org/officeDocument/2006/relationships" xmlns:m="http://schemas.openxmlformats.org/officeDocument/2006/math" xmlns:v="urn:schemas-microsoft-com:vml" xmlns:wp14="http://schemas.microsoft.com/office/word/2010/wordprocessingDrawing" xmlns:wp="http://schemas.openxmlformats.org/drawingml/2006/wordprocessingDrawing" xmlns:w10="urn:schemas-microsoft-com:office:word" xmlns:w="http://schemas.openxmlformats.org/wordprocessingml/2006/main" xmlns:w14="http://schemas.microsoft.com/office/word/2010/wordml" xmlns:w15="http://schemas.microsoft.com/office/word/2012/wordml" xmlns:w16se="http://schemas.microsoft.com/office/word/2015/wordml/symex" xmlns:wpg="http://schemas.microsoft.com/office/word/2010/wordprocessingGroup" xmlns:wpi="http://schemas.microsoft.com/office/word/2010/wordprocessingInk" xmlns:wne="http://schemas.microsoft.com/office/word/2006/wordml" xmlns:wps="http://schemas.microsoft.com/office/word/2010/wordprocessingShape" mc:Ignorable="w14 w15 w16se wp14">
   <w:abstractNum w:abstractNumId="0" w15:restartNumberingAfterBreak="0">
+    <w:nsid w:val="1AE212D1"/>
+    <w:multiLevelType w:val="hybridMultilevel"/>
+    <w:tmpl w:val="37F639EE"/>
+    <w:lvl w:ilvl="0" w:tplc="04090001">
+      <w:start w:val="1"/>
+      <w:numFmt w:val="bullet"/>
+      <w:lvlText w:val=""/>
+      <w:lvlJc w:val="left"/>
+      <w:pPr>
+        <w:ind w:left="720" w:hanging="360"/>
+      </w:pPr>
+      <w:rPr>
+        <w:rFonts w:ascii="Symbol" w:hAnsi="Symbol" w:hint="default"/>
+      </w:rPr>
+    </w:lvl>
+    <w:lvl w:ilvl="1" w:tplc="04090003" w:tentative="1">
+      <w:start w:val="1"/>
+      <w:numFmt w:val="bullet"/>
+      <w:lvlText w:val="o"/>
+      <w:lvlJc w:val="left"/>
+      <w:pPr>
+        <w:ind w:left="1440" w:hanging="360"/>
+      </w:pPr>
+      <w:rPr>
+        <w:rFonts w:ascii="Courier New" w:hAnsi="Courier New" w:cs="Courier New" w:hint="default"/>
+      </w:rPr>
+    </w:lvl>
+    <w:lvl w:ilvl="2" w:tplc="04090005" w:tentative="1">
+      <w:start w:val="1"/>
+      <w:numFmt w:val="bullet"/>
+      <w:lvlText w:val=""/>
+      <w:lvlJc w:val="left"/>
+      <w:pPr>
+        <w:ind w:left="2160" w:hanging="360"/>
+      </w:pPr>
+      <w:rPr>
+        <w:rFonts w:ascii="Wingdings" w:hAnsi="Wingdings" w:hint="default"/>
+      </w:rPr>
+    </w:lvl>
+    <w:lvl w:ilvl="3" w:tplc="04090001" w:tentative="1">
+      <w:start w:val="1"/>
+      <w:numFmt w:val="bullet"/>
+      <w:lvlText w:val=""/>
+      <w:lvlJc w:val="left"/>
+      <w:pPr>
+        <w:ind w:left="2880" w:hanging="360"/>
+      </w:pPr>
+      <w:rPr>
+        <w:rFonts w:ascii="Symbol" w:hAnsi="Symbol" w:hint="default"/>
+      </w:rPr>
+    </w:lvl>
+    <w:lvl w:ilvl="4" w:tplc="04090003" w:tentative="1">
+      <w:start w:val="1"/>
+      <w:numFmt w:val="bullet"/>
+      <w:lvlText w:val="o"/>
+      <w:lvlJc w:val="left"/>
+      <w:pPr>
+        <w:ind w:left="3600" w:hanging="360"/>
+      </w:pPr>
+      <w:rPr>
+        <w:rFonts w:ascii="Courier New" w:hAnsi="Courier New" w:cs="Courier New" w:hint="default"/>
+      </w:rPr>
+    </w:lvl>
+    <w:lvl w:ilvl="5" w:tplc="04090005" w:tentative="1">
+      <w:start w:val="1"/>
+      <w:numFmt w:val="bullet"/>
+      <w:lvlText w:val=""/>
+      <w:lvlJc w:val="left"/>
+      <w:pPr>
+        <w:ind w:left="4320" w:hanging="360"/>
+      </w:pPr>
+      <w:rPr>
+        <w:rFonts w:ascii="Wingdings" w:hAnsi="Wingdings" w:hint="default"/>
+      </w:rPr>
+    </w:lvl>
+    <w:lvl w:ilvl="6" w:tplc="04090001" w:tentative="1">
+      <w:start w:val="1"/>
+      <w:numFmt w:val="bullet"/>
+      <w:lvlText w:val=""/>
+      <w:lvlJc w:val="left"/>
+      <w:pPr>
+        <w:ind w:left="5040" w:hanging="360"/>
+      </w:pPr>
+      <w:rPr>
+        <w:rFonts w:ascii="Symbol" w:hAnsi="Symbol" w:hint="default"/>
+      </w:rPr>
+    </w:lvl>
+    <w:lvl w:ilvl="7" w:tplc="04090003" w:tentative="1">
+      <w:start w:val="1"/>
+      <w:numFmt w:val="bullet"/>
+      <w:lvlText w:val="o"/>
+      <w:lvlJc w:val="left"/>
+      <w:pPr>
+        <w:ind w:left="5760" w:hanging="360"/>
+      </w:pPr>
+      <w:rPr>
+        <w:rFonts w:ascii="Courier New" w:hAnsi="Courier New" w:cs="Courier New" w:hint="default"/>
+      </w:rPr>
+    </w:lvl>
+    <w:lvl w:ilvl="8" w:tplc="04090005" w:tentative="1">
+      <w:start w:val="1"/>
+      <w:numFmt w:val="bullet"/>
+      <w:lvlText w:val=""/>
+      <w:lvlJc w:val="left"/>
+      <w:pPr>
+        <w:ind w:left="6480" w:hanging="360"/>
+      </w:pPr>
+      <w:rPr>
+        <w:rFonts w:ascii="Wingdings" w:hAnsi="Wingdings" w:hint="default"/>
+      </w:rPr>
+    </w:lvl>
+  </w:abstractNum>
+  <w:abstractNum w:abstractNumId="1" w15:restartNumberingAfterBreak="0">
     <w:nsid w:val="3B7B10A3"/>
     <w:multiLevelType w:val="multilevel"/>
     <w:tmpl w:val="CCFA3112"/>
@@ -1077,6 +1093,9 @@
     </w:lvl>
   </w:abstractNum>
   <w:num w:numId="1">
+    <w:abstractNumId w:val="1"/>
+  </w:num>
+  <w:num w:numId="2">
     <w:abstractNumId w:val="0"/>
   </w:num>
 </w:numbering>
@@ -1099,7 +1118,7 @@
       </w:pPr>
     </w:pPrDefault>
   </w:docDefaults>
-  <w:latentStyles w:defLockedState="0" w:defUIPriority="99" w:defSemiHidden="0" w:defUnhideWhenUsed="0" w:defQFormat="0" w:count="371">
+  <w:latentStyles w:defLockedState="0" w:defUIPriority="99" w:defSemiHidden="0" w:defUnhideWhenUsed="0" w:defQFormat="0" w:count="372">
     <w:lsdException w:name="Normal" w:uiPriority="0" w:qFormat="1"/>
     <w:lsdException w:name="heading 1" w:uiPriority="9" w:qFormat="1"/>
     <w:lsdException w:name="heading 2" w:semiHidden="1" w:uiPriority="9" w:unhideWhenUsed="1" w:qFormat="1"/>
@@ -1471,6 +1490,7 @@
     <w:lsdException w:name="List Table 5 Dark Accent 6" w:uiPriority="50"/>
     <w:lsdException w:name="List Table 6 Colorful Accent 6" w:uiPriority="51"/>
     <w:lsdException w:name="List Table 7 Colorful Accent 6" w:uiPriority="52"/>
+    <w:lsdException w:name="Mention" w:semiHidden="1" w:unhideWhenUsed="1"/>
   </w:latentStyles>
   <w:style w:type="paragraph" w:default="1" w:styleId="Normal">
     <w:name w:val="Normal"/>

--- a/Documentation/SNTSDEV Files/Introduction.docx
+++ b/Documentation/SNTSDEV Files/Introduction.docx
@@ -74,181 +74,548 @@
     </w:p>
     <w:p>
       <w:pPr>
-        <w:pStyle w:val="NormalWeb"/>
+        <w:pStyle w:val="ListParagraph"/>
         <w:shd w:val="clear" w:color="auto" w:fill="FFFFFF"/>
         <w:spacing w:before="96" w:after="120" w:line="360" w:lineRule="auto"/>
-        <w:ind w:firstLine="408"/>
-        <w:jc w:val="both"/>
-        <w:rPr>
-          <w:rFonts w:ascii="Arial" w:hAnsi="Arial" w:cs="Arial"/>
-          <w:color w:val="000000"/>
-          <w:szCs w:val="22"/>
-        </w:rPr>
-      </w:pPr>
-      <w:r>
-        <w:rPr>
-          <w:rFonts w:ascii="Arial" w:hAnsi="Arial" w:cs="Arial"/>
-          <w:color w:val="000000"/>
-          <w:szCs w:val="22"/>
+        <w:ind w:left="408" w:firstLine="312"/>
+        <w:jc w:val="both"/>
+        <w:rPr>
+          <w:rFonts w:ascii="Arial" w:eastAsia="Times New Roman" w:hAnsi="Arial" w:cs="Arial"/>
+          <w:color w:val="000000"/>
+          <w:sz w:val="24"/>
+          <w:szCs w:val="24"/>
+        </w:rPr>
+      </w:pPr>
+      <w:r>
+        <w:rPr>
+          <w:rFonts w:ascii="Arial" w:eastAsia="Times New Roman" w:hAnsi="Arial" w:cs="Arial"/>
+          <w:color w:val="000000"/>
+          <w:sz w:val="24"/>
+          <w:szCs w:val="24"/>
         </w:rPr>
         <w:t xml:space="preserve">Long before men evolved into species of higher intellectual capabilities, bullying was believed to have been evident. Boehm (2012) stated in his book, Moral Origins, that primates, specifically monkeys and chimpanzees, frequently execute bullying-like deportment against members of their own kind. The said behavior would, in turn, provide them an edge in social stature, acquired resources, and reproductive "opportunities" among the rest. Upon the rise of the Homo-sapiens (the genus into which humans of today are classified), the purpose of bullying was redefined from social dominance to a mere destructive act. Hogan </w:t>
       </w:r>
       <w:proofErr w:type="spellStart"/>
       <w:r>
         <w:rPr>
-          <w:rFonts w:ascii="Arial" w:hAnsi="Arial" w:cs="Arial"/>
-          <w:color w:val="000000"/>
-          <w:szCs w:val="22"/>
+          <w:rFonts w:ascii="Arial" w:eastAsia="Times New Roman" w:hAnsi="Arial" w:cs="Arial"/>
+          <w:color w:val="000000"/>
+          <w:sz w:val="24"/>
+          <w:szCs w:val="24"/>
         </w:rPr>
         <w:t>Sherrow</w:t>
       </w:r>
       <w:proofErr w:type="spellEnd"/>
       <w:r>
         <w:rPr>
-          <w:rFonts w:ascii="Arial" w:hAnsi="Arial" w:cs="Arial"/>
-          <w:color w:val="000000"/>
-          <w:szCs w:val="22"/>
-        </w:rPr>
-        <w:t>, an anthropologist, believes that "the ability of language to facilitate communications, coordinate behaviors, express thoughts and gossip has completely altered the form and intensity of bullying". Fast-forward to the 21st century, likewise known as the era of widespread technological advancements, a new form of bullying emerges - cyberbullying. Cyberbullying is referred to as "modern-day bullying". For any ill-treatment to be considered as a form of cyberbullying, it should meet the following criteria: involuntary – the offensive action happened deliberately or intentionally, repetitive – the mistreatment has been reportedly known to be occurring recursively, harmful – the deed has brought upon negative feedback toward a particular person, and has utilized technology as his/her medium for accomplishing the said feat (e.g. through text messages, instant messages, emails, and the like). Altogether, they give meaning to the term cyberbullying as the “willful and repeated harm inflicted through the use of computers, cellphones, and other electronic devices”.</w:t>
-      </w:r>
-    </w:p>
-    <w:p>
-      <w:pPr>
-        <w:pStyle w:val="NormalWeb"/>
+          <w:rFonts w:ascii="Arial" w:eastAsia="Times New Roman" w:hAnsi="Arial" w:cs="Arial"/>
+          <w:color w:val="000000"/>
+          <w:sz w:val="24"/>
+          <w:szCs w:val="24"/>
+        </w:rPr>
+        <w:t>, an anthropologist, believes that "the ability of language to facilitate communications, coordinate behaviors, express thoughts and gossip has completely altered the form and intensity of bullying". Fast-forward to the 21st century, likewise known as the era of widespread technological advancements, a new form of bullying emerges - cyberbullying. Cyberbullying is referred to as "modern-day bullying". For any ill-treatment to be considered as a form of cyberbullying, it should</w:t>
+      </w:r>
+      <w:r>
+        <w:rPr>
+          <w:rFonts w:ascii="Arial" w:eastAsia="Times New Roman" w:hAnsi="Arial" w:cs="Arial"/>
+          <w:color w:val="000000"/>
+          <w:sz w:val="24"/>
+          <w:szCs w:val="24"/>
+        </w:rPr>
+        <w:t xml:space="preserve"> meet the following criteria: </w:t>
+      </w:r>
+      <w:r>
+        <w:rPr>
+          <w:rFonts w:ascii="Arial" w:eastAsia="Times New Roman" w:hAnsi="Arial" w:cs="Arial"/>
+          <w:color w:val="000000"/>
+          <w:sz w:val="24"/>
+          <w:szCs w:val="24"/>
+        </w:rPr>
+        <w:t>voluntary – the offensive action happened deliberately or intentionally, repetitive – the mistreatment has been reportedly known to be occurring recursively, harmful – the deed has brought upon negative feedback toward a particular person, and has utilized technology as his/her medium for accomplishing the said feat (e.g. through text messages, instant messages, emails, and the like). Altogether, they give meaning to the term cyberbullying as the “willful and repeated harm inflicted through the use of computers, cellphones, and other electronic devices”.</w:t>
+      </w:r>
+    </w:p>
+    <w:p>
+      <w:pPr>
+        <w:pStyle w:val="ListParagraph"/>
         <w:shd w:val="clear" w:color="auto" w:fill="FFFFFF"/>
         <w:spacing w:before="96" w:after="120" w:line="360" w:lineRule="auto"/>
-        <w:ind w:firstLine="408"/>
-        <w:jc w:val="both"/>
-        <w:rPr>
-          <w:rFonts w:ascii="Arial" w:hAnsi="Arial" w:cs="Arial"/>
-          <w:color w:val="000000"/>
-          <w:szCs w:val="22"/>
-        </w:rPr>
-      </w:pPr>
-      <w:r>
-        <w:rPr>
-          <w:rFonts w:ascii="Arial" w:hAnsi="Arial" w:cs="Arial"/>
-          <w:color w:val="000000"/>
-          <w:szCs w:val="22"/>
-        </w:rPr>
-        <w:t xml:space="preserve">With the immense number of new gadgets being introduced into the market almost every year and the accessibility of acquiring a reliable internet connection, the probability of people engaging in different social media websites, forums, blogs or other forms of social communities online are not likely to decrease. Similar scenarios apply to the Philippines. A survey entitled, "Southeast Asia Digital 2013 Report" which was conducted by the people behind ComScore indicated that out of the 6 countries in Southeast Asia </w:t>
-      </w:r>
-      <w:r>
-        <w:rPr>
-          <w:rFonts w:ascii="Arial" w:hAnsi="Arial" w:cs="Arial"/>
-          <w:color w:val="000000"/>
-          <w:szCs w:val="22"/>
-        </w:rPr>
-        <w:lastRenderedPageBreak/>
-        <w:t>bearing an online population of at least 62 million, the Philippines ranked fourth (refer to the List of Figures, Tables, Notations part). Consequently, it leads to the formation of virtual “hang-outs” of some sort. And whenever groups of people are involved, specifically in areas where admin or moderator supervision is limited, the occurrence of cyberbullying becomes inevitable. The alarming fact about cyberbullying is that it can be done by anyone (including people whom the victim is not familiar with), in an instant, may spread across different areas, and may harm a person without other people’s knowledge.</w:t>
-      </w:r>
-    </w:p>
-    <w:p>
-      <w:pPr>
-        <w:pStyle w:val="NormalWeb"/>
+        <w:ind w:left="408" w:firstLine="312"/>
+        <w:jc w:val="both"/>
+        <w:rPr>
+          <w:rFonts w:ascii="Arial" w:eastAsia="Times New Roman" w:hAnsi="Arial" w:cs="Arial"/>
+          <w:color w:val="000000"/>
+          <w:sz w:val="24"/>
+          <w:szCs w:val="24"/>
+        </w:rPr>
+      </w:pPr>
+    </w:p>
+    <w:p>
+      <w:pPr>
+        <w:pStyle w:val="ListParagraph"/>
         <w:shd w:val="clear" w:color="auto" w:fill="FFFFFF"/>
         <w:spacing w:before="96" w:after="120" w:line="360" w:lineRule="auto"/>
-        <w:ind w:firstLine="408"/>
-        <w:jc w:val="both"/>
-        <w:rPr>
-          <w:rFonts w:ascii="Arial" w:hAnsi="Arial" w:cs="Arial"/>
-          <w:color w:val="000000"/>
-          <w:szCs w:val="22"/>
-        </w:rPr>
-      </w:pPr>
-      <w:r>
-        <w:rPr>
-          <w:rFonts w:ascii="Arial" w:hAnsi="Arial" w:cs="Arial"/>
-          <w:color w:val="000000"/>
-          <w:szCs w:val="22"/>
+        <w:ind w:left="408" w:firstLine="312"/>
+        <w:jc w:val="both"/>
+        <w:rPr>
+          <w:rFonts w:ascii="Arial" w:eastAsia="Times New Roman" w:hAnsi="Arial" w:cs="Arial"/>
+          <w:color w:val="000000"/>
+          <w:sz w:val="24"/>
+          <w:szCs w:val="24"/>
+        </w:rPr>
+      </w:pPr>
+      <w:r>
+        <w:rPr>
+          <w:rFonts w:ascii="Arial" w:eastAsia="Times New Roman" w:hAnsi="Arial" w:cs="Arial"/>
+          <w:color w:val="000000"/>
+          <w:sz w:val="24"/>
+          <w:szCs w:val="24"/>
+        </w:rPr>
+        <w:t xml:space="preserve">With the immense number of new gadgets being introduced into the market almost every year and the accessibility of acquiring a reliable internet connection, the probability of people engaging in different social media websites, forums, blogs or other forms of social communities online are not likely to decrease. Similar scenarios apply to the Philippines. A survey entitled, "Southeast Asia Digital 2013 Report" which </w:t>
+      </w:r>
+      <w:r>
+        <w:rPr>
+          <w:rFonts w:ascii="Arial" w:eastAsia="Times New Roman" w:hAnsi="Arial" w:cs="Arial"/>
+          <w:color w:val="000000"/>
+          <w:sz w:val="24"/>
+          <w:szCs w:val="24"/>
+        </w:rPr>
+        <w:lastRenderedPageBreak/>
+        <w:t>was conducted by the people behind ComScore indicated that out of the 6 countries in Southeast Asia bearing an online population of at least 62 million, the Philippines ranked fourth. Consequently, it leads to the formation of virtual “hang-outs” of some sort. And whenever groups of people are involved, specifically in areas where admin or moderator supervision is limited, the occurrence of cyberbullying becomes inevitable. The alarming fact about cyberbullying is that it can be done by anyone (including people whom the victim is not familiar with), in an instant, may spread across different areas, and may harm a person without other people’s knowledge.</w:t>
+      </w:r>
+    </w:p>
+    <w:p>
+      <w:pPr>
+        <w:pStyle w:val="ListParagraph"/>
+        <w:shd w:val="clear" w:color="auto" w:fill="FFFFFF"/>
+        <w:spacing w:before="96" w:after="120" w:line="360" w:lineRule="auto"/>
+        <w:ind w:left="408" w:firstLine="312"/>
+        <w:jc w:val="both"/>
+        <w:rPr>
+          <w:rFonts w:ascii="Arial" w:eastAsia="Times New Roman" w:hAnsi="Arial" w:cs="Arial"/>
+          <w:color w:val="000000"/>
+          <w:sz w:val="24"/>
+          <w:szCs w:val="24"/>
+        </w:rPr>
+      </w:pPr>
+    </w:p>
+    <w:p>
+      <w:pPr>
+        <w:pStyle w:val="ListParagraph"/>
+        <w:shd w:val="clear" w:color="auto" w:fill="FFFFFF"/>
+        <w:spacing w:before="96" w:after="120" w:line="360" w:lineRule="auto"/>
+        <w:ind w:left="408" w:firstLine="312"/>
+        <w:jc w:val="both"/>
+        <w:rPr>
+          <w:rFonts w:ascii="Arial" w:eastAsia="Times New Roman" w:hAnsi="Arial" w:cs="Arial"/>
+          <w:color w:val="000000"/>
+          <w:sz w:val="24"/>
+          <w:szCs w:val="24"/>
+        </w:rPr>
+      </w:pPr>
+      <w:r>
+        <w:rPr>
+          <w:rFonts w:ascii="Arial" w:eastAsia="Times New Roman" w:hAnsi="Arial" w:cs="Arial"/>
+          <w:color w:val="000000"/>
+          <w:sz w:val="24"/>
+          <w:szCs w:val="24"/>
         </w:rPr>
         <w:t xml:space="preserve">From being dubbed as the “Texting Capital of the World” to “Social Media Capital”, the Philippines had proven itself enough to be recognized as an overly social country. As of the year 2015, there are about 47 000 000 Filipino users who are active on Facebook. This particular norm of owning at least one personal account in any of the renowned social media sites continues to expand day by day. While the existence of these particular types of media provided ample benefits with regard to improving former communication-related processes, such sites have likewise been considered as the launch-point of common cyberbullying assaults occurring within the country. According to a 2015 survey by child-care nonprofit Stairway Foundation </w:t>
       </w:r>
       <w:proofErr w:type="spellStart"/>
       <w:r>
         <w:rPr>
-          <w:rFonts w:ascii="Arial" w:hAnsi="Arial" w:cs="Arial"/>
-          <w:color w:val="000000"/>
-          <w:szCs w:val="22"/>
+          <w:rFonts w:ascii="Arial" w:eastAsia="Times New Roman" w:hAnsi="Arial" w:cs="Arial"/>
+          <w:color w:val="000000"/>
+          <w:sz w:val="24"/>
+          <w:szCs w:val="24"/>
         </w:rPr>
         <w:t>Inc</w:t>
       </w:r>
       <w:proofErr w:type="spellEnd"/>
       <w:r>
         <w:rPr>
-          <w:rFonts w:ascii="Arial" w:hAnsi="Arial" w:cs="Arial"/>
-          <w:color w:val="000000"/>
-          <w:szCs w:val="22"/>
+          <w:rFonts w:ascii="Arial" w:eastAsia="Times New Roman" w:hAnsi="Arial" w:cs="Arial"/>
+          <w:color w:val="000000"/>
+          <w:sz w:val="24"/>
+          <w:szCs w:val="24"/>
         </w:rPr>
         <w:t xml:space="preserve">, eighty percent of Filipinos have been cyberbullied through social media. Even celebrities were known to have been targets of cyberbullying attacks as well. Recently, a radio DJ, Karen </w:t>
       </w:r>
       <w:proofErr w:type="spellStart"/>
       <w:r>
         <w:rPr>
-          <w:rFonts w:ascii="Arial" w:hAnsi="Arial" w:cs="Arial"/>
-          <w:color w:val="000000"/>
-          <w:szCs w:val="22"/>
+          <w:rFonts w:ascii="Arial" w:eastAsia="Times New Roman" w:hAnsi="Arial" w:cs="Arial"/>
+          <w:color w:val="000000"/>
+          <w:sz w:val="24"/>
+          <w:szCs w:val="24"/>
         </w:rPr>
         <w:t>Bordador</w:t>
       </w:r>
       <w:proofErr w:type="spellEnd"/>
       <w:r>
         <w:rPr>
-          <w:rFonts w:ascii="Arial" w:hAnsi="Arial" w:cs="Arial"/>
-          <w:color w:val="000000"/>
-          <w:szCs w:val="22"/>
+          <w:rFonts w:ascii="Arial" w:eastAsia="Times New Roman" w:hAnsi="Arial" w:cs="Arial"/>
+          <w:color w:val="000000"/>
+          <w:sz w:val="24"/>
+          <w:szCs w:val="24"/>
         </w:rPr>
         <w:t xml:space="preserve"> has experienced extensive cyberbullying, following her arrest with her boyfriend in a drug-related buy bust operation.</w:t>
       </w:r>
     </w:p>
     <w:p>
       <w:pPr>
-        <w:pStyle w:val="NormalWeb"/>
+        <w:pStyle w:val="ListParagraph"/>
         <w:shd w:val="clear" w:color="auto" w:fill="FFFFFF"/>
-        <w:spacing w:before="96" w:beforeAutospacing="0" w:after="120" w:afterAutospacing="0" w:line="360" w:lineRule="auto"/>
-        <w:ind w:firstLine="408"/>
-        <w:jc w:val="both"/>
-        <w:rPr>
-          <w:rFonts w:ascii="Arial" w:hAnsi="Arial" w:cs="Arial"/>
-          <w:color w:val="000000"/>
-          <w:szCs w:val="22"/>
-        </w:rPr>
-      </w:pPr>
-      <w:r>
-        <w:rPr>
-          <w:rFonts w:ascii="Arial" w:hAnsi="Arial" w:cs="Arial"/>
-          <w:color w:val="000000"/>
-          <w:szCs w:val="22"/>
-        </w:rPr>
-        <w:t xml:space="preserve">In order to mitigate severe cases of cyberbullying in social media, the Republic Act 10175 (also known as Cybercrime Act of 2012) was introduced. It recognizes cyberbullying as a kind of cybercrime and provides provisions on the consequences for cyberbullying. However, a lot of people deemed its provisions inefficient (as it requires thorough monitoring of an assigned personnel). Oddly enough, despite the dangers cyberbullying can inflict on an individual, only a small number of reports are continuously being submitted voluntarily to designated authorities. Dr. Ryan </w:t>
+        <w:spacing w:before="96" w:after="120" w:line="360" w:lineRule="auto"/>
+        <w:ind w:left="408" w:firstLine="312"/>
+        <w:jc w:val="both"/>
+        <w:rPr>
+          <w:rFonts w:ascii="Arial" w:eastAsia="Times New Roman" w:hAnsi="Arial" w:cs="Arial"/>
+          <w:color w:val="000000"/>
+          <w:sz w:val="24"/>
+          <w:szCs w:val="24"/>
+        </w:rPr>
+      </w:pPr>
+    </w:p>
+    <w:p>
+      <w:pPr>
+        <w:pStyle w:val="ListParagraph"/>
+        <w:shd w:val="clear" w:color="auto" w:fill="FFFFFF"/>
+        <w:spacing w:before="96" w:after="120" w:line="360" w:lineRule="auto"/>
+        <w:ind w:left="408" w:firstLine="312"/>
+        <w:jc w:val="both"/>
+        <w:rPr>
+          <w:rFonts w:ascii="Arial" w:eastAsia="Times New Roman" w:hAnsi="Arial" w:cs="Arial"/>
+          <w:color w:val="000000"/>
+          <w:sz w:val="24"/>
+          <w:szCs w:val="24"/>
+        </w:rPr>
+      </w:pPr>
+      <w:r>
+        <w:rPr>
+          <w:rFonts w:ascii="Arial" w:eastAsia="Times New Roman" w:hAnsi="Arial" w:cs="Arial"/>
+          <w:color w:val="000000"/>
+          <w:sz w:val="24"/>
+          <w:szCs w:val="24"/>
+        </w:rPr>
+        <w:t>In order to mitigate severe cases of cyberbullying in social media, the Republic Act 10175 (also known as Cybercrime Act of 2012) was introduced. It recognizes cyberbullying as a kind of cybercrime and provides provisions on the consequences for cyberbullyin</w:t>
+      </w:r>
+      <w:r>
+        <w:rPr>
+          <w:rFonts w:ascii="Arial" w:eastAsia="Times New Roman" w:hAnsi="Arial" w:cs="Arial"/>
+          <w:color w:val="000000"/>
+          <w:sz w:val="24"/>
+          <w:szCs w:val="24"/>
+        </w:rPr>
+        <w:t xml:space="preserve">g. </w:t>
       </w:r>
       <w:proofErr w:type="spellStart"/>
       <w:r>
         <w:rPr>
-          <w:rFonts w:ascii="Arial" w:hAnsi="Arial" w:cs="Arial"/>
-          <w:color w:val="000000"/>
-          <w:szCs w:val="22"/>
+          <w:rFonts w:ascii="Arial" w:eastAsia="Times New Roman" w:hAnsi="Arial" w:cs="Arial"/>
+          <w:color w:val="000000"/>
+          <w:sz w:val="24"/>
+          <w:szCs w:val="24"/>
+        </w:rPr>
+        <w:t>Camarines</w:t>
+      </w:r>
+      <w:proofErr w:type="spellEnd"/>
+      <w:r>
+        <w:rPr>
+          <w:rFonts w:ascii="Arial" w:eastAsia="Times New Roman" w:hAnsi="Arial" w:cs="Arial"/>
+          <w:color w:val="000000"/>
+          <w:sz w:val="24"/>
+          <w:szCs w:val="24"/>
+        </w:rPr>
+        <w:t xml:space="preserve"> Sur Rep. Rolando Andaya Jr</w:t>
+      </w:r>
+      <w:r>
+        <w:rPr>
+          <w:rFonts w:ascii="Arial" w:eastAsia="Times New Roman" w:hAnsi="Arial" w:cs="Arial"/>
+          <w:color w:val="000000"/>
+          <w:sz w:val="24"/>
+          <w:szCs w:val="24"/>
+        </w:rPr>
+        <w:t xml:space="preserve">., a lawmaker, </w:t>
+      </w:r>
+      <w:r>
+        <w:rPr>
+          <w:rFonts w:ascii="Arial" w:eastAsia="Times New Roman" w:hAnsi="Arial" w:cs="Arial"/>
+          <w:color w:val="000000"/>
+          <w:sz w:val="24"/>
+          <w:szCs w:val="24"/>
+        </w:rPr>
+        <w:t>deemed its provisions ineffici</w:t>
+      </w:r>
+      <w:r>
+        <w:rPr>
+          <w:rFonts w:ascii="Arial" w:eastAsia="Times New Roman" w:hAnsi="Arial" w:cs="Arial"/>
+          <w:color w:val="000000"/>
+          <w:sz w:val="24"/>
+          <w:szCs w:val="24"/>
+        </w:rPr>
+        <w:t>ent (as he later on decided to propose House Bill 5718</w:t>
+      </w:r>
+      <w:r>
+        <w:rPr>
+          <w:rFonts w:ascii="Arial" w:eastAsia="Times New Roman" w:hAnsi="Arial" w:cs="Arial"/>
+          <w:color w:val="000000"/>
+          <w:sz w:val="24"/>
+          <w:szCs w:val="24"/>
+        </w:rPr>
+        <w:t xml:space="preserve"> which</w:t>
+      </w:r>
+      <w:r>
+        <w:rPr>
+          <w:rFonts w:ascii="Arial" w:eastAsia="Times New Roman" w:hAnsi="Arial" w:cs="Arial"/>
+          <w:color w:val="000000"/>
+          <w:sz w:val="24"/>
+          <w:szCs w:val="24"/>
+        </w:rPr>
+        <w:t xml:space="preserve"> further define</w:t>
+      </w:r>
+      <w:r>
+        <w:rPr>
+          <w:rFonts w:ascii="Arial" w:eastAsia="Times New Roman" w:hAnsi="Arial" w:cs="Arial"/>
+          <w:color w:val="000000"/>
+          <w:sz w:val="24"/>
+          <w:szCs w:val="24"/>
+        </w:rPr>
+        <w:t>s</w:t>
+      </w:r>
+      <w:r>
+        <w:rPr>
+          <w:rFonts w:ascii="Arial" w:eastAsia="Times New Roman" w:hAnsi="Arial" w:cs="Arial"/>
+          <w:color w:val="000000"/>
+          <w:sz w:val="24"/>
+          <w:szCs w:val="24"/>
+        </w:rPr>
+        <w:t xml:space="preserve"> and penalize</w:t>
+      </w:r>
+      <w:r>
+        <w:rPr>
+          <w:rFonts w:ascii="Arial" w:eastAsia="Times New Roman" w:hAnsi="Arial" w:cs="Arial"/>
+          <w:color w:val="000000"/>
+          <w:sz w:val="24"/>
+          <w:szCs w:val="24"/>
+        </w:rPr>
+        <w:t xml:space="preserve">s the act of committing the crime of </w:t>
+      </w:r>
+      <w:r>
+        <w:rPr>
+          <w:rFonts w:ascii="Arial" w:eastAsia="Times New Roman" w:hAnsi="Arial" w:cs="Arial"/>
+          <w:color w:val="000000"/>
+          <w:sz w:val="24"/>
+          <w:szCs w:val="24"/>
+        </w:rPr>
+        <w:t>cyberbullying</w:t>
+      </w:r>
+      <w:r>
+        <w:rPr>
+          <w:rFonts w:ascii="Arial" w:eastAsia="Times New Roman" w:hAnsi="Arial" w:cs="Arial"/>
+          <w:color w:val="000000"/>
+          <w:sz w:val="24"/>
+          <w:szCs w:val="24"/>
+        </w:rPr>
+        <w:t xml:space="preserve">). Oddly enough, despite the dangers cyberbullying can inflict on an individual, only a small number of reports are continuously being submitted voluntarily to designated </w:t>
+      </w:r>
+      <w:r>
+        <w:rPr>
+          <w:rFonts w:ascii="Arial" w:eastAsia="Times New Roman" w:hAnsi="Arial" w:cs="Arial"/>
+          <w:color w:val="000000"/>
+          <w:sz w:val="24"/>
+          <w:szCs w:val="24"/>
+        </w:rPr>
+        <w:lastRenderedPageBreak/>
+        <w:t xml:space="preserve">authorities. Dr. Ryan </w:t>
+      </w:r>
+      <w:proofErr w:type="spellStart"/>
+      <w:r>
+        <w:rPr>
+          <w:rFonts w:ascii="Arial" w:eastAsia="Times New Roman" w:hAnsi="Arial" w:cs="Arial"/>
+          <w:color w:val="000000"/>
+          <w:sz w:val="24"/>
+          <w:szCs w:val="24"/>
         </w:rPr>
         <w:t>Guinaran</w:t>
       </w:r>
       <w:proofErr w:type="spellEnd"/>
       <w:r>
         <w:rPr>
-          <w:rFonts w:ascii="Arial" w:hAnsi="Arial" w:cs="Arial"/>
-          <w:color w:val="000000"/>
-          <w:szCs w:val="22"/>
-        </w:rPr>
-        <w:t xml:space="preserve">, Ph.D. claimed that the latter was due to the fact that cyberbullying in the Philippines (in comparison to other countries) tends to be more on a conservative level. If Filipinos continue to practice this type of passive attitude regarding the matter at hand, then even with the efforts granted by the government and NGOs alike, cyberbullying will still persist. Thus, instead </w:t>
-      </w:r>
-      <w:r>
-        <w:rPr>
-          <w:rFonts w:ascii="Arial" w:hAnsi="Arial" w:cs="Arial"/>
-          <w:color w:val="000000"/>
-          <w:szCs w:val="22"/>
-        </w:rPr>
-        <w:lastRenderedPageBreak/>
-        <w:t>of waiting for the parties involved to voluntarily explain their side to the people concerned, the group had the thought of taking advantage of the same platform where the aforementioned event was known to have been rampant – technology – as a countermeasure to cyberbullying.</w:t>
-      </w:r>
+          <w:rFonts w:ascii="Arial" w:eastAsia="Times New Roman" w:hAnsi="Arial" w:cs="Arial"/>
+          <w:color w:val="000000"/>
+          <w:sz w:val="24"/>
+          <w:szCs w:val="24"/>
+        </w:rPr>
+        <w:t>, Ph.D. claimed that the latter was due to the fact that cyberbullying in the Philippines (in comparison to other countries) tends to be more on a conservative level. If Filipinos continue to practice this type of passive attitude regarding the matter at hand, then even with the efforts granted by the government and NGOs alike, cyberbullying will still persist. Thus, instead of waiting for the parties involved to voluntarily explain their side to the people concerned, the group had the thought of taking advantage of the same platform where the aforementioned event was known to have been rampant – technology – as a countermeasure to cyberbullying.</w:t>
+      </w:r>
+      <w:r>
+        <w:rPr>
+          <w:rFonts w:ascii="Arial" w:eastAsia="Times New Roman" w:hAnsi="Arial" w:cs="Arial"/>
+          <w:color w:val="000000"/>
+          <w:sz w:val="24"/>
+          <w:szCs w:val="24"/>
+        </w:rPr>
+        <w:t xml:space="preserve"> The results that will be generated by the model can be of great help to the moderators (of that particular social media site where it is being used) in order for them to prevent and in turn, mitigate, cyberbullying occurrences as soon as its traces become visible (in the post).</w:t>
+      </w:r>
+    </w:p>
+    <w:p>
+      <w:pPr>
+        <w:pStyle w:val="ListParagraph"/>
+        <w:shd w:val="clear" w:color="auto" w:fill="FFFFFF"/>
+        <w:spacing w:before="96" w:after="120" w:line="360" w:lineRule="auto"/>
+        <w:ind w:left="408" w:firstLine="312"/>
+        <w:jc w:val="both"/>
+        <w:rPr>
+          <w:rFonts w:ascii="Arial" w:eastAsia="Times New Roman" w:hAnsi="Arial" w:cs="Arial"/>
+          <w:color w:val="000000"/>
+          <w:sz w:val="24"/>
+          <w:szCs w:val="24"/>
+        </w:rPr>
+      </w:pPr>
+    </w:p>
+    <w:p>
+      <w:pPr>
+        <w:keepNext/>
+        <w:shd w:val="clear" w:color="auto" w:fill="FFFFFF"/>
+        <w:spacing w:before="96" w:after="120" w:line="360" w:lineRule="auto"/>
+        <w:jc w:val="center"/>
+      </w:pPr>
+      <w:r>
+        <w:rPr>
+          <w:noProof/>
+        </w:rPr>
+        <w:drawing>
+          <wp:inline distT="0" distB="0" distL="0" distR="0" wp14:anchorId="09D0372A" wp14:editId="13E0EBE0">
+            <wp:extent cx="5943600" cy="3725446"/>
+            <wp:effectExtent l="0" t="0" r="0" b="8890"/>
+            <wp:docPr id="2" name="Picture 2" descr="Online_Pop_Stat.png"/>
+            <wp:cNvGraphicFramePr>
+              <a:graphicFrameLocks xmlns:a="http://schemas.openxmlformats.org/drawingml/2006/main" noChangeAspect="1"/>
+            </wp:cNvGraphicFramePr>
+            <a:graphic xmlns:a="http://schemas.openxmlformats.org/drawingml/2006/main">
+              <a:graphicData uri="http://schemas.openxmlformats.org/drawingml/2006/picture">
+                <pic:pic xmlns:pic="http://schemas.openxmlformats.org/drawingml/2006/picture">
+                  <pic:nvPicPr>
+                    <pic:cNvPr id="0" name="Picture 1" descr="Online_Pop_Stat.png"/>
+                    <pic:cNvPicPr>
+                      <a:picLocks noChangeAspect="1" noChangeArrowheads="1"/>
+                    </pic:cNvPicPr>
+                  </pic:nvPicPr>
+                  <pic:blipFill>
+                    <a:blip r:embed="rId6">
+                      <a:extLst>
+                        <a:ext uri="{28A0092B-C50C-407E-A947-70E740481C1C}">
+                          <a14:useLocalDpi xmlns:a14="http://schemas.microsoft.com/office/drawing/2010/main" val="0"/>
+                        </a:ext>
+                      </a:extLst>
+                    </a:blip>
+                    <a:srcRect/>
+                    <a:stretch>
+                      <a:fillRect/>
+                    </a:stretch>
+                  </pic:blipFill>
+                  <pic:spPr bwMode="auto">
+                    <a:xfrm>
+                      <a:off x="0" y="0"/>
+                      <a:ext cx="5943600" cy="3725446"/>
+                    </a:xfrm>
+                    <a:prstGeom prst="rect">
+                      <a:avLst/>
+                    </a:prstGeom>
+                    <a:noFill/>
+                    <a:ln>
+                      <a:noFill/>
+                    </a:ln>
+                  </pic:spPr>
+                </pic:pic>
+              </a:graphicData>
+            </a:graphic>
+          </wp:inline>
+        </w:drawing>
+      </w:r>
+    </w:p>
+    <w:p>
+      <w:pPr>
+        <w:pStyle w:val="Caption"/>
+        <w:jc w:val="center"/>
+        <w:rPr>
+          <w:rFonts w:ascii="Arial" w:eastAsia="Times New Roman" w:hAnsi="Arial" w:cs="Arial"/>
+          <w:color w:val="000000"/>
+          <w:sz w:val="19"/>
+          <w:szCs w:val="19"/>
+        </w:rPr>
+      </w:pPr>
+      <w:r>
+        <w:t xml:space="preserve">Figure </w:t>
+      </w:r>
+      <w:fldSimple w:instr=" SEQ Figure \* ARABIC ">
+        <w:r>
+          <w:rPr>
+            <w:noProof/>
+          </w:rPr>
+          <w:t>1</w:t>
+        </w:r>
+      </w:fldSimple>
+      <w:r>
+        <w:t>: Southeast Asia Digital 2013 Report Survey</w:t>
+      </w:r>
+    </w:p>
+    <w:p>
+      <w:pPr>
+        <w:pStyle w:val="NoSpacing"/>
+        <w:spacing w:line="360" w:lineRule="auto"/>
+        <w:ind w:left="408"/>
+        <w:jc w:val="both"/>
+        <w:rPr>
+          <w:rFonts w:ascii="Arial" w:hAnsi="Arial" w:cs="Arial"/>
+          <w:b/>
+          <w:sz w:val="28"/>
+          <w:szCs w:val="24"/>
+        </w:rPr>
+      </w:pPr>
+    </w:p>
+    <w:p>
+      <w:pPr>
+        <w:pStyle w:val="NoSpacing"/>
+        <w:spacing w:line="360" w:lineRule="auto"/>
+        <w:ind w:left="408"/>
+        <w:jc w:val="both"/>
+        <w:rPr>
+          <w:rFonts w:ascii="Arial" w:hAnsi="Arial" w:cs="Arial"/>
+          <w:b/>
+          <w:sz w:val="28"/>
+          <w:szCs w:val="24"/>
+        </w:rPr>
+      </w:pPr>
+    </w:p>
+    <w:p>
+      <w:pPr>
+        <w:pStyle w:val="NoSpacing"/>
+        <w:spacing w:line="360" w:lineRule="auto"/>
+        <w:ind w:left="408"/>
+        <w:jc w:val="both"/>
+        <w:rPr>
+          <w:rFonts w:ascii="Arial" w:hAnsi="Arial" w:cs="Arial"/>
+          <w:b/>
+          <w:sz w:val="28"/>
+          <w:szCs w:val="24"/>
+        </w:rPr>
+      </w:pPr>
+    </w:p>
+    <w:p>
+      <w:pPr>
+        <w:pStyle w:val="NoSpacing"/>
+        <w:spacing w:line="360" w:lineRule="auto"/>
+        <w:ind w:left="408"/>
+        <w:jc w:val="both"/>
+        <w:rPr>
+          <w:rFonts w:ascii="Arial" w:hAnsi="Arial" w:cs="Arial"/>
+          <w:b/>
+          <w:sz w:val="28"/>
+          <w:szCs w:val="24"/>
+        </w:rPr>
+      </w:pPr>
     </w:p>
     <w:p>
       <w:pPr>
@@ -379,7 +746,39 @@
           <w:color w:val="000000"/>
           <w:szCs w:val="22"/>
         </w:rPr>
-        <w:t>This research aims to formulate a cyberbullying detection model which will yield the highest accuracy in terms of detecting cyberbullying occurrences present in public social media posts.</w:t>
+        <w:t>This research aims to formulate a cyberbullying detection mod</w:t>
+      </w:r>
+      <w:r>
+        <w:rPr>
+          <w:rFonts w:ascii="Arial" w:hAnsi="Arial" w:cs="Arial"/>
+          <w:color w:val="000000"/>
+          <w:szCs w:val="22"/>
+        </w:rPr>
+        <w:t xml:space="preserve">el which will yield an </w:t>
+      </w:r>
+      <w:r>
+        <w:rPr>
+          <w:rFonts w:ascii="Arial" w:hAnsi="Arial" w:cs="Arial"/>
+          <w:color w:val="000000"/>
+          <w:szCs w:val="22"/>
+        </w:rPr>
+        <w:t xml:space="preserve">accuracy </w:t>
+      </w:r>
+      <w:r>
+        <w:rPr>
+          <w:rFonts w:ascii="Arial" w:hAnsi="Arial" w:cs="Arial"/>
+          <w:color w:val="000000"/>
+          <w:szCs w:val="22"/>
+        </w:rPr>
+        <w:t xml:space="preserve">of least 70-80% </w:t>
+      </w:r>
+      <w:r>
+        <w:rPr>
+          <w:rFonts w:ascii="Arial" w:hAnsi="Arial" w:cs="Arial"/>
+          <w:color w:val="000000"/>
+          <w:szCs w:val="22"/>
+        </w:rPr>
+        <w:t>in terms of detecting cyberbullying occurrences present in public social media posts.</w:t>
       </w:r>
     </w:p>
     <w:p>
@@ -573,7 +972,7 @@
           <w:szCs w:val="22"/>
         </w:rPr>
         <w:tab/>
-        <w:t xml:space="preserve">The creation of a cyberbullying detection model (which will be patterned according to selected cyberbullying statements found in social media posts bearing sensitive issues </w:t>
+        <w:t xml:space="preserve">The creation of a cyberbullying detection model (which will be patterned according to selected cyberbullying statements found in social media posts bearing sensitive issues as perceived by the many) will greatly contribute to the improvement of social media monitoring here in the Philippines. As of today's time, Filipino moderators have been </w:t>
       </w:r>
       <w:r>
         <w:rPr>
@@ -582,7 +981,7 @@
           <w:szCs w:val="22"/>
         </w:rPr>
         <w:lastRenderedPageBreak/>
-        <w:t>as perceived by the many) will greatly contribute to the improvement of social media monitoring here in the Philippines. As of today's time, Filipino moderators have been utilizing the manual way of flagging offensive posts in social media sites. In other cases, they allow the users themselves to report a particular post in those websites privately so they can execute appropriate action for it. There are also mechanisms which deals with automatically censoring profane words that were typed in a chat box. However, such scenarios were typically present in gaming sites and not social media websites. With the automation of cyberbullying detection, more posts will be swiftly and easily flagged and subjected for analysis (by the moderators) without rendering the moderators to keep an eye out for such statements in the site 24/7.</w:t>
+        <w:t>utilizing the manual way of flagging offensive posts in social media sites. In other cases, they allow the users themselves to report a particular post in those websites privately so they can execute appropriate action for it. There are also mechanisms which deals with automatically censoring profane words that were typed in a chat box. However, such scenarios were typically present in gaming sites and not social media websites. With the automation of cyberbullying detection, more posts will be swiftly and easily flagged and subjected for analysis (by the moderators) without rendering the moderators to keep an eye out for such statements in the site 24/7.</w:t>
       </w:r>
     </w:p>
     <w:p>
@@ -624,36 +1023,44 @@
           <w:color w:val="000000"/>
           <w:szCs w:val="22"/>
         </w:rPr>
-        <w:t xml:space="preserve">Most people, typically Filipinos, are reluctant to admit to being victims of cyberbullying (unless it becomes fairly obvious). Severe bullying scenarios rarely happen in the Philippines; therefore, Filipinos tend to become indifferent towards such scenarios. Another possible reason would be because they do not want to further instigate a conflict on the opposing party and that they thought that what the bully had done is not that much of a big deal. However, despite how much or how long the effect of the statement dwells on the person, at that point in time when the victim reads it, he or she will still get affected by it one way or another. Therefore, even if there are only traces of cyberbullying occurrences present, it is still encouraged by experts to not turn a blind eye over such </w:t>
-      </w:r>
-      <w:r>
-        <w:rPr>
-          <w:rFonts w:ascii="Arial" w:hAnsi="Arial" w:cs="Arial"/>
-          <w:color w:val="000000"/>
-          <w:szCs w:val="22"/>
+        <w:t xml:space="preserve">Most people, typically Filipinos, are reluctant to admit to being victims of cyberbullying (unless it becomes fairly obvious). </w:t>
+      </w:r>
+      <w:r>
+        <w:rPr>
+          <w:rFonts w:ascii="Arial" w:hAnsi="Arial" w:cs="Arial"/>
+          <w:color w:val="000000"/>
+          <w:szCs w:val="22"/>
+        </w:rPr>
+        <w:t xml:space="preserve">As mentioned before, </w:t>
+      </w:r>
+      <w:r>
+        <w:rPr>
+          <w:rFonts w:ascii="Arial" w:hAnsi="Arial" w:cs="Arial"/>
+          <w:color w:val="000000"/>
+          <w:szCs w:val="22"/>
+        </w:rPr>
+        <w:t>Filipinos tend to become indifferent towards such scenarios. Another possible reason would be because they do not want to further instigate a conflict on the opposing party and that they thought that what the bully had done is not that much of a big deal. However, despite how much or how long the effect of the statement dwells on the person, at that point in time when the victim reads it, he or she will still get affected by it one way or another. Therefore, even if there are only traces of cyberbullying occurrences present, it is still encouraged by experts to not turn a blind eye over such statements. As mentioned above, the cyberbullying detection model will be designed to detect even subtle posts implying cyberbullying attacks as much as possible.</w:t>
+      </w:r>
+    </w:p>
+    <w:p>
+      <w:pPr>
+        <w:pStyle w:val="NormalWeb"/>
+        <w:jc w:val="both"/>
+        <w:rPr>
+          <w:rFonts w:ascii="Arial" w:hAnsi="Arial" w:cs="Arial"/>
+          <w:b/>
+          <w:color w:val="000000"/>
+          <w:sz w:val="28"/>
+        </w:rPr>
+      </w:pPr>
+      <w:r>
+        <w:rPr>
+          <w:rFonts w:ascii="Arial" w:hAnsi="Arial" w:cs="Arial"/>
+          <w:b/>
+          <w:color w:val="000000"/>
+          <w:sz w:val="28"/>
         </w:rPr>
         <w:lastRenderedPageBreak/>
-        <w:t>statements. As mentioned above, the cyberbullying detection model will be designed to detect even subtle posts implying cyberbullying attacks as much as possible.</w:t>
-      </w:r>
-    </w:p>
-    <w:p>
-      <w:pPr>
-        <w:pStyle w:val="NormalWeb"/>
-        <w:jc w:val="both"/>
-        <w:rPr>
-          <w:rFonts w:ascii="Arial" w:hAnsi="Arial" w:cs="Arial"/>
-          <w:b/>
-          <w:color w:val="000000"/>
-          <w:sz w:val="28"/>
-        </w:rPr>
-      </w:pPr>
-      <w:r>
-        <w:rPr>
-          <w:rFonts w:ascii="Arial" w:hAnsi="Arial" w:cs="Arial"/>
-          <w:b/>
-          <w:color w:val="000000"/>
-          <w:sz w:val="28"/>
-        </w:rPr>
         <w:t>1.5 Scope and Limitations</w:t>
       </w:r>
     </w:p>
@@ -692,27 +1099,7 @@
           <w:sz w:val="24"/>
           <w:shd w:val="clear" w:color="auto" w:fill="FFFFFF"/>
         </w:rPr>
-        <w:t>This research will discuss selected methods under Natural Language Processing and Machine Learning algorithms (due to their inter-dependency towards each other) dedicated to aiding a system in comprehending human languages in order for it to acquire the ability to discern and classify cyberbullying from non-cyberbullying statements, given that the aforementioned statements were written in either Tagalog or English, or possibly, both (</w:t>
-      </w:r>
-      <w:proofErr w:type="spellStart"/>
-      <w:r>
-        <w:rPr>
-          <w:rFonts w:ascii="Arial" w:hAnsi="Arial" w:cs="Arial"/>
-          <w:color w:val="000000"/>
-          <w:sz w:val="24"/>
-          <w:shd w:val="clear" w:color="auto" w:fill="FFFFFF"/>
-        </w:rPr>
-        <w:t>Taglish</w:t>
-      </w:r>
-      <w:proofErr w:type="spellEnd"/>
-      <w:r>
-        <w:rPr>
-          <w:rFonts w:ascii="Arial" w:hAnsi="Arial" w:cs="Arial"/>
-          <w:color w:val="000000"/>
-          <w:sz w:val="24"/>
-          <w:shd w:val="clear" w:color="auto" w:fill="FFFFFF"/>
-        </w:rPr>
-        <w:t xml:space="preserve">), and that they were made public by the user. This paper will likewise introduce concepts which bear utmost significance in terms of performing processing tasks over a large collection of text such as the formation and the subsequent annotation and pre-processing of the textual corpus (dataset), the process </w:t>
+        <w:t>This research will discuss selected methods under Natural Language Processing and Machine Learning algorithms (due to their inter-dependency towards each other) dedicated to aiding a system in comprehending human languages in order for it to acquire the ability to di</w:t>
       </w:r>
       <w:bookmarkStart w:id="0" w:name="_GoBack"/>
       <w:bookmarkEnd w:id="0"/>
@@ -723,7 +1110,27 @@
           <w:sz w:val="24"/>
           <w:shd w:val="clear" w:color="auto" w:fill="FFFFFF"/>
         </w:rPr>
-        <w:t>of extracting features from the dataset, and the creation of classes (which will revolve around the predefined cyberbullying categories (refer to IV. Design and Methodology). Additionally, experiments will be conducted in order to validate the efficacy of the proposed cyberbullying detection model. These experiments will involve the simulation of various instances that may affect the model's classification accuracy. The said accuracy will be measured numerically using bases such as Precision, Recall, F-measures and Kappa statistics. The final part of the experiment involves testing the model incorporated with a specific type of Machine Learning algorithm - Linear Support Vector Machine algorithm.</w:t>
+        <w:t>scern and classify cyberbullying from non-cyberbullying statements, given that the aforementioned statements were written in either Tagalog or English, or possibly, both (</w:t>
+      </w:r>
+      <w:proofErr w:type="spellStart"/>
+      <w:r>
+        <w:rPr>
+          <w:rFonts w:ascii="Arial" w:hAnsi="Arial" w:cs="Arial"/>
+          <w:color w:val="000000"/>
+          <w:sz w:val="24"/>
+          <w:shd w:val="clear" w:color="auto" w:fill="FFFFFF"/>
+        </w:rPr>
+        <w:t>Taglish</w:t>
+      </w:r>
+      <w:proofErr w:type="spellEnd"/>
+      <w:r>
+        <w:rPr>
+          <w:rFonts w:ascii="Arial" w:hAnsi="Arial" w:cs="Arial"/>
+          <w:color w:val="000000"/>
+          <w:sz w:val="24"/>
+          <w:shd w:val="clear" w:color="auto" w:fill="FFFFFF"/>
+        </w:rPr>
+        <w:t>), and that they were made public by the user. This paper will likewise introduce concepts which bear utmost significance in terms of performing processing tasks over a large collection of text such as the formation and the subsequent annotation and pre-processing of the textual corpus (dataset), the process of extracting features from the dataset, and the creation of classes (which will revolve around the predefined cyberbullying categories (refer to IV. Design and Methodology). Additionally, experiments will be conducted in order to validate the efficacy of the proposed cyberbullying detection model. These experiments will involve the simulation of various instances that may affect the model's classification accuracy. The said accuracy will be measured numerically using bases such as Precision, Recall, F-measures and Kappa statistics. The final part of the experiment involves testing the model incorporated with a specific type of Machine Learning algorithm - Linear Support Vector Machine algorithm.</w:t>
       </w:r>
     </w:p>
     <w:p>
@@ -767,7 +1174,7 @@
                     <pic:cNvPicPr/>
                   </pic:nvPicPr>
                   <pic:blipFill>
-                    <a:blip r:embed="rId5">
+                    <a:blip r:embed="rId7">
                       <a:extLst>
                         <a:ext uri="{28A0092B-C50C-407E-A947-70E740481C1C}">
                           <a14:useLocalDpi xmlns:a14="http://schemas.microsoft.com/office/drawing/2010/main" val="0"/>
@@ -1553,6 +1960,36 @@
     <w:basedOn w:val="DefaultParagraphFont"/>
     <w:rsid w:val="00A653B3"/>
   </w:style>
+  <w:style w:type="paragraph" w:styleId="ListParagraph">
+    <w:name w:val="List Paragraph"/>
+    <w:basedOn w:val="Normal"/>
+    <w:uiPriority w:val="34"/>
+    <w:qFormat/>
+    <w:rsid w:val="001B1F96"/>
+    <w:pPr>
+      <w:ind w:left="720"/>
+      <w:contextualSpacing/>
+    </w:pPr>
+  </w:style>
+  <w:style w:type="paragraph" w:styleId="Caption">
+    <w:name w:val="caption"/>
+    <w:basedOn w:val="Normal"/>
+    <w:next w:val="Normal"/>
+    <w:uiPriority w:val="35"/>
+    <w:unhideWhenUsed/>
+    <w:qFormat/>
+    <w:rsid w:val="009A3A6F"/>
+    <w:pPr>
+      <w:spacing w:after="200" w:line="240" w:lineRule="auto"/>
+    </w:pPr>
+    <w:rPr>
+      <w:i/>
+      <w:iCs/>
+      <w:color w:val="44546A" w:themeColor="text2"/>
+      <w:sz w:val="18"/>
+      <w:szCs w:val="18"/>
+    </w:rPr>
+  </w:style>
 </w:styles>
 </file>
 
@@ -1815,4 +2252,16 @@
     </a:ext>
   </a:extLst>
 </a:theme>
+</file>
+
+<file path=customXml/item1.xml><?xml version="1.0" encoding="utf-8"?>
+<b:Sources xmlns:b="http://schemas.openxmlformats.org/officeDocument/2006/bibliography" xmlns="http://schemas.openxmlformats.org/officeDocument/2006/bibliography" SelectedStyle="\APASixthEditionOfficeOnline.xsl" StyleName="APA" Version="6"/>
+</file>
+
+<file path=customXml/itemProps1.xml><?xml version="1.0" encoding="utf-8"?>
+<ds:datastoreItem xmlns:ds="http://schemas.openxmlformats.org/officeDocument/2006/customXml" ds:itemID="{F0C2F5F2-B8C8-49E6-8587-70D7579B0B89}">
+  <ds:schemaRefs>
+    <ds:schemaRef ds:uri="http://schemas.openxmlformats.org/officeDocument/2006/bibliography"/>
+  </ds:schemaRefs>
+</ds:datastoreItem>
 </file>
--- a/Documentation/SNTSDEV Files/Introduction.docx
+++ b/Documentation/SNTSDEV Files/Introduction.docx
@@ -549,45 +549,30 @@
       <w:r>
         <w:t xml:space="preserve">Figure </w:t>
       </w:r>
-      <w:fldSimple w:instr=" SEQ Figure \* ARABIC ">
-        <w:r>
-          <w:rPr>
-            <w:noProof/>
-          </w:rPr>
-          <w:t>1</w:t>
-        </w:r>
-      </w:fldSimple>
+      <w:r>
+        <w:fldChar w:fldCharType="begin"/>
+      </w:r>
+      <w:r>
+        <w:instrText xml:space="preserve"> SEQ Figure \* ARABIC </w:instrText>
+      </w:r>
+      <w:r>
+        <w:fldChar w:fldCharType="separate"/>
+      </w:r>
+      <w:r>
+        <w:rPr>
+          <w:noProof/>
+        </w:rPr>
+        <w:t>1</w:t>
+      </w:r>
+      <w:r>
+        <w:rPr>
+          <w:noProof/>
+        </w:rPr>
+        <w:fldChar w:fldCharType="end"/>
+      </w:r>
       <w:r>
         <w:t>: Southeast Asia Digital 2013 Report Survey</w:t>
       </w:r>
-    </w:p>
-    <w:p>
-      <w:pPr>
-        <w:pStyle w:val="NoSpacing"/>
-        <w:spacing w:line="360" w:lineRule="auto"/>
-        <w:ind w:left="408"/>
-        <w:jc w:val="both"/>
-        <w:rPr>
-          <w:rFonts w:ascii="Arial" w:hAnsi="Arial" w:cs="Arial"/>
-          <w:b/>
-          <w:sz w:val="28"/>
-          <w:szCs w:val="24"/>
-        </w:rPr>
-      </w:pPr>
-    </w:p>
-    <w:p>
-      <w:pPr>
-        <w:pStyle w:val="NoSpacing"/>
-        <w:spacing w:line="360" w:lineRule="auto"/>
-        <w:ind w:left="408"/>
-        <w:jc w:val="both"/>
-        <w:rPr>
-          <w:rFonts w:ascii="Arial" w:hAnsi="Arial" w:cs="Arial"/>
-          <w:b/>
-          <w:sz w:val="28"/>
-          <w:szCs w:val="24"/>
-        </w:rPr>
-      </w:pPr>
     </w:p>
     <w:p>
       <w:pPr>
@@ -641,6 +626,7 @@
           <w:color w:val="000000"/>
           <w:sz w:val="28"/>
         </w:rPr>
+        <w:lastRenderedPageBreak/>
         <w:t>Statement of the Problem</w:t>
       </w:r>
     </w:p>
@@ -779,6 +765,22 @@
           <w:szCs w:val="22"/>
         </w:rPr>
         <w:t>in terms of detecting cyberbullying occurrences present in public social media posts.</w:t>
+      </w:r>
+      <w:r>
+        <w:rPr>
+          <w:rFonts w:ascii="Arial" w:hAnsi="Arial" w:cs="Arial"/>
+          <w:color w:val="000000"/>
+          <w:szCs w:val="22"/>
+        </w:rPr>
+        <w:t xml:space="preserve"> </w:t>
+      </w:r>
+      <w:r>
+        <w:rPr>
+          <w:rFonts w:ascii="Arial" w:hAnsi="Arial" w:cs="Arial"/>
+          <w:color w:val="000000"/>
+          <w:szCs w:val="22"/>
+        </w:rPr>
+        <w:t>Results that will be derived from the model will aid social media moderators in their task of preventing the growth of cyberbullying events.</w:t>
       </w:r>
     </w:p>
     <w:p>
@@ -972,7 +974,7 @@
           <w:szCs w:val="22"/>
         </w:rPr>
         <w:tab/>
-        <w:t xml:space="preserve">The creation of a cyberbullying detection model (which will be patterned according to selected cyberbullying statements found in social media posts bearing sensitive issues as perceived by the many) will greatly contribute to the improvement of social media monitoring here in the Philippines. As of today's time, Filipino moderators have been </w:t>
+        <w:t xml:space="preserve">The creation of a cyberbullying detection model (which will be patterned according to selected cyberbullying statements found in social media posts bearing sensitive issues as perceived by the many) will greatly contribute to the improvement of social media monitoring here in the Philippines. As of today's time, Filipino moderators have been utilizing the manual way of flagging offensive posts in social media sites. In other cases, </w:t>
       </w:r>
       <w:r>
         <w:rPr>
@@ -981,7 +983,7 @@
           <w:szCs w:val="22"/>
         </w:rPr>
         <w:lastRenderedPageBreak/>
-        <w:t>utilizing the manual way of flagging offensive posts in social media sites. In other cases, they allow the users themselves to report a particular post in those websites privately so they can execute appropriate action for it. There are also mechanisms which deals with automatically censoring profane words that were typed in a chat box. However, such scenarios were typically present in gaming sites and not social media websites. With the automation of cyberbullying detection, more posts will be swiftly and easily flagged and subjected for analysis (by the moderators) without rendering the moderators to keep an eye out for such statements in the site 24/7.</w:t>
+        <w:t>they allow the users themselves to report a particular post in those websites privately so they can execute appropriate action for it. There are also mechanisms which deals with automatically censoring profane words that were typed in a chat box. However, such scenarios were typically present in gaming sites and not social media websites. With the automation of cyberbullying detection, more posts will be swiftly and easily flagged and subjected for analysis (by the moderators) without rendering the moderators to keep an eye out for such statements in the site 24/7.</w:t>
       </w:r>
     </w:p>
     <w:p>
@@ -1023,94 +1025,161 @@
           <w:color w:val="000000"/>
           <w:szCs w:val="22"/>
         </w:rPr>
-        <w:t xml:space="preserve">Most people, typically Filipinos, are reluctant to admit to being victims of cyberbullying (unless it becomes fairly obvious). </w:t>
-      </w:r>
-      <w:r>
-        <w:rPr>
-          <w:rFonts w:ascii="Arial" w:hAnsi="Arial" w:cs="Arial"/>
-          <w:color w:val="000000"/>
-          <w:szCs w:val="22"/>
-        </w:rPr>
-        <w:t xml:space="preserve">As mentioned before, </w:t>
-      </w:r>
-      <w:r>
-        <w:rPr>
-          <w:rFonts w:ascii="Arial" w:hAnsi="Arial" w:cs="Arial"/>
-          <w:color w:val="000000"/>
-          <w:szCs w:val="22"/>
-        </w:rPr>
-        <w:t>Filipinos tend to become indifferent towards such scenarios. Another possible reason would be because they do not want to further instigate a conflict on the opposing party and that they thought that what the bully had done is not that much of a big deal. However, despite how much or how long the effect of the statement dwells on the person, at that point in time when the victim reads it, he or she will still get affected by it one way or another. Therefore, even if there are only traces of cyberbullying occurrences present, it is still encouraged by experts to not turn a blind eye over such statements. As mentioned above, the cyberbullying detection model will be designed to detect even subtle posts implying cyberbullying attacks as much as possible.</w:t>
-      </w:r>
-    </w:p>
-    <w:p>
-      <w:pPr>
-        <w:pStyle w:val="NormalWeb"/>
-        <w:jc w:val="both"/>
-        <w:rPr>
-          <w:rFonts w:ascii="Arial" w:hAnsi="Arial" w:cs="Arial"/>
-          <w:b/>
-          <w:color w:val="000000"/>
-          <w:sz w:val="28"/>
-        </w:rPr>
-      </w:pPr>
-      <w:r>
-        <w:rPr>
-          <w:rFonts w:ascii="Arial" w:hAnsi="Arial" w:cs="Arial"/>
-          <w:b/>
-          <w:color w:val="000000"/>
-          <w:sz w:val="28"/>
-        </w:rPr>
-        <w:lastRenderedPageBreak/>
-        <w:t>1.5 Scope and Limitations</w:t>
-      </w:r>
-    </w:p>
-    <w:p>
-      <w:pPr>
-        <w:spacing w:line="360" w:lineRule="auto"/>
-        <w:jc w:val="both"/>
-        <w:rPr>
-          <w:rFonts w:ascii="Arial" w:hAnsi="Arial" w:cs="Arial"/>
-          <w:color w:val="000000"/>
-          <w:sz w:val="24"/>
-          <w:shd w:val="clear" w:color="auto" w:fill="FFFFFF"/>
-        </w:rPr>
-      </w:pPr>
-      <w:r>
-        <w:rPr>
-          <w:rFonts w:ascii="Arial" w:hAnsi="Arial" w:cs="Arial"/>
-          <w:color w:val="000000"/>
-          <w:sz w:val="24"/>
-        </w:rPr>
-        <w:tab/>
-      </w:r>
-      <w:r>
-        <w:rPr>
-          <w:rFonts w:ascii="Arial" w:hAnsi="Arial" w:cs="Arial"/>
-          <w:color w:val="000000"/>
-          <w:sz w:val="24"/>
-          <w:shd w:val="clear" w:color="auto" w:fill="FFFFFF"/>
-        </w:rPr>
-        <w:t xml:space="preserve"> </w:t>
-      </w:r>
-      <w:r>
-        <w:rPr>
-          <w:rFonts w:ascii="Arial" w:hAnsi="Arial" w:cs="Arial"/>
-          <w:color w:val="000000"/>
-          <w:sz w:val="24"/>
-          <w:shd w:val="clear" w:color="auto" w:fill="FFFFFF"/>
-        </w:rPr>
-        <w:t>This research will discuss selected methods under Natural Language Processing and Machine Learning algorithms (due to their inter-dependency towards each other) dedicated to aiding a system in comprehending human languages in order for it to acquire the ability to di</w:t>
+        <w:t>As mentioned before, m</w:t>
+      </w:r>
+      <w:r>
+        <w:rPr>
+          <w:rFonts w:ascii="Arial" w:hAnsi="Arial" w:cs="Arial"/>
+          <w:color w:val="000000"/>
+          <w:szCs w:val="22"/>
+        </w:rPr>
+        <w:t xml:space="preserve">ost people, typically Filipinos, are reluctant to admit to being victims of cyberbullying (unless it becomes fairly obvious). </w:t>
+      </w:r>
+      <w:r>
+        <w:rPr>
+          <w:rFonts w:ascii="Arial" w:hAnsi="Arial" w:cs="Arial"/>
+          <w:color w:val="000000"/>
+          <w:szCs w:val="22"/>
+        </w:rPr>
+        <w:t>The current solution that social media sites are implementing will not be able to help them unless they do it (the reporting) voluntarily. Automated cyberbullying detection can greatly contribute in these scenarios (as they detect and flag such statements automatically.</w:t>
       </w:r>
       <w:bookmarkStart w:id="0" w:name="_GoBack"/>
       <w:bookmarkEnd w:id="0"/>
-      <w:r>
+    </w:p>
+    <w:p>
+      <w:pPr>
+        <w:pStyle w:val="NormalWeb"/>
+        <w:spacing w:line="360" w:lineRule="auto"/>
+        <w:ind w:firstLine="720"/>
+        <w:jc w:val="both"/>
+        <w:rPr>
+          <w:rFonts w:ascii="Arial" w:hAnsi="Arial" w:cs="Arial"/>
+          <w:color w:val="000000"/>
+          <w:szCs w:val="22"/>
+        </w:rPr>
+      </w:pPr>
+    </w:p>
+    <w:p>
+      <w:pPr>
+        <w:pStyle w:val="NormalWeb"/>
+        <w:jc w:val="both"/>
+        <w:rPr>
+          <w:rFonts w:ascii="Arial" w:hAnsi="Arial" w:cs="Arial"/>
+          <w:b/>
+          <w:color w:val="000000"/>
+          <w:sz w:val="28"/>
+        </w:rPr>
+      </w:pPr>
+      <w:r>
+        <w:rPr>
+          <w:rFonts w:ascii="Arial" w:hAnsi="Arial" w:cs="Arial"/>
+          <w:b/>
+          <w:color w:val="000000"/>
+          <w:sz w:val="28"/>
+        </w:rPr>
+        <w:t>1.5 Scope and Limitations</w:t>
+      </w:r>
+    </w:p>
+    <w:p>
+      <w:pPr>
+        <w:spacing w:line="360" w:lineRule="auto"/>
+        <w:jc w:val="both"/>
         <w:rPr>
           <w:rFonts w:ascii="Arial" w:hAnsi="Arial" w:cs="Arial"/>
           <w:color w:val="000000"/>
           <w:sz w:val="24"/>
           <w:shd w:val="clear" w:color="auto" w:fill="FFFFFF"/>
         </w:rPr>
-        <w:t>scern and classify cyberbullying from non-cyberbullying statements, given that the aforementioned statements were written in either Tagalog or English, or possibly, both (</w:t>
+      </w:pPr>
+      <w:r>
+        <w:rPr>
+          <w:rFonts w:ascii="Arial" w:hAnsi="Arial" w:cs="Arial"/>
+          <w:color w:val="000000"/>
+          <w:sz w:val="24"/>
+        </w:rPr>
+        <w:tab/>
+      </w:r>
+      <w:r>
+        <w:rPr>
+          <w:rFonts w:ascii="Arial" w:hAnsi="Arial" w:cs="Arial"/>
+          <w:color w:val="000000"/>
+          <w:sz w:val="24"/>
+          <w:shd w:val="clear" w:color="auto" w:fill="FFFFFF"/>
+        </w:rPr>
+        <w:t xml:space="preserve"> </w:t>
+      </w:r>
+      <w:r>
+        <w:rPr>
+          <w:rFonts w:ascii="Arial" w:hAnsi="Arial" w:cs="Arial"/>
+          <w:color w:val="000000"/>
+          <w:sz w:val="24"/>
+          <w:shd w:val="clear" w:color="auto" w:fill="FFFFFF"/>
+        </w:rPr>
+        <w:t>This research will discuss selected methods</w:t>
+      </w:r>
+      <w:r>
+        <w:rPr>
+          <w:rFonts w:ascii="Arial" w:hAnsi="Arial" w:cs="Arial"/>
+          <w:color w:val="000000"/>
+          <w:sz w:val="24"/>
+          <w:shd w:val="clear" w:color="auto" w:fill="FFFFFF"/>
+        </w:rPr>
+        <w:t xml:space="preserve"> </w:t>
+      </w:r>
+      <w:r>
+        <w:rPr>
+          <w:rFonts w:ascii="Arial" w:hAnsi="Arial" w:cs="Arial"/>
+          <w:color w:val="000000"/>
+          <w:sz w:val="24"/>
+          <w:shd w:val="clear" w:color="auto" w:fill="FFFFFF"/>
+        </w:rPr>
+        <w:t>under Natural Language Processing and Machine Learn</w:t>
+      </w:r>
+      <w:r>
+        <w:rPr>
+          <w:rFonts w:ascii="Arial" w:hAnsi="Arial" w:cs="Arial"/>
+          <w:color w:val="000000"/>
+          <w:sz w:val="24"/>
+          <w:shd w:val="clear" w:color="auto" w:fill="FFFFFF"/>
+        </w:rPr>
+        <w:t>ing (ML) algorithms (at least 5 for NLP and 2 for ML</w:t>
+      </w:r>
+      <w:r>
+        <w:rPr>
+          <w:rFonts w:ascii="Arial" w:hAnsi="Arial" w:cs="Arial"/>
+          <w:color w:val="000000"/>
+          <w:sz w:val="24"/>
+          <w:shd w:val="clear" w:color="auto" w:fill="FFFFFF"/>
+        </w:rPr>
+        <w:t xml:space="preserve">) dedicated to aiding a system in comprehending human languages in order for it to acquire the ability to discern and classify cyberbullying from non-cyberbullying statements, given that the </w:t>
+      </w:r>
+      <w:r>
+        <w:rPr>
+          <w:rFonts w:ascii="Arial" w:hAnsi="Arial" w:cs="Arial"/>
+          <w:color w:val="000000"/>
+          <w:sz w:val="24"/>
+          <w:shd w:val="clear" w:color="auto" w:fill="FFFFFF"/>
+        </w:rPr>
+        <w:lastRenderedPageBreak/>
+        <w:t>aforementioned statements were written in either Tagalog</w:t>
+      </w:r>
+      <w:r>
+        <w:rPr>
+          <w:rFonts w:ascii="Arial" w:hAnsi="Arial" w:cs="Arial"/>
+          <w:color w:val="000000"/>
+          <w:sz w:val="24"/>
+          <w:shd w:val="clear" w:color="auto" w:fill="FFFFFF"/>
+        </w:rPr>
+        <w:t xml:space="preserve"> – as how it is used in Manila -</w:t>
+      </w:r>
+      <w:r>
+        <w:rPr>
+          <w:rFonts w:ascii="Arial" w:hAnsi="Arial" w:cs="Arial"/>
+          <w:color w:val="000000"/>
+          <w:sz w:val="24"/>
+          <w:shd w:val="clear" w:color="auto" w:fill="FFFFFF"/>
+        </w:rPr>
+        <w:t xml:space="preserve"> or English, or possibly, both (</w:t>
       </w:r>
       <w:proofErr w:type="spellStart"/>
       <w:r>
@@ -1130,8 +1199,47 @@
           <w:sz w:val="24"/>
           <w:shd w:val="clear" w:color="auto" w:fill="FFFFFF"/>
         </w:rPr>
-        <w:t>), and that they were made public by the user. This paper will likewise introduce concepts which bear utmost significance in terms of performing processing tasks over a large collection of text such as the formation and the subsequent annotation and pre-processing of the textual corpus (dataset), the process of extracting features from the dataset, and the creation of classes (which will revolve around the predefined cyberbullying categories (refer to IV. Design and Methodology). Additionally, experiments will be conducted in order to validate the efficacy of the proposed cyberbullying detection model. These experiments will involve the simulation of various instances that may affect the model's classification accuracy. The said accuracy will be measured numerically using bases such as Precision, Recall, F-measures and Kappa statistics. The final part of the experiment involves testing the model incorporated with a specific type of Machine Learning algorithm - Linear Support Vector Machine algorithm.</w:t>
-      </w:r>
+        <w:t>), and that they were made public by the user. This paper will likewise introduce concepts which bear utmost significance in terms of performing processing tasks over a large collection of text such as the formation and the subsequent annotation and pre-processing of the textual corpus (dataset), the process of extracting features from the dataset, and the creation of classes (which will revolve around the predefined cyberbullying categories (refer to IV. Design and Methodology). Additionally, experiments will be conducted in order to validate the efficacy of the proposed cyberbullying detection model. These experiments will involve the simulation of various instances that may affect the model's classification accuracy. The said accuracy will be measured numerically using bases such as Precision, Recall, F-measures and Kappa statistics. The final part of the experiment involves testing the m</w:t>
+      </w:r>
+      <w:r>
+        <w:rPr>
+          <w:rFonts w:ascii="Arial" w:hAnsi="Arial" w:cs="Arial"/>
+          <w:color w:val="000000"/>
+          <w:sz w:val="24"/>
+          <w:shd w:val="clear" w:color="auto" w:fill="FFFFFF"/>
+        </w:rPr>
+        <w:t xml:space="preserve">odel incorporated with two </w:t>
+      </w:r>
+      <w:r>
+        <w:rPr>
+          <w:rFonts w:ascii="Arial" w:hAnsi="Arial" w:cs="Arial"/>
+          <w:color w:val="000000"/>
+          <w:sz w:val="24"/>
+          <w:shd w:val="clear" w:color="auto" w:fill="FFFFFF"/>
+        </w:rPr>
+        <w:t>specific typ</w:t>
+      </w:r>
+      <w:r>
+        <w:rPr>
+          <w:rFonts w:ascii="Arial" w:hAnsi="Arial" w:cs="Arial"/>
+          <w:color w:val="000000"/>
+          <w:sz w:val="24"/>
+          <w:shd w:val="clear" w:color="auto" w:fill="FFFFFF"/>
+        </w:rPr>
+        <w:t>es of Machine Learning algorithm.</w:t>
+      </w:r>
+    </w:p>
+    <w:p>
+      <w:pPr>
+        <w:spacing w:line="360" w:lineRule="auto"/>
+        <w:jc w:val="both"/>
+        <w:rPr>
+          <w:rFonts w:ascii="Arial" w:hAnsi="Arial" w:cs="Arial"/>
+          <w:color w:val="000000"/>
+          <w:sz w:val="24"/>
+          <w:shd w:val="clear" w:color="auto" w:fill="FFFFFF"/>
+        </w:rPr>
+      </w:pPr>
     </w:p>
     <w:p>
       <w:pPr>
@@ -1151,13 +1259,13 @@
           <w:sz w:val="28"/>
         </w:rPr>
         <w:drawing>
-          <wp:anchor distT="0" distB="0" distL="114300" distR="114300" simplePos="0" relativeHeight="251658240" behindDoc="0" locked="0" layoutInCell="1" allowOverlap="1" wp14:anchorId="44587D41" wp14:editId="11CA0912">
+          <wp:anchor distT="0" distB="0" distL="114300" distR="114300" simplePos="0" relativeHeight="251658240" behindDoc="0" locked="0" layoutInCell="1" allowOverlap="1" wp14:anchorId="4363E29E" wp14:editId="69F9B205">
             <wp:simplePos x="0" y="0"/>
             <wp:positionH relativeFrom="margin">
               <wp:align>right</wp:align>
             </wp:positionH>
             <wp:positionV relativeFrom="paragraph">
-              <wp:posOffset>414655</wp:posOffset>
+              <wp:posOffset>363220</wp:posOffset>
             </wp:positionV>
             <wp:extent cx="5943600" cy="1714500"/>
             <wp:effectExtent l="0" t="0" r="0" b="0"/>
@@ -1906,7 +2014,6 @@
   <w:style w:type="character" w:default="1" w:styleId="DefaultParagraphFont">
     <w:name w:val="Default Paragraph Font"/>
     <w:uiPriority w:val="1"/>
-    <w:semiHidden/>
     <w:unhideWhenUsed/>
   </w:style>
   <w:style w:type="table" w:default="1" w:styleId="TableNormal">
@@ -2259,7 +2366,7 @@
 </file>
 
 <file path=customXml/itemProps1.xml><?xml version="1.0" encoding="utf-8"?>
-<ds:datastoreItem xmlns:ds="http://schemas.openxmlformats.org/officeDocument/2006/customXml" ds:itemID="{F0C2F5F2-B8C8-49E6-8587-70D7579B0B89}">
+<ds:datastoreItem xmlns:ds="http://schemas.openxmlformats.org/officeDocument/2006/customXml" ds:itemID="{636A67D3-74D4-4CFD-9066-4BA3881CF0A7}">
   <ds:schemaRefs>
     <ds:schemaRef ds:uri="http://schemas.openxmlformats.org/officeDocument/2006/bibliography"/>
   </ds:schemaRefs>

--- a/Documentation/SNTSDEV Files/Introduction.docx
+++ b/Documentation/SNTSDEV Files/Introduction.docx
@@ -86,34 +86,16 @@
           <w:szCs w:val="24"/>
         </w:rPr>
       </w:pPr>
-      <w:r>
-        <w:rPr>
-          <w:rFonts w:ascii="Arial" w:eastAsia="Times New Roman" w:hAnsi="Arial" w:cs="Arial"/>
-          <w:color w:val="000000"/>
-          <w:sz w:val="24"/>
-          <w:szCs w:val="24"/>
-        </w:rPr>
-        <w:t xml:space="preserve">Long before men evolved into species of higher intellectual capabilities, bullying was believed to have been evident. Boehm (2012) stated in his book, Moral Origins, that primates, specifically monkeys and chimpanzees, frequently execute bullying-like deportment against members of their own kind. The said behavior would, in turn, provide them an edge in social stature, acquired resources, and reproductive "opportunities" among the rest. Upon the rise of the Homo-sapiens (the genus into which humans of today are classified), the purpose of bullying was redefined from social dominance to a mere destructive act. Hogan </w:t>
-      </w:r>
-      <w:proofErr w:type="spellStart"/>
-      <w:r>
-        <w:rPr>
-          <w:rFonts w:ascii="Arial" w:eastAsia="Times New Roman" w:hAnsi="Arial" w:cs="Arial"/>
-          <w:color w:val="000000"/>
-          <w:sz w:val="24"/>
-          <w:szCs w:val="24"/>
-        </w:rPr>
-        <w:t>Sherrow</w:t>
-      </w:r>
-      <w:proofErr w:type="spellEnd"/>
-      <w:r>
-        <w:rPr>
-          <w:rFonts w:ascii="Arial" w:eastAsia="Times New Roman" w:hAnsi="Arial" w:cs="Arial"/>
-          <w:color w:val="000000"/>
-          <w:sz w:val="24"/>
-          <w:szCs w:val="24"/>
-        </w:rPr>
-        <w:t>, an anthropologist, believes that "the ability of language to facilitate communications, coordinate behaviors, express thoughts and gossip has completely altered the form and intensity of bullying". Fast-forward to the 21st century, likewise known as the era of widespread technological advancements, a new form of bullying emerges - cyberbullying. Cyberbullying is referred to as "modern-day bullying". For any ill-treatment to be considered as a form of cyberbullying, it should</w:t>
+      <w:bookmarkStart w:id="0" w:name="_GoBack"/>
+      <w:bookmarkEnd w:id="0"/>
+      <w:r>
+        <w:rPr>
+          <w:rFonts w:ascii="Arial" w:eastAsia="Times New Roman" w:hAnsi="Arial" w:cs="Arial"/>
+          <w:color w:val="000000"/>
+          <w:sz w:val="24"/>
+          <w:szCs w:val="24"/>
+        </w:rPr>
+        <w:t>Long before men evolved into species of higher intellectual capabilities, bullying was believed to have been evident. Boehm (2012) stated in his book, Moral Origins, that primates, specifically monkeys and chimpanzees, frequently execute bullying-like deportment against members of their own kind. The said behavior would, in turn, provide them an edge in social stature, acquired resources, and reproductive "opportunities" among the rest. Upon the rise of the Homo-sapiens (the genus into which humans of today are classified), the purpose of bullying was redefined from social dominance to a mere destructive act. Hogan Sherrow, an anthropologist, believes that "the ability of language to facilitate communications, coordinate behaviors, express thoughts and gossip has completely altered the form and intensity of bullying". Fast-forward to the 21st century, likewise known as the era of widespread technological advancements, a new form of bullying emerges - cyberbullying. Cyberbullying is referred to as "modern-day bullying". For any ill-treatment to be considered as a form of cyberbullying, it should</w:t>
       </w:r>
       <w:r>
         <w:rPr>
@@ -219,47 +201,7 @@
           <w:sz w:val="24"/>
           <w:szCs w:val="24"/>
         </w:rPr>
-        <w:t xml:space="preserve">From being dubbed as the “Texting Capital of the World” to “Social Media Capital”, the Philippines had proven itself enough to be recognized as an overly social country. As of the year 2015, there are about 47 000 000 Filipino users who are active on Facebook. This particular norm of owning at least one personal account in any of the renowned social media sites continues to expand day by day. While the existence of these particular types of media provided ample benefits with regard to improving former communication-related processes, such sites have likewise been considered as the launch-point of common cyberbullying assaults occurring within the country. According to a 2015 survey by child-care nonprofit Stairway Foundation </w:t>
-      </w:r>
-      <w:proofErr w:type="spellStart"/>
-      <w:r>
-        <w:rPr>
-          <w:rFonts w:ascii="Arial" w:eastAsia="Times New Roman" w:hAnsi="Arial" w:cs="Arial"/>
-          <w:color w:val="000000"/>
-          <w:sz w:val="24"/>
-          <w:szCs w:val="24"/>
-        </w:rPr>
-        <w:t>Inc</w:t>
-      </w:r>
-      <w:proofErr w:type="spellEnd"/>
-      <w:r>
-        <w:rPr>
-          <w:rFonts w:ascii="Arial" w:eastAsia="Times New Roman" w:hAnsi="Arial" w:cs="Arial"/>
-          <w:color w:val="000000"/>
-          <w:sz w:val="24"/>
-          <w:szCs w:val="24"/>
-        </w:rPr>
-        <w:t xml:space="preserve">, eighty percent of Filipinos have been cyberbullied through social media. Even celebrities were known to have been targets of cyberbullying attacks as well. Recently, a radio DJ, Karen </w:t>
-      </w:r>
-      <w:proofErr w:type="spellStart"/>
-      <w:r>
-        <w:rPr>
-          <w:rFonts w:ascii="Arial" w:eastAsia="Times New Roman" w:hAnsi="Arial" w:cs="Arial"/>
-          <w:color w:val="000000"/>
-          <w:sz w:val="24"/>
-          <w:szCs w:val="24"/>
-        </w:rPr>
-        <w:t>Bordador</w:t>
-      </w:r>
-      <w:proofErr w:type="spellEnd"/>
-      <w:r>
-        <w:rPr>
-          <w:rFonts w:ascii="Arial" w:eastAsia="Times New Roman" w:hAnsi="Arial" w:cs="Arial"/>
-          <w:color w:val="000000"/>
-          <w:sz w:val="24"/>
-          <w:szCs w:val="24"/>
-        </w:rPr>
-        <w:t xml:space="preserve"> has experienced extensive cyberbullying, following her arrest with her boyfriend in a drug-related buy bust operation.</w:t>
+        <w:t>From being dubbed as the “Texting Capital of the World” to “Social Media Capital”, the Philippines had proven itself enough to be recognized as an overly social country. As of the year 2015, there are about 47 000 000 Filipino users who are active on Facebook. This particular norm of owning at least one personal account in any of the renowned social media sites continues to expand day by day. While the existence of these particular types of media provided ample benefits with regard to improving former communication-related processes, such sites have likewise been considered as the launch-point of common cyberbullying assaults occurring within the country. According to a 2015 survey by child-care nonprofit Stairway Foundation Inc, eighty percent of Filipinos have been cyberbullied through social media. Even celebrities were known to have been targets of cyberbullying attacks as well. Recently, a radio DJ, Karen Bordador has experienced extensive cyberbullying, following her arrest with her boyfriend in a drug-related buy bust operation.</w:t>
       </w:r>
     </w:p>
     <w:p>
@@ -309,25 +251,14 @@
         </w:rPr>
         <w:t xml:space="preserve">g. </w:t>
       </w:r>
-      <w:proofErr w:type="spellStart"/>
-      <w:r>
-        <w:rPr>
-          <w:rFonts w:ascii="Arial" w:eastAsia="Times New Roman" w:hAnsi="Arial" w:cs="Arial"/>
-          <w:color w:val="000000"/>
-          <w:sz w:val="24"/>
-          <w:szCs w:val="24"/>
-        </w:rPr>
-        <w:t>Camarines</w:t>
-      </w:r>
-      <w:proofErr w:type="spellEnd"/>
-      <w:r>
-        <w:rPr>
-          <w:rFonts w:ascii="Arial" w:eastAsia="Times New Roman" w:hAnsi="Arial" w:cs="Arial"/>
-          <w:color w:val="000000"/>
-          <w:sz w:val="24"/>
-          <w:szCs w:val="24"/>
-        </w:rPr>
-        <w:t xml:space="preserve"> Sur Rep. Rolando Andaya Jr</w:t>
+      <w:r>
+        <w:rPr>
+          <w:rFonts w:ascii="Arial" w:eastAsia="Times New Roman" w:hAnsi="Arial" w:cs="Arial"/>
+          <w:color w:val="000000"/>
+          <w:sz w:val="24"/>
+          <w:szCs w:val="24"/>
+        </w:rPr>
+        <w:t>Camarines Sur Rep. Rolando Andaya Jr</w:t>
       </w:r>
       <w:r>
         <w:rPr>
@@ -427,27 +358,7 @@
           <w:szCs w:val="24"/>
         </w:rPr>
         <w:lastRenderedPageBreak/>
-        <w:t xml:space="preserve">authorities. Dr. Ryan </w:t>
-      </w:r>
-      <w:proofErr w:type="spellStart"/>
-      <w:r>
-        <w:rPr>
-          <w:rFonts w:ascii="Arial" w:eastAsia="Times New Roman" w:hAnsi="Arial" w:cs="Arial"/>
-          <w:color w:val="000000"/>
-          <w:sz w:val="24"/>
-          <w:szCs w:val="24"/>
-        </w:rPr>
-        <w:t>Guinaran</w:t>
-      </w:r>
-      <w:proofErr w:type="spellEnd"/>
-      <w:r>
-        <w:rPr>
-          <w:rFonts w:ascii="Arial" w:eastAsia="Times New Roman" w:hAnsi="Arial" w:cs="Arial"/>
-          <w:color w:val="000000"/>
-          <w:sz w:val="24"/>
-          <w:szCs w:val="24"/>
-        </w:rPr>
-        <w:t>, Ph.D. claimed that the latter was due to the fact that cyberbullying in the Philippines (in comparison to other countries) tends to be more on a conservative level. If Filipinos continue to practice this type of passive attitude regarding the matter at hand, then even with the efforts granted by the government and NGOs alike, cyberbullying will still persist. Thus, instead of waiting for the parties involved to voluntarily explain their side to the people concerned, the group had the thought of taking advantage of the same platform where the aforementioned event was known to have been rampant – technology – as a countermeasure to cyberbullying.</w:t>
+        <w:t>authorities. Dr. Ryan Guinaran, Ph.D. claimed that the latter was due to the fact that cyberbullying in the Philippines (in comparison to other countries) tends to be more on a conservative level. If Filipinos continue to practice this type of passive attitude regarding the matter at hand, then even with the efforts granted by the government and NGOs alike, cyberbullying will still persist. Thus, instead of waiting for the parties involved to voluntarily explain their side to the people concerned, the group had the thought of taking advantage of the same platform where the aforementioned event was known to have been rampant – technology – as a countermeasure to cyberbullying.</w:t>
       </w:r>
       <w:r>
         <w:rPr>
@@ -549,27 +460,14 @@
       <w:r>
         <w:t xml:space="preserve">Figure </w:t>
       </w:r>
-      <w:r>
-        <w:fldChar w:fldCharType="begin"/>
-      </w:r>
-      <w:r>
-        <w:instrText xml:space="preserve"> SEQ Figure \* ARABIC </w:instrText>
-      </w:r>
-      <w:r>
-        <w:fldChar w:fldCharType="separate"/>
-      </w:r>
-      <w:r>
-        <w:rPr>
-          <w:noProof/>
-        </w:rPr>
-        <w:t>1</w:t>
-      </w:r>
-      <w:r>
-        <w:rPr>
-          <w:noProof/>
-        </w:rPr>
-        <w:fldChar w:fldCharType="end"/>
-      </w:r>
+      <w:fldSimple w:instr=" SEQ Figure \* ARABIC ">
+        <w:r>
+          <w:rPr>
+            <w:noProof/>
+          </w:rPr>
+          <w:t>1</w:t>
+        </w:r>
+      </w:fldSimple>
       <w:r>
         <w:t>: Southeast Asia Digital 2013 Report Survey</w:t>
       </w:r>
@@ -1043,8 +941,6 @@
         </w:rPr>
         <w:t>The current solution that social media sites are implementing will not be able to help them unless they do it (the reporting) voluntarily. Automated cyberbullying detection can greatly contribute in these scenarios (as they detect and flag such statements automatically.</w:t>
       </w:r>
-      <w:bookmarkStart w:id="0" w:name="_GoBack"/>
-      <w:bookmarkEnd w:id="0"/>
     </w:p>
     <w:p>
       <w:pPr>
@@ -1179,27 +1075,7 @@
           <w:sz w:val="24"/>
           <w:shd w:val="clear" w:color="auto" w:fill="FFFFFF"/>
         </w:rPr>
-        <w:t xml:space="preserve"> or English, or possibly, both (</w:t>
-      </w:r>
-      <w:proofErr w:type="spellStart"/>
-      <w:r>
-        <w:rPr>
-          <w:rFonts w:ascii="Arial" w:hAnsi="Arial" w:cs="Arial"/>
-          <w:color w:val="000000"/>
-          <w:sz w:val="24"/>
-          <w:shd w:val="clear" w:color="auto" w:fill="FFFFFF"/>
-        </w:rPr>
-        <w:t>Taglish</w:t>
-      </w:r>
-      <w:proofErr w:type="spellEnd"/>
-      <w:r>
-        <w:rPr>
-          <w:rFonts w:ascii="Arial" w:hAnsi="Arial" w:cs="Arial"/>
-          <w:color w:val="000000"/>
-          <w:sz w:val="24"/>
-          <w:shd w:val="clear" w:color="auto" w:fill="FFFFFF"/>
-        </w:rPr>
-        <w:t>), and that they were made public by the user. This paper will likewise introduce concepts which bear utmost significance in terms of performing processing tasks over a large collection of text such as the formation and the subsequent annotation and pre-processing of the textual corpus (dataset), the process of extracting features from the dataset, and the creation of classes (which will revolve around the predefined cyberbullying categories (refer to IV. Design and Methodology). Additionally, experiments will be conducted in order to validate the efficacy of the proposed cyberbullying detection model. These experiments will involve the simulation of various instances that may affect the model's classification accuracy. The said accuracy will be measured numerically using bases such as Precision, Recall, F-measures and Kappa statistics. The final part of the experiment involves testing the m</w:t>
+        <w:t xml:space="preserve"> or English, or possibly, both (Taglish), and that they were made public by the user. This paper will likewise introduce concepts which bear utmost significance in terms of performing processing tasks over a large collection of text such as the formation and the subsequent annotation and pre-processing of the textual corpus (dataset), the process of extracting features from the dataset, and the creation of classes (which will revolve around the predefined cyberbullying categories (refer to IV. Design and Methodology). Additionally, experiments will be conducted in order to validate the efficacy of the proposed cyberbullying detection model. These experiments will involve the simulation of various instances that may affect the model's classification accuracy. The said accuracy will be measured numerically using bases such as Precision, Recall, F-measures and Kappa statistics. The final part of the experiment involves testing the m</w:t>
       </w:r>
       <w:r>
         <w:rPr>
@@ -2014,6 +1890,7 @@
   <w:style w:type="character" w:default="1" w:styleId="DefaultParagraphFont">
     <w:name w:val="Default Paragraph Font"/>
     <w:uiPriority w:val="1"/>
+    <w:semiHidden/>
     <w:unhideWhenUsed/>
   </w:style>
   <w:style w:type="table" w:default="1" w:styleId="TableNormal">
@@ -2366,7 +2243,7 @@
 </file>
 
 <file path=customXml/itemProps1.xml><?xml version="1.0" encoding="utf-8"?>
-<ds:datastoreItem xmlns:ds="http://schemas.openxmlformats.org/officeDocument/2006/customXml" ds:itemID="{636A67D3-74D4-4CFD-9066-4BA3881CF0A7}">
+<ds:datastoreItem xmlns:ds="http://schemas.openxmlformats.org/officeDocument/2006/customXml" ds:itemID="{AD3F5390-38BB-4568-A2CC-221F38B59F1A}">
   <ds:schemaRefs>
     <ds:schemaRef ds:uri="http://schemas.openxmlformats.org/officeDocument/2006/bibliography"/>
   </ds:schemaRefs>
